--- a/baocaoDOC.docx
+++ b/baocaoDOC.docx
@@ -93,14 +93,19 @@
     </w:p>
     <w:p>
       <w:pPr>
-        <w:pStyle w:val="TieuDe"/>
+        <w:pStyle w:val="NoiDung"/>
+        <w:jc w:val="center"/>
         <w:rPr>
+          <w:b/>
+          <w:bCs/>
           <w:sz w:val="40"/>
           <w:szCs w:val="40"/>
         </w:rPr>
       </w:pPr>
       <w:r>
         <w:rPr>
+          <w:b/>
+          <w:bCs/>
           <w:sz w:val="40"/>
           <w:szCs w:val="40"/>
         </w:rPr>
@@ -409,8 +414,11 @@
     </w:p>
     <w:p>
       <w:pPr>
-        <w:pStyle w:val="TieuDe"/>
+        <w:pStyle w:val="BCNoiDung"/>
+        <w:jc w:val="center"/>
         <w:rPr>
+          <w:b/>
+          <w:bCs/>
           <w:lang w:val="pt-BR"/>
         </w:rPr>
       </w:pPr>
@@ -418,16 +426,16 @@
         <w:br w:type="page"/>
       </w:r>
       <w:bookmarkStart w:id="0" w:name="_Toc165827150"/>
-      <w:bookmarkStart w:id="1" w:name="_Toc197355402"/>
       <w:r>
         <w:rPr>
+          <w:b/>
+          <w:bCs/>
           <w:lang w:val="pt-BR"/>
         </w:rPr>
         <w:lastRenderedPageBreak/>
         <w:t>MỤC LỤC</w:t>
       </w:r>
       <w:bookmarkEnd w:id="0"/>
-      <w:bookmarkEnd w:id="1"/>
     </w:p>
     <w:p>
       <w:pPr>
@@ -453,14 +461,13 @@
       <w:r>
         <w:fldChar w:fldCharType="separate"/>
       </w:r>
-      <w:hyperlink w:anchor="_Toc197355402" w:history="1">
+      <w:hyperlink w:anchor="_Toc198207388" w:history="1">
         <w:r>
           <w:rPr>
             <w:rStyle w:val="Hyperlink"/>
             <w:noProof/>
-            <w:lang w:val="pt-BR"/>
-          </w:rPr>
-          <w:t>MỤC LỤC</w:t>
+          </w:rPr>
+          <w:t>CHƯƠNG 1: GIỚI THIỆU</w:t>
         </w:r>
         <w:r>
           <w:rPr>
@@ -481,7 +488,7 @@
             <w:noProof/>
             <w:webHidden/>
           </w:rPr>
-          <w:instrText xml:space="preserve"> PAGEREF _Toc197355402 \h </w:instrText>
+          <w:instrText xml:space="preserve"> PAGEREF _Toc198207388 \h </w:instrText>
         </w:r>
         <w:r>
           <w:rPr>
@@ -501,7 +508,7 @@
             <w:noProof/>
             <w:webHidden/>
           </w:rPr>
-          <w:t>2</w:t>
+          <w:t>1</w:t>
         </w:r>
         <w:r>
           <w:rPr>
@@ -514,7 +521,7 @@
     </w:p>
     <w:p>
       <w:pPr>
-        <w:pStyle w:val="TOC1"/>
+        <w:pStyle w:val="TOC2"/>
         <w:tabs>
           <w:tab w:val="right" w:leader="dot" w:pos="9350"/>
         </w:tabs>
@@ -527,13 +534,13 @@
           <w14:ligatures w14:val="standardContextual"/>
         </w:rPr>
       </w:pPr>
-      <w:hyperlink w:anchor="_Toc197355403" w:history="1">
+      <w:hyperlink w:anchor="_Toc198207389" w:history="1">
         <w:r>
           <w:rPr>
             <w:rStyle w:val="Hyperlink"/>
             <w:noProof/>
           </w:rPr>
-          <w:t>DANH MỤC HÌNH ẢNH</w:t>
+          <w:t>1.1 Đặt vấn đề</w:t>
         </w:r>
         <w:r>
           <w:rPr>
@@ -554,7 +561,7 @@
             <w:noProof/>
             <w:webHidden/>
           </w:rPr>
-          <w:instrText xml:space="preserve"> PAGEREF _Toc197355403 \h </w:instrText>
+          <w:instrText xml:space="preserve"> PAGEREF _Toc198207389 \h </w:instrText>
         </w:r>
         <w:r>
           <w:rPr>
@@ -574,7 +581,7 @@
             <w:noProof/>
             <w:webHidden/>
           </w:rPr>
-          <w:t>4</w:t>
+          <w:t>1</w:t>
         </w:r>
         <w:r>
           <w:rPr>
@@ -587,7 +594,7 @@
     </w:p>
     <w:p>
       <w:pPr>
-        <w:pStyle w:val="TOC1"/>
+        <w:pStyle w:val="TOC2"/>
         <w:tabs>
           <w:tab w:val="right" w:leader="dot" w:pos="9350"/>
         </w:tabs>
@@ -600,13 +607,13 @@
           <w14:ligatures w14:val="standardContextual"/>
         </w:rPr>
       </w:pPr>
-      <w:hyperlink w:anchor="_Toc197355404" w:history="1">
+      <w:hyperlink w:anchor="_Toc198207390" w:history="1">
         <w:r>
           <w:rPr>
             <w:rStyle w:val="Hyperlink"/>
             <w:noProof/>
           </w:rPr>
-          <w:t>LỜI MỞ ĐẦU</w:t>
+          <w:t>1.2 Mục tiêu của đề tài</w:t>
         </w:r>
         <w:r>
           <w:rPr>
@@ -627,7 +634,7 @@
             <w:noProof/>
             <w:webHidden/>
           </w:rPr>
-          <w:instrText xml:space="preserve"> PAGEREF _Toc197355404 \h </w:instrText>
+          <w:instrText xml:space="preserve"> PAGEREF _Toc198207390 \h </w:instrText>
         </w:r>
         <w:r>
           <w:rPr>
@@ -647,7 +654,7 @@
             <w:noProof/>
             <w:webHidden/>
           </w:rPr>
-          <w:t>6</w:t>
+          <w:t>1</w:t>
         </w:r>
         <w:r>
           <w:rPr>
@@ -660,7 +667,7 @@
     </w:p>
     <w:p>
       <w:pPr>
-        <w:pStyle w:val="TOC1"/>
+        <w:pStyle w:val="TOC2"/>
         <w:tabs>
           <w:tab w:val="right" w:leader="dot" w:pos="9350"/>
         </w:tabs>
@@ -673,13 +680,13 @@
           <w14:ligatures w14:val="standardContextual"/>
         </w:rPr>
       </w:pPr>
-      <w:hyperlink w:anchor="_Toc197355405" w:history="1">
+      <w:hyperlink w:anchor="_Toc198207391" w:history="1">
         <w:r>
           <w:rPr>
             <w:rStyle w:val="Hyperlink"/>
             <w:noProof/>
           </w:rPr>
-          <w:t>CHƯƠNG 1: TỔNG QUAN BÀI TOÁN THEO DÕI CHỈ SỐ KHÔNG KHÍ</w:t>
+          <w:t>1.3 Đối tượng và phạm vi nghiên cứu</w:t>
         </w:r>
         <w:r>
           <w:rPr>
@@ -700,7 +707,7 @@
             <w:noProof/>
             <w:webHidden/>
           </w:rPr>
-          <w:instrText xml:space="preserve"> PAGEREF _Toc197355405 \h </w:instrText>
+          <w:instrText xml:space="preserve"> PAGEREF _Toc198207391 \h </w:instrText>
         </w:r>
         <w:r>
           <w:rPr>
@@ -720,7 +727,7 @@
             <w:noProof/>
             <w:webHidden/>
           </w:rPr>
-          <w:t>7</w:t>
+          <w:t>1</w:t>
         </w:r>
         <w:r>
           <w:rPr>
@@ -746,13 +753,13 @@
           <w14:ligatures w14:val="standardContextual"/>
         </w:rPr>
       </w:pPr>
-      <w:hyperlink w:anchor="_Toc197355406" w:history="1">
+      <w:hyperlink w:anchor="_Toc198207392" w:history="1">
         <w:r>
           <w:rPr>
             <w:rStyle w:val="Hyperlink"/>
             <w:noProof/>
           </w:rPr>
-          <w:t>1.1 Khảo sát hiện trạng</w:t>
+          <w:t>1.4. Phương pháp nghiên cứu</w:t>
         </w:r>
         <w:r>
           <w:rPr>
@@ -773,7 +780,7 @@
             <w:noProof/>
             <w:webHidden/>
           </w:rPr>
-          <w:instrText xml:space="preserve"> PAGEREF _Toc197355406 \h </w:instrText>
+          <w:instrText xml:space="preserve"> PAGEREF _Toc198207392 \h </w:instrText>
         </w:r>
         <w:r>
           <w:rPr>
@@ -793,7 +800,7 @@
             <w:noProof/>
             <w:webHidden/>
           </w:rPr>
-          <w:t>7</w:t>
+          <w:t>2</w:t>
         </w:r>
         <w:r>
           <w:rPr>
@@ -806,7 +813,7 @@
     </w:p>
     <w:p>
       <w:pPr>
-        <w:pStyle w:val="TOC3"/>
+        <w:pStyle w:val="TOC2"/>
         <w:tabs>
           <w:tab w:val="right" w:leader="dot" w:pos="9350"/>
         </w:tabs>
@@ -819,13 +826,13 @@
           <w14:ligatures w14:val="standardContextual"/>
         </w:rPr>
       </w:pPr>
-      <w:hyperlink w:anchor="_Toc197355407" w:history="1">
+      <w:hyperlink w:anchor="_Toc198207393" w:history="1">
         <w:r>
           <w:rPr>
             <w:rStyle w:val="Hyperlink"/>
             <w:noProof/>
           </w:rPr>
-          <w:t>1.1.1 Lý do chọn đề tài</w:t>
+          <w:t>1.5. Kết cấu báo cáo</w:t>
         </w:r>
         <w:r>
           <w:rPr>
@@ -846,7 +853,7 @@
             <w:noProof/>
             <w:webHidden/>
           </w:rPr>
-          <w:instrText xml:space="preserve"> PAGEREF _Toc197355407 \h </w:instrText>
+          <w:instrText xml:space="preserve"> PAGEREF _Toc198207393 \h </w:instrText>
         </w:r>
         <w:r>
           <w:rPr>
@@ -866,7 +873,7 @@
             <w:noProof/>
             <w:webHidden/>
           </w:rPr>
-          <w:t>7</w:t>
+          <w:t>2</w:t>
         </w:r>
         <w:r>
           <w:rPr>
@@ -879,7 +886,7 @@
     </w:p>
     <w:p>
       <w:pPr>
-        <w:pStyle w:val="TOC2"/>
+        <w:pStyle w:val="TOC1"/>
         <w:tabs>
           <w:tab w:val="right" w:leader="dot" w:pos="9350"/>
         </w:tabs>
@@ -892,13 +899,13 @@
           <w14:ligatures w14:val="standardContextual"/>
         </w:rPr>
       </w:pPr>
-      <w:hyperlink w:anchor="_Toc197355408" w:history="1">
+      <w:hyperlink w:anchor="_Toc198207394" w:history="1">
         <w:r>
           <w:rPr>
             <w:rStyle w:val="Hyperlink"/>
             <w:noProof/>
           </w:rPr>
-          <w:t>1.2 Xác định yêu cầu phần mềm</w:t>
+          <w:t>Chương 2: Tổng quan về Laravel và các công nghệ sử dụng</w:t>
         </w:r>
         <w:r>
           <w:rPr>
@@ -919,7 +926,7 @@
             <w:noProof/>
             <w:webHidden/>
           </w:rPr>
-          <w:instrText xml:space="preserve"> PAGEREF _Toc197355408 \h </w:instrText>
+          <w:instrText xml:space="preserve"> PAGEREF _Toc198207394 \h </w:instrText>
         </w:r>
         <w:r>
           <w:rPr>
@@ -939,7 +946,7 @@
             <w:noProof/>
             <w:webHidden/>
           </w:rPr>
-          <w:t>8</w:t>
+          <w:t>2</w:t>
         </w:r>
         <w:r>
           <w:rPr>
@@ -952,7 +959,7 @@
     </w:p>
     <w:p>
       <w:pPr>
-        <w:pStyle w:val="TOC3"/>
+        <w:pStyle w:val="TOC2"/>
         <w:tabs>
           <w:tab w:val="right" w:leader="dot" w:pos="9350"/>
         </w:tabs>
@@ -965,13 +972,13 @@
           <w14:ligatures w14:val="standardContextual"/>
         </w:rPr>
       </w:pPr>
-      <w:hyperlink w:anchor="_Toc197355409" w:history="1">
+      <w:hyperlink w:anchor="_Toc198207395" w:history="1">
         <w:r>
           <w:rPr>
             <w:rStyle w:val="Hyperlink"/>
             <w:noProof/>
           </w:rPr>
-          <w:t>1.2.1 Mô tả hệ thống</w:t>
+          <w:t>2.1. Giới thiệu về Laravel</w:t>
         </w:r>
         <w:r>
           <w:rPr>
@@ -992,7 +999,7 @@
             <w:noProof/>
             <w:webHidden/>
           </w:rPr>
-          <w:instrText xml:space="preserve"> PAGEREF _Toc197355409 \h </w:instrText>
+          <w:instrText xml:space="preserve"> PAGEREF _Toc198207395 \h </w:instrText>
         </w:r>
         <w:r>
           <w:rPr>
@@ -1012,7 +1019,7 @@
             <w:noProof/>
             <w:webHidden/>
           </w:rPr>
-          <w:t>8</w:t>
+          <w:t>3</w:t>
         </w:r>
         <w:r>
           <w:rPr>
@@ -1038,13 +1045,13 @@
           <w14:ligatures w14:val="standardContextual"/>
         </w:rPr>
       </w:pPr>
-      <w:hyperlink w:anchor="_Toc197355410" w:history="1">
+      <w:hyperlink w:anchor="_Toc198207396" w:history="1">
         <w:r>
           <w:rPr>
             <w:rStyle w:val="Hyperlink"/>
             <w:noProof/>
           </w:rPr>
-          <w:t>1.2.2 Xác định yêu cầu của phần mềm</w:t>
+          <w:t>2.1.1. Đặc điểm nổi bật của Laravel</w:t>
         </w:r>
         <w:r>
           <w:rPr>
@@ -1065,7 +1072,7 @@
             <w:noProof/>
             <w:webHidden/>
           </w:rPr>
-          <w:instrText xml:space="preserve"> PAGEREF _Toc197355410 \h </w:instrText>
+          <w:instrText xml:space="preserve"> PAGEREF _Toc198207396 \h </w:instrText>
         </w:r>
         <w:r>
           <w:rPr>
@@ -1085,7 +1092,7 @@
             <w:noProof/>
             <w:webHidden/>
           </w:rPr>
-          <w:t>8</w:t>
+          <w:t>3</w:t>
         </w:r>
         <w:r>
           <w:rPr>
@@ -1098,7 +1105,7 @@
     </w:p>
     <w:p>
       <w:pPr>
-        <w:pStyle w:val="TOC1"/>
+        <w:pStyle w:val="TOC3"/>
         <w:tabs>
           <w:tab w:val="right" w:leader="dot" w:pos="9350"/>
         </w:tabs>
@@ -1111,13 +1118,13 @@
           <w14:ligatures w14:val="standardContextual"/>
         </w:rPr>
       </w:pPr>
-      <w:hyperlink w:anchor="_Toc197355411" w:history="1">
+      <w:hyperlink w:anchor="_Toc198207397" w:history="1">
         <w:r>
           <w:rPr>
             <w:rStyle w:val="Hyperlink"/>
             <w:noProof/>
           </w:rPr>
-          <w:t>CHƯƠNG  2: NGHIÊN CỨU CƠ SỞ LÝ THUYẾT</w:t>
+          <w:t>2.1.2. Ứng dụng của Laravel trong hệ thống</w:t>
         </w:r>
         <w:r>
           <w:rPr>
@@ -1138,7 +1145,7 @@
             <w:noProof/>
             <w:webHidden/>
           </w:rPr>
-          <w:instrText xml:space="preserve"> PAGEREF _Toc197355411 \h </w:instrText>
+          <w:instrText xml:space="preserve"> PAGEREF _Toc198207397 \h </w:instrText>
         </w:r>
         <w:r>
           <w:rPr>
@@ -1158,7 +1165,7 @@
             <w:noProof/>
             <w:webHidden/>
           </w:rPr>
-          <w:t>9</w:t>
+          <w:t>3</w:t>
         </w:r>
         <w:r>
           <w:rPr>
@@ -1184,13 +1191,13 @@
           <w14:ligatures w14:val="standardContextual"/>
         </w:rPr>
       </w:pPr>
-      <w:hyperlink w:anchor="_Toc197355412" w:history="1">
+      <w:hyperlink w:anchor="_Toc198207398" w:history="1">
         <w:r>
           <w:rPr>
             <w:rStyle w:val="Hyperlink"/>
             <w:noProof/>
           </w:rPr>
-          <w:t>2.1. Giới thiệu về UML và Star UML</w:t>
+          <w:t>2.2. Công nghệ hỗ trợ khác</w:t>
         </w:r>
         <w:r>
           <w:rPr>
@@ -1211,7 +1218,7 @@
             <w:noProof/>
             <w:webHidden/>
           </w:rPr>
-          <w:instrText xml:space="preserve"> PAGEREF _Toc197355412 \h </w:instrText>
+          <w:instrText xml:space="preserve"> PAGEREF _Toc198207398 \h </w:instrText>
         </w:r>
         <w:r>
           <w:rPr>
@@ -1231,7 +1238,7 @@
             <w:noProof/>
             <w:webHidden/>
           </w:rPr>
-          <w:t>10</w:t>
+          <w:t>4</w:t>
         </w:r>
         <w:r>
           <w:rPr>
@@ -1257,13 +1264,13 @@
           <w14:ligatures w14:val="standardContextual"/>
         </w:rPr>
       </w:pPr>
-      <w:hyperlink w:anchor="_Toc197355413" w:history="1">
+      <w:hyperlink w:anchor="_Toc198207399" w:history="1">
         <w:r>
           <w:rPr>
             <w:rStyle w:val="Hyperlink"/>
             <w:noProof/>
           </w:rPr>
-          <w:t>2.1.1. Lịch sử phát triển của UML</w:t>
+          <w:t>2.2.1. CKEditor</w:t>
         </w:r>
         <w:r>
           <w:rPr>
@@ -1284,7 +1291,7 @@
             <w:noProof/>
             <w:webHidden/>
           </w:rPr>
-          <w:instrText xml:space="preserve"> PAGEREF _Toc197355413 \h </w:instrText>
+          <w:instrText xml:space="preserve"> PAGEREF _Toc198207399 \h </w:instrText>
         </w:r>
         <w:r>
           <w:rPr>
@@ -1304,7 +1311,7 @@
             <w:noProof/>
             <w:webHidden/>
           </w:rPr>
-          <w:t>10</w:t>
+          <w:t>4</w:t>
         </w:r>
         <w:r>
           <w:rPr>
@@ -1330,13 +1337,13 @@
           <w14:ligatures w14:val="standardContextual"/>
         </w:rPr>
       </w:pPr>
-      <w:hyperlink w:anchor="_Toc197355414" w:history="1">
+      <w:hyperlink w:anchor="_Toc198207400" w:history="1">
         <w:r>
           <w:rPr>
             <w:rStyle w:val="Hyperlink"/>
             <w:noProof/>
           </w:rPr>
-          <w:t>2.1.2. Unified Modeling Language (UML) là gì?</w:t>
+          <w:t>2.2.2. Lightbox 2</w:t>
         </w:r>
         <w:r>
           <w:rPr>
@@ -1357,7 +1364,7 @@
             <w:noProof/>
             <w:webHidden/>
           </w:rPr>
-          <w:instrText xml:space="preserve"> PAGEREF _Toc197355414 \h </w:instrText>
+          <w:instrText xml:space="preserve"> PAGEREF _Toc198207400 \h </w:instrText>
         </w:r>
         <w:r>
           <w:rPr>
@@ -1377,7 +1384,7 @@
             <w:noProof/>
             <w:webHidden/>
           </w:rPr>
-          <w:t>10</w:t>
+          <w:t>4</w:t>
         </w:r>
         <w:r>
           <w:rPr>
@@ -1403,13 +1410,13 @@
           <w14:ligatures w14:val="standardContextual"/>
         </w:rPr>
       </w:pPr>
-      <w:hyperlink w:anchor="_Toc197355415" w:history="1">
+      <w:hyperlink w:anchor="_Toc198207401" w:history="1">
         <w:r>
           <w:rPr>
             <w:rStyle w:val="Hyperlink"/>
             <w:noProof/>
           </w:rPr>
-          <w:t>2.1.3. Ứng dụng của UML</w:t>
+          <w:t>2.2.3. DataTables</w:t>
         </w:r>
         <w:r>
           <w:rPr>
@@ -1430,7 +1437,7 @@
             <w:noProof/>
             <w:webHidden/>
           </w:rPr>
-          <w:instrText xml:space="preserve"> PAGEREF _Toc197355415 \h </w:instrText>
+          <w:instrText xml:space="preserve"> PAGEREF _Toc198207401 \h </w:instrText>
         </w:r>
         <w:r>
           <w:rPr>
@@ -1450,7 +1457,7 @@
             <w:noProof/>
             <w:webHidden/>
           </w:rPr>
-          <w:t>10</w:t>
+          <w:t>4</w:t>
         </w:r>
         <w:r>
           <w:rPr>
@@ -1476,13 +1483,13 @@
           <w14:ligatures w14:val="standardContextual"/>
         </w:rPr>
       </w:pPr>
-      <w:hyperlink w:anchor="_Toc197355416" w:history="1">
+      <w:hyperlink w:anchor="_Toc198207402" w:history="1">
         <w:r>
           <w:rPr>
             <w:rStyle w:val="Hyperlink"/>
             <w:noProof/>
           </w:rPr>
-          <w:t>2.1.4. Ưu điểm và nhược điểm của UML</w:t>
+          <w:t>2.2.4. jQuery</w:t>
         </w:r>
         <w:r>
           <w:rPr>
@@ -1503,7 +1510,7 @@
             <w:noProof/>
             <w:webHidden/>
           </w:rPr>
-          <w:instrText xml:space="preserve"> PAGEREF _Toc197355416 \h </w:instrText>
+          <w:instrText xml:space="preserve"> PAGEREF _Toc198207402 \h </w:instrText>
         </w:r>
         <w:r>
           <w:rPr>
@@ -1523,7 +1530,7 @@
             <w:noProof/>
             <w:webHidden/>
           </w:rPr>
-          <w:t>11</w:t>
+          <w:t>4</w:t>
         </w:r>
         <w:r>
           <w:rPr>
@@ -1549,13 +1556,13 @@
           <w14:ligatures w14:val="standardContextual"/>
         </w:rPr>
       </w:pPr>
-      <w:hyperlink w:anchor="_Toc197355417" w:history="1">
+      <w:hyperlink w:anchor="_Toc198207403" w:history="1">
         <w:r>
           <w:rPr>
             <w:rStyle w:val="Hyperlink"/>
             <w:noProof/>
           </w:rPr>
-          <w:t>2.1.5. Phần mềm StarUML</w:t>
+          <w:t>2.2.5. Bootstrap</w:t>
         </w:r>
         <w:r>
           <w:rPr>
@@ -1576,7 +1583,7 @@
             <w:noProof/>
             <w:webHidden/>
           </w:rPr>
-          <w:instrText xml:space="preserve"> PAGEREF _Toc197355417 \h </w:instrText>
+          <w:instrText xml:space="preserve"> PAGEREF _Toc198207403 \h </w:instrText>
         </w:r>
         <w:r>
           <w:rPr>
@@ -1596,7 +1603,7 @@
             <w:noProof/>
             <w:webHidden/>
           </w:rPr>
-          <w:t>11</w:t>
+          <w:t>5</w:t>
         </w:r>
         <w:r>
           <w:rPr>
@@ -1622,13 +1629,13 @@
           <w14:ligatures w14:val="standardContextual"/>
         </w:rPr>
       </w:pPr>
-      <w:hyperlink w:anchor="_Toc197355418" w:history="1">
+      <w:hyperlink w:anchor="_Toc198207404" w:history="1">
         <w:r>
           <w:rPr>
             <w:rStyle w:val="Hyperlink"/>
             <w:noProof/>
           </w:rPr>
-          <w:t>2.2. Vi điều khiển Arduino</w:t>
+          <w:t>2.3. Môi trường phát triển</w:t>
         </w:r>
         <w:r>
           <w:rPr>
@@ -1649,7 +1656,7 @@
             <w:noProof/>
             <w:webHidden/>
           </w:rPr>
-          <w:instrText xml:space="preserve"> PAGEREF _Toc197355418 \h </w:instrText>
+          <w:instrText xml:space="preserve"> PAGEREF _Toc198207404 \h </w:instrText>
         </w:r>
         <w:r>
           <w:rPr>
@@ -1669,7 +1676,7 @@
             <w:noProof/>
             <w:webHidden/>
           </w:rPr>
-          <w:t>12</w:t>
+          <w:t>5</w:t>
         </w:r>
         <w:r>
           <w:rPr>
@@ -1695,13 +1702,13 @@
           <w14:ligatures w14:val="standardContextual"/>
         </w:rPr>
       </w:pPr>
-      <w:hyperlink w:anchor="_Toc197355419" w:history="1">
+      <w:hyperlink w:anchor="_Toc198207405" w:history="1">
         <w:r>
           <w:rPr>
             <w:rStyle w:val="Hyperlink"/>
             <w:noProof/>
           </w:rPr>
-          <w:t>2.2.1 Giới thiệu về Arduino</w:t>
+          <w:t>2.3.1. Phần mềm và công cụ sử dụng</w:t>
         </w:r>
         <w:r>
           <w:rPr>
@@ -1722,7 +1729,7 @@
             <w:noProof/>
             <w:webHidden/>
           </w:rPr>
-          <w:instrText xml:space="preserve"> PAGEREF _Toc197355419 \h </w:instrText>
+          <w:instrText xml:space="preserve"> PAGEREF _Toc198207405 \h </w:instrText>
         </w:r>
         <w:r>
           <w:rPr>
@@ -1742,7 +1749,7 @@
             <w:noProof/>
             <w:webHidden/>
           </w:rPr>
-          <w:t>12</w:t>
+          <w:t>5</w:t>
         </w:r>
         <w:r>
           <w:rPr>
@@ -1768,13 +1775,13 @@
           <w14:ligatures w14:val="standardContextual"/>
         </w:rPr>
       </w:pPr>
-      <w:hyperlink w:anchor="_Toc197355420" w:history="1">
+      <w:hyperlink w:anchor="_Toc198207406" w:history="1">
         <w:r>
           <w:rPr>
             <w:rStyle w:val="Hyperlink"/>
             <w:noProof/>
           </w:rPr>
-          <w:t>2.2.2 Ưu điểm của Arduino</w:t>
+          <w:t>2.3.2. Cấu hình máy chủ</w:t>
         </w:r>
         <w:r>
           <w:rPr>
@@ -1795,7 +1802,7 @@
             <w:noProof/>
             <w:webHidden/>
           </w:rPr>
-          <w:instrText xml:space="preserve"> PAGEREF _Toc197355420 \h </w:instrText>
+          <w:instrText xml:space="preserve"> PAGEREF _Toc198207406 \h </w:instrText>
         </w:r>
         <w:r>
           <w:rPr>
@@ -1815,7 +1822,7 @@
             <w:noProof/>
             <w:webHidden/>
           </w:rPr>
-          <w:t>12</w:t>
+          <w:t>5</w:t>
         </w:r>
         <w:r>
           <w:rPr>
@@ -1841,13 +1848,13 @@
           <w14:ligatures w14:val="standardContextual"/>
         </w:rPr>
       </w:pPr>
-      <w:hyperlink w:anchor="_Toc197355421" w:history="1">
+      <w:hyperlink w:anchor="_Toc198207407" w:history="1">
         <w:r>
           <w:rPr>
             <w:rStyle w:val="Hyperlink"/>
             <w:noProof/>
           </w:rPr>
-          <w:t>2.3 Tìm hiểu ngôn ngữ CSS</w:t>
+          <w:t>2.4. Lý do chọn công nghệ</w:t>
         </w:r>
         <w:r>
           <w:rPr>
@@ -1868,7 +1875,7 @@
             <w:noProof/>
             <w:webHidden/>
           </w:rPr>
-          <w:instrText xml:space="preserve"> PAGEREF _Toc197355421 \h </w:instrText>
+          <w:instrText xml:space="preserve"> PAGEREF _Toc198207407 \h </w:instrText>
         </w:r>
         <w:r>
           <w:rPr>
@@ -1888,7 +1895,7 @@
             <w:noProof/>
             <w:webHidden/>
           </w:rPr>
-          <w:t>13</w:t>
+          <w:t>5</w:t>
         </w:r>
         <w:r>
           <w:rPr>
@@ -1901,7 +1908,7 @@
     </w:p>
     <w:p>
       <w:pPr>
-        <w:pStyle w:val="TOC3"/>
+        <w:pStyle w:val="TOC2"/>
         <w:tabs>
           <w:tab w:val="right" w:leader="dot" w:pos="9350"/>
         </w:tabs>
@@ -1914,13 +1921,13 @@
           <w14:ligatures w14:val="standardContextual"/>
         </w:rPr>
       </w:pPr>
-      <w:hyperlink w:anchor="_Toc197355422" w:history="1">
+      <w:hyperlink w:anchor="_Toc198207408" w:history="1">
         <w:r>
           <w:rPr>
             <w:rStyle w:val="Hyperlink"/>
             <w:noProof/>
           </w:rPr>
-          <w:t>2.3.1 Giới thiệu CSS</w:t>
+          <w:t>2.5. Tóm tắt chương</w:t>
         </w:r>
         <w:r>
           <w:rPr>
@@ -1941,7 +1948,7 @@
             <w:noProof/>
             <w:webHidden/>
           </w:rPr>
-          <w:instrText xml:space="preserve"> PAGEREF _Toc197355422 \h </w:instrText>
+          <w:instrText xml:space="preserve"> PAGEREF _Toc198207408 \h </w:instrText>
         </w:r>
         <w:r>
           <w:rPr>
@@ -1961,7 +1968,7 @@
             <w:noProof/>
             <w:webHidden/>
           </w:rPr>
-          <w:t>13</w:t>
+          <w:t>6</w:t>
         </w:r>
         <w:r>
           <w:rPr>
@@ -1974,7 +1981,7 @@
     </w:p>
     <w:p>
       <w:pPr>
-        <w:pStyle w:val="TOC3"/>
+        <w:pStyle w:val="TOC1"/>
         <w:tabs>
           <w:tab w:val="right" w:leader="dot" w:pos="9350"/>
         </w:tabs>
@@ -1987,13 +1994,13 @@
           <w14:ligatures w14:val="standardContextual"/>
         </w:rPr>
       </w:pPr>
-      <w:hyperlink w:anchor="_Toc197355423" w:history="1">
+      <w:hyperlink w:anchor="_Toc198207409" w:history="1">
         <w:r>
           <w:rPr>
             <w:rStyle w:val="Hyperlink"/>
             <w:noProof/>
           </w:rPr>
-          <w:t>2.3.2 Ưu điểm của CSS</w:t>
+          <w:t>Chương 3: Phân tích và thiết kế hệ thống</w:t>
         </w:r>
         <w:r>
           <w:rPr>
@@ -2014,7 +2021,7 @@
             <w:noProof/>
             <w:webHidden/>
           </w:rPr>
-          <w:instrText xml:space="preserve"> PAGEREF _Toc197355423 \h </w:instrText>
+          <w:instrText xml:space="preserve"> PAGEREF _Toc198207409 \h </w:instrText>
         </w:r>
         <w:r>
           <w:rPr>
@@ -2034,7 +2041,7 @@
             <w:noProof/>
             <w:webHidden/>
           </w:rPr>
-          <w:t>14</w:t>
+          <w:t>6</w:t>
         </w:r>
         <w:r>
           <w:rPr>
@@ -2047,7 +2054,7 @@
     </w:p>
     <w:p>
       <w:pPr>
-        <w:pStyle w:val="TOC3"/>
+        <w:pStyle w:val="TOC2"/>
         <w:tabs>
           <w:tab w:val="right" w:leader="dot" w:pos="9350"/>
         </w:tabs>
@@ -2060,13 +2067,13 @@
           <w14:ligatures w14:val="standardContextual"/>
         </w:rPr>
       </w:pPr>
-      <w:hyperlink w:anchor="_Toc197355424" w:history="1">
+      <w:hyperlink w:anchor="_Toc198207410" w:history="1">
         <w:r>
           <w:rPr>
             <w:rStyle w:val="Hyperlink"/>
             <w:noProof/>
           </w:rPr>
-          <w:t>2.3.3 Nhược điểm của CSS</w:t>
+          <w:t>3.1. Phân tích yêu cầu hệ thống</w:t>
         </w:r>
         <w:r>
           <w:rPr>
@@ -2087,7 +2094,7 @@
             <w:noProof/>
             <w:webHidden/>
           </w:rPr>
-          <w:instrText xml:space="preserve"> PAGEREF _Toc197355424 \h </w:instrText>
+          <w:instrText xml:space="preserve"> PAGEREF _Toc198207410 \h </w:instrText>
         </w:r>
         <w:r>
           <w:rPr>
@@ -2107,7 +2114,7 @@
             <w:noProof/>
             <w:webHidden/>
           </w:rPr>
-          <w:t>14</w:t>
+          <w:t>6</w:t>
         </w:r>
         <w:r>
           <w:rPr>
@@ -2120,7 +2127,7 @@
     </w:p>
     <w:p>
       <w:pPr>
-        <w:pStyle w:val="TOC1"/>
+        <w:pStyle w:val="TOC3"/>
         <w:tabs>
           <w:tab w:val="right" w:leader="dot" w:pos="9350"/>
         </w:tabs>
@@ -2133,13 +2140,13 @@
           <w14:ligatures w14:val="standardContextual"/>
         </w:rPr>
       </w:pPr>
-      <w:hyperlink w:anchor="_Toc197355425" w:history="1">
+      <w:hyperlink w:anchor="_Toc198207411" w:history="1">
         <w:r>
           <w:rPr>
             <w:rStyle w:val="Hyperlink"/>
             <w:noProof/>
           </w:rPr>
-          <w:t>Chương 3: PHÂN TÍCH THIẾT KẾ HỆ THỐNG</w:t>
+          <w:t>3.1.1. Yêu cầu chức năng</w:t>
         </w:r>
         <w:r>
           <w:rPr>
@@ -2160,7 +2167,7 @@
             <w:noProof/>
             <w:webHidden/>
           </w:rPr>
-          <w:instrText xml:space="preserve"> PAGEREF _Toc197355425 \h </w:instrText>
+          <w:instrText xml:space="preserve"> PAGEREF _Toc198207411 \h </w:instrText>
         </w:r>
         <w:r>
           <w:rPr>
@@ -2180,7 +2187,7 @@
             <w:noProof/>
             <w:webHidden/>
           </w:rPr>
-          <w:t>14</w:t>
+          <w:t>6</w:t>
         </w:r>
         <w:r>
           <w:rPr>
@@ -2193,7 +2200,7 @@
     </w:p>
     <w:p>
       <w:pPr>
-        <w:pStyle w:val="TOC2"/>
+        <w:pStyle w:val="TOC3"/>
         <w:tabs>
           <w:tab w:val="right" w:leader="dot" w:pos="9350"/>
         </w:tabs>
@@ -2206,13 +2213,13 @@
           <w14:ligatures w14:val="standardContextual"/>
         </w:rPr>
       </w:pPr>
-      <w:hyperlink w:anchor="_Toc197355426" w:history="1">
+      <w:hyperlink w:anchor="_Toc198207412" w:history="1">
         <w:r>
           <w:rPr>
             <w:rStyle w:val="Hyperlink"/>
             <w:noProof/>
           </w:rPr>
-          <w:t>3.1 Biểu đồ Use case</w:t>
+          <w:t>3.1.2. Yêu cầu phi chức năng</w:t>
         </w:r>
         <w:r>
           <w:rPr>
@@ -2233,7 +2240,7 @@
             <w:noProof/>
             <w:webHidden/>
           </w:rPr>
-          <w:instrText xml:space="preserve"> PAGEREF _Toc197355426 \h </w:instrText>
+          <w:instrText xml:space="preserve"> PAGEREF _Toc198207412 \h </w:instrText>
         </w:r>
         <w:r>
           <w:rPr>
@@ -2253,7 +2260,7 @@
             <w:noProof/>
             <w:webHidden/>
           </w:rPr>
-          <w:t>14</w:t>
+          <w:t>6</w:t>
         </w:r>
         <w:r>
           <w:rPr>
@@ -2266,7 +2273,7 @@
     </w:p>
     <w:p>
       <w:pPr>
-        <w:pStyle w:val="TOC3"/>
+        <w:pStyle w:val="TOC2"/>
         <w:tabs>
           <w:tab w:val="right" w:leader="dot" w:pos="9350"/>
         </w:tabs>
@@ -2279,13 +2286,13 @@
           <w14:ligatures w14:val="standardContextual"/>
         </w:rPr>
       </w:pPr>
-      <w:hyperlink w:anchor="_Toc197355427" w:history="1">
+      <w:hyperlink w:anchor="_Toc198207413" w:history="1">
         <w:r>
           <w:rPr>
             <w:rStyle w:val="Hyperlink"/>
             <w:noProof/>
           </w:rPr>
-          <w:t>3.1.1 Biểu đồ Use case tổng quát</w:t>
+          <w:t>3.2. Phân tích quy trình nghiệp vụ</w:t>
         </w:r>
         <w:r>
           <w:rPr>
@@ -2306,7 +2313,7 @@
             <w:noProof/>
             <w:webHidden/>
           </w:rPr>
-          <w:instrText xml:space="preserve"> PAGEREF _Toc197355427 \h </w:instrText>
+          <w:instrText xml:space="preserve"> PAGEREF _Toc198207413 \h </w:instrText>
         </w:r>
         <w:r>
           <w:rPr>
@@ -2326,7 +2333,7 @@
             <w:noProof/>
             <w:webHidden/>
           </w:rPr>
-          <w:t>16</w:t>
+          <w:t>7</w:t>
         </w:r>
         <w:r>
           <w:rPr>
@@ -2339,7 +2346,7 @@
     </w:p>
     <w:p>
       <w:pPr>
-        <w:pStyle w:val="TOC2"/>
+        <w:pStyle w:val="TOC3"/>
         <w:tabs>
           <w:tab w:val="right" w:leader="dot" w:pos="9350"/>
         </w:tabs>
@@ -2352,13 +2359,13 @@
           <w14:ligatures w14:val="standardContextual"/>
         </w:rPr>
       </w:pPr>
-      <w:hyperlink w:anchor="_Toc197355428" w:history="1">
+      <w:hyperlink w:anchor="_Toc198207414" w:history="1">
         <w:r>
           <w:rPr>
             <w:rStyle w:val="Hyperlink"/>
             <w:noProof/>
           </w:rPr>
-          <w:t>3.2 Biểu đồ tuần tự</w:t>
+          <w:t>3.2.1. Quy trình đăng nhập và phân quyền</w:t>
         </w:r>
         <w:r>
           <w:rPr>
@@ -2379,7 +2386,7 @@
             <w:noProof/>
             <w:webHidden/>
           </w:rPr>
-          <w:instrText xml:space="preserve"> PAGEREF _Toc197355428 \h </w:instrText>
+          <w:instrText xml:space="preserve"> PAGEREF _Toc198207414 \h </w:instrText>
         </w:r>
         <w:r>
           <w:rPr>
@@ -2399,7 +2406,7 @@
             <w:noProof/>
             <w:webHidden/>
           </w:rPr>
-          <w:t>16</w:t>
+          <w:t>7</w:t>
         </w:r>
         <w:r>
           <w:rPr>
@@ -2425,13 +2432,13 @@
           <w14:ligatures w14:val="standardContextual"/>
         </w:rPr>
       </w:pPr>
-      <w:hyperlink w:anchor="_Toc197355429" w:history="1">
+      <w:hyperlink w:anchor="_Toc198207415" w:history="1">
         <w:r>
           <w:rPr>
             <w:rStyle w:val="Hyperlink"/>
             <w:noProof/>
           </w:rPr>
-          <w:t>3.2.1 Biểu đồ tuần tự chức năng đăng nhập</w:t>
+          <w:t>3.2.2. Quy trình quản lý bài viết</w:t>
         </w:r>
         <w:r>
           <w:rPr>
@@ -2452,7 +2459,7 @@
             <w:noProof/>
             <w:webHidden/>
           </w:rPr>
-          <w:instrText xml:space="preserve"> PAGEREF _Toc197355429 \h </w:instrText>
+          <w:instrText xml:space="preserve"> PAGEREF _Toc198207415 \h </w:instrText>
         </w:r>
         <w:r>
           <w:rPr>
@@ -2472,7 +2479,7 @@
             <w:noProof/>
             <w:webHidden/>
           </w:rPr>
-          <w:t>16</w:t>
+          <w:t>7</w:t>
         </w:r>
         <w:r>
           <w:rPr>
@@ -2498,13 +2505,13 @@
           <w14:ligatures w14:val="standardContextual"/>
         </w:rPr>
       </w:pPr>
-      <w:hyperlink w:anchor="_Toc197355430" w:history="1">
+      <w:hyperlink w:anchor="_Toc198207416" w:history="1">
         <w:r>
           <w:rPr>
             <w:rStyle w:val="Hyperlink"/>
             <w:noProof/>
           </w:rPr>
-          <w:t>3.2.2 Biểu đồ tuần tự chức năng đổi mật khẩu</w:t>
+          <w:t>3.2.3. Quy trình xử lý hình ảnh</w:t>
         </w:r>
         <w:r>
           <w:rPr>
@@ -2525,7 +2532,7 @@
             <w:noProof/>
             <w:webHidden/>
           </w:rPr>
-          <w:instrText xml:space="preserve"> PAGEREF _Toc197355430 \h </w:instrText>
+          <w:instrText xml:space="preserve"> PAGEREF _Toc198207416 \h </w:instrText>
         </w:r>
         <w:r>
           <w:rPr>
@@ -2545,7 +2552,7 @@
             <w:noProof/>
             <w:webHidden/>
           </w:rPr>
-          <w:t>17</w:t>
+          <w:t>8</w:t>
         </w:r>
         <w:r>
           <w:rPr>
@@ -2571,14 +2578,13 @@
           <w14:ligatures w14:val="standardContextual"/>
         </w:rPr>
       </w:pPr>
-      <w:hyperlink w:anchor="_Toc197355431" w:history="1">
+      <w:hyperlink w:anchor="_Toc198207417" w:history="1">
         <w:r>
           <w:rPr>
             <w:rStyle w:val="Hyperlink"/>
             <w:noProof/>
-            <w:lang w:val="de-DE"/>
-          </w:rPr>
-          <w:t>3.2.3 Biểu đồ tuần tự chức năng xem chỉ số không khí</w:t>
+          </w:rPr>
+          <w:t>3.2.4. Quy trình xuất file Excel</w:t>
         </w:r>
         <w:r>
           <w:rPr>
@@ -2599,7 +2605,7 @@
             <w:noProof/>
             <w:webHidden/>
           </w:rPr>
-          <w:instrText xml:space="preserve"> PAGEREF _Toc197355431 \h </w:instrText>
+          <w:instrText xml:space="preserve"> PAGEREF _Toc198207417 \h </w:instrText>
         </w:r>
         <w:r>
           <w:rPr>
@@ -2619,7 +2625,7 @@
             <w:noProof/>
             <w:webHidden/>
           </w:rPr>
-          <w:t>17</w:t>
+          <w:t>8</w:t>
         </w:r>
         <w:r>
           <w:rPr>
@@ -2632,7 +2638,7 @@
     </w:p>
     <w:p>
       <w:pPr>
-        <w:pStyle w:val="TOC3"/>
+        <w:pStyle w:val="TOC1"/>
         <w:tabs>
           <w:tab w:val="right" w:leader="dot" w:pos="9350"/>
         </w:tabs>
@@ -2645,13 +2651,13 @@
           <w14:ligatures w14:val="standardContextual"/>
         </w:rPr>
       </w:pPr>
-      <w:hyperlink w:anchor="_Toc197355432" w:history="1">
+      <w:hyperlink w:anchor="_Toc198207418" w:history="1">
         <w:r>
           <w:rPr>
             <w:rStyle w:val="Hyperlink"/>
             <w:noProof/>
           </w:rPr>
-          <w:t>3.2.4 Biểu đồ tuần tự thêm thiết bị</w:t>
+          <w:t>Chương 4: Triển khai và phát triển hệ thống</w:t>
         </w:r>
         <w:r>
           <w:rPr>
@@ -2672,7 +2678,7 @@
             <w:noProof/>
             <w:webHidden/>
           </w:rPr>
-          <w:instrText xml:space="preserve"> PAGEREF _Toc197355432 \h </w:instrText>
+          <w:instrText xml:space="preserve"> PAGEREF _Toc198207418 \h </w:instrText>
         </w:r>
         <w:r>
           <w:rPr>
@@ -2692,7 +2698,7 @@
             <w:noProof/>
             <w:webHidden/>
           </w:rPr>
-          <w:t>18</w:t>
+          <w:t>8</w:t>
         </w:r>
         <w:r>
           <w:rPr>
@@ -2705,7 +2711,7 @@
     </w:p>
     <w:p>
       <w:pPr>
-        <w:pStyle w:val="TOC3"/>
+        <w:pStyle w:val="TOC2"/>
         <w:tabs>
           <w:tab w:val="right" w:leader="dot" w:pos="9350"/>
         </w:tabs>
@@ -2718,13 +2724,13 @@
           <w14:ligatures w14:val="standardContextual"/>
         </w:rPr>
       </w:pPr>
-      <w:hyperlink w:anchor="_Toc197355433" w:history="1">
+      <w:hyperlink w:anchor="_Toc198207419" w:history="1">
         <w:r>
           <w:rPr>
             <w:rStyle w:val="Hyperlink"/>
             <w:noProof/>
           </w:rPr>
-          <w:t>3.2.5 Biểu đồ tuần tự cập nhật thiết bị</w:t>
+          <w:t>4.1. Môi trường triển khai</w:t>
         </w:r>
         <w:r>
           <w:rPr>
@@ -2745,7 +2751,7 @@
             <w:noProof/>
             <w:webHidden/>
           </w:rPr>
-          <w:instrText xml:space="preserve"> PAGEREF _Toc197355433 \h </w:instrText>
+          <w:instrText xml:space="preserve"> PAGEREF _Toc198207419 \h </w:instrText>
         </w:r>
         <w:r>
           <w:rPr>
@@ -2765,7 +2771,7 @@
             <w:noProof/>
             <w:webHidden/>
           </w:rPr>
-          <w:t>18</w:t>
+          <w:t>8</w:t>
         </w:r>
         <w:r>
           <w:rPr>
@@ -2778,7 +2784,7 @@
     </w:p>
     <w:p>
       <w:pPr>
-        <w:pStyle w:val="TOC3"/>
+        <w:pStyle w:val="TOC2"/>
         <w:tabs>
           <w:tab w:val="right" w:leader="dot" w:pos="9350"/>
         </w:tabs>
@@ -2791,13 +2797,13 @@
           <w14:ligatures w14:val="standardContextual"/>
         </w:rPr>
       </w:pPr>
-      <w:hyperlink w:anchor="_Toc197355434" w:history="1">
+      <w:hyperlink w:anchor="_Toc198207420" w:history="1">
         <w:r>
           <w:rPr>
             <w:rStyle w:val="Hyperlink"/>
             <w:noProof/>
           </w:rPr>
-          <w:t>3.2.6 Biểu đồ tuần tự bảo hành</w:t>
+          <w:t>4.2. Thiết lập môi trường phát triển</w:t>
         </w:r>
         <w:r>
           <w:rPr>
@@ -2818,7 +2824,7 @@
             <w:noProof/>
             <w:webHidden/>
           </w:rPr>
-          <w:instrText xml:space="preserve"> PAGEREF _Toc197355434 \h </w:instrText>
+          <w:instrText xml:space="preserve"> PAGEREF _Toc198207420 \h </w:instrText>
         </w:r>
         <w:r>
           <w:rPr>
@@ -2838,7 +2844,7 @@
             <w:noProof/>
             <w:webHidden/>
           </w:rPr>
-          <w:t>19</w:t>
+          <w:t>9</w:t>
         </w:r>
         <w:r>
           <w:rPr>
@@ -2851,7 +2857,7 @@
     </w:p>
     <w:p>
       <w:pPr>
-        <w:pStyle w:val="TOC3"/>
+        <w:pStyle w:val="TOC2"/>
         <w:tabs>
           <w:tab w:val="right" w:leader="dot" w:pos="9350"/>
         </w:tabs>
@@ -2864,13 +2870,13 @@
           <w14:ligatures w14:val="standardContextual"/>
         </w:rPr>
       </w:pPr>
-      <w:hyperlink w:anchor="_Toc197355435" w:history="1">
+      <w:hyperlink w:anchor="_Toc198207421" w:history="1">
         <w:r>
           <w:rPr>
             <w:rStyle w:val="Hyperlink"/>
             <w:noProof/>
           </w:rPr>
-          <w:t>3.2.7 Biểu đồ tuần tự cập nhật hệ thống</w:t>
+          <w:t>4.3. Phát triển hệ thống</w:t>
         </w:r>
         <w:r>
           <w:rPr>
@@ -2891,7 +2897,7 @@
             <w:noProof/>
             <w:webHidden/>
           </w:rPr>
-          <w:instrText xml:space="preserve"> PAGEREF _Toc197355435 \h </w:instrText>
+          <w:instrText xml:space="preserve"> PAGEREF _Toc198207421 \h </w:instrText>
         </w:r>
         <w:r>
           <w:rPr>
@@ -2911,7 +2917,7 @@
             <w:noProof/>
             <w:webHidden/>
           </w:rPr>
-          <w:t>20</w:t>
+          <w:t>9</w:t>
         </w:r>
         <w:r>
           <w:rPr>
@@ -2937,13 +2943,13 @@
           <w14:ligatures w14:val="standardContextual"/>
         </w:rPr>
       </w:pPr>
-      <w:hyperlink w:anchor="_Toc197355436" w:history="1">
+      <w:hyperlink w:anchor="_Toc198207422" w:history="1">
         <w:r>
           <w:rPr>
             <w:rStyle w:val="Hyperlink"/>
             <w:noProof/>
           </w:rPr>
-          <w:t>3.2.8 Biểu đồ tuần tự báo cáo – thống kê</w:t>
+          <w:t>4.3.1. Phát triển tính năng quản lý người dùng</w:t>
         </w:r>
         <w:r>
           <w:rPr>
@@ -2964,7 +2970,7 @@
             <w:noProof/>
             <w:webHidden/>
           </w:rPr>
-          <w:instrText xml:space="preserve"> PAGEREF _Toc197355436 \h </w:instrText>
+          <w:instrText xml:space="preserve"> PAGEREF _Toc198207422 \h </w:instrText>
         </w:r>
         <w:r>
           <w:rPr>
@@ -2984,7 +2990,7 @@
             <w:noProof/>
             <w:webHidden/>
           </w:rPr>
-          <w:t>20</w:t>
+          <w:t>9</w:t>
         </w:r>
         <w:r>
           <w:rPr>
@@ -2997,7 +3003,7 @@
     </w:p>
     <w:p>
       <w:pPr>
-        <w:pStyle w:val="TOC2"/>
+        <w:pStyle w:val="TOC3"/>
         <w:tabs>
           <w:tab w:val="right" w:leader="dot" w:pos="9350"/>
         </w:tabs>
@@ -3010,13 +3016,13 @@
           <w14:ligatures w14:val="standardContextual"/>
         </w:rPr>
       </w:pPr>
-      <w:hyperlink w:anchor="_Toc197355437" w:history="1">
+      <w:hyperlink w:anchor="_Toc198207423" w:history="1">
         <w:r>
           <w:rPr>
             <w:rStyle w:val="Hyperlink"/>
             <w:noProof/>
           </w:rPr>
-          <w:t>3.3. Biểu đồ hoạt động</w:t>
+          <w:t>4.3.2. Phát triển tính năng quản lý bài viết</w:t>
         </w:r>
         <w:r>
           <w:rPr>
@@ -3037,7 +3043,7 @@
             <w:noProof/>
             <w:webHidden/>
           </w:rPr>
-          <w:instrText xml:space="preserve"> PAGEREF _Toc197355437 \h </w:instrText>
+          <w:instrText xml:space="preserve"> PAGEREF _Toc198207423 \h </w:instrText>
         </w:r>
         <w:r>
           <w:rPr>
@@ -3057,7 +3063,7 @@
             <w:noProof/>
             <w:webHidden/>
           </w:rPr>
-          <w:t>20</w:t>
+          <w:t>9</w:t>
         </w:r>
         <w:r>
           <w:rPr>
@@ -3083,13 +3089,13 @@
           <w14:ligatures w14:val="standardContextual"/>
         </w:rPr>
       </w:pPr>
-      <w:hyperlink w:anchor="_Toc197355438" w:history="1">
+      <w:hyperlink w:anchor="_Toc198207424" w:history="1">
         <w:r>
           <w:rPr>
             <w:rStyle w:val="Hyperlink"/>
             <w:noProof/>
           </w:rPr>
-          <w:t>3.3.1 Biểu đồ hoạt động đăng nhập</w:t>
+          <w:t>4.3.3. Phát triển tính năng phân quyền</w:t>
         </w:r>
         <w:r>
           <w:rPr>
@@ -3110,7 +3116,7 @@
             <w:noProof/>
             <w:webHidden/>
           </w:rPr>
-          <w:instrText xml:space="preserve"> PAGEREF _Toc197355438 \h </w:instrText>
+          <w:instrText xml:space="preserve"> PAGEREF _Toc198207424 \h </w:instrText>
         </w:r>
         <w:r>
           <w:rPr>
@@ -3130,7 +3136,7 @@
             <w:noProof/>
             <w:webHidden/>
           </w:rPr>
-          <w:t>21</w:t>
+          <w:t>9</w:t>
         </w:r>
         <w:r>
           <w:rPr>
@@ -3143,7 +3149,7 @@
     </w:p>
     <w:p>
       <w:pPr>
-        <w:pStyle w:val="TOC3"/>
+        <w:pStyle w:val="TOC2"/>
         <w:tabs>
           <w:tab w:val="right" w:leader="dot" w:pos="9350"/>
         </w:tabs>
@@ -3156,13 +3162,13 @@
           <w14:ligatures w14:val="standardContextual"/>
         </w:rPr>
       </w:pPr>
-      <w:hyperlink w:anchor="_Toc197355439" w:history="1">
+      <w:hyperlink w:anchor="_Toc198207425" w:history="1">
         <w:r>
           <w:rPr>
             <w:rStyle w:val="Hyperlink"/>
             <w:noProof/>
           </w:rPr>
-          <w:t>3.3.2 Biểu đồ hoạt động đăng ký xem thông tin</w:t>
+          <w:t>4.4. Phát triển giao diện người dùng</w:t>
         </w:r>
         <w:r>
           <w:rPr>
@@ -3183,7 +3189,7 @@
             <w:noProof/>
             <w:webHidden/>
           </w:rPr>
-          <w:instrText xml:space="preserve"> PAGEREF _Toc197355439 \h </w:instrText>
+          <w:instrText xml:space="preserve"> PAGEREF _Toc198207425 \h </w:instrText>
         </w:r>
         <w:r>
           <w:rPr>
@@ -3203,7 +3209,7 @@
             <w:noProof/>
             <w:webHidden/>
           </w:rPr>
-          <w:t>22</w:t>
+          <w:t>9</w:t>
         </w:r>
         <w:r>
           <w:rPr>
@@ -3216,7 +3222,7 @@
     </w:p>
     <w:p>
       <w:pPr>
-        <w:pStyle w:val="TOC3"/>
+        <w:pStyle w:val="TOC2"/>
         <w:tabs>
           <w:tab w:val="right" w:leader="dot" w:pos="9350"/>
         </w:tabs>
@@ -3229,13 +3235,13 @@
           <w14:ligatures w14:val="standardContextual"/>
         </w:rPr>
       </w:pPr>
-      <w:hyperlink w:anchor="_Toc197355440" w:history="1">
+      <w:hyperlink w:anchor="_Toc198207426" w:history="1">
         <w:r>
           <w:rPr>
             <w:rStyle w:val="Hyperlink"/>
             <w:noProof/>
           </w:rPr>
-          <w:t>3.3.3 Biểu đồ hoạt động theo dõi không khí</w:t>
+          <w:t>4.5. Đảm bảo bảo mật và an toàn dữ liệu</w:t>
         </w:r>
         <w:r>
           <w:rPr>
@@ -3256,7 +3262,7 @@
             <w:noProof/>
             <w:webHidden/>
           </w:rPr>
-          <w:instrText xml:space="preserve"> PAGEREF _Toc197355440 \h </w:instrText>
+          <w:instrText xml:space="preserve"> PAGEREF _Toc198207426 \h </w:instrText>
         </w:r>
         <w:r>
           <w:rPr>
@@ -3276,7 +3282,7 @@
             <w:noProof/>
             <w:webHidden/>
           </w:rPr>
-          <w:t>22</w:t>
+          <w:t>10</w:t>
         </w:r>
         <w:r>
           <w:rPr>
@@ -3289,7 +3295,7 @@
     </w:p>
     <w:p>
       <w:pPr>
-        <w:pStyle w:val="TOC3"/>
+        <w:pStyle w:val="TOC2"/>
         <w:tabs>
           <w:tab w:val="right" w:leader="dot" w:pos="9350"/>
         </w:tabs>
@@ -3302,13 +3308,13 @@
           <w14:ligatures w14:val="standardContextual"/>
         </w:rPr>
       </w:pPr>
-      <w:hyperlink w:anchor="_Toc197355441" w:history="1">
+      <w:hyperlink w:anchor="_Toc198207427" w:history="1">
         <w:r>
           <w:rPr>
             <w:rStyle w:val="Hyperlink"/>
             <w:noProof/>
           </w:rPr>
-          <w:t>3.3.4 Biểu đồ hoạt động thêm thiết bị</w:t>
+          <w:t>4.6. Kiểm thử hệ thống</w:t>
         </w:r>
         <w:r>
           <w:rPr>
@@ -3329,7 +3335,7 @@
             <w:noProof/>
             <w:webHidden/>
           </w:rPr>
-          <w:instrText xml:space="preserve"> PAGEREF _Toc197355441 \h </w:instrText>
+          <w:instrText xml:space="preserve"> PAGEREF _Toc198207427 \h </w:instrText>
         </w:r>
         <w:r>
           <w:rPr>
@@ -3349,7 +3355,7 @@
             <w:noProof/>
             <w:webHidden/>
           </w:rPr>
-          <w:t>23</w:t>
+          <w:t>10</w:t>
         </w:r>
         <w:r>
           <w:rPr>
@@ -3362,7 +3368,7 @@
     </w:p>
     <w:p>
       <w:pPr>
-        <w:pStyle w:val="TOC3"/>
+        <w:pStyle w:val="TOC2"/>
         <w:tabs>
           <w:tab w:val="right" w:leader="dot" w:pos="9350"/>
         </w:tabs>
@@ -3375,13 +3381,13 @@
           <w14:ligatures w14:val="standardContextual"/>
         </w:rPr>
       </w:pPr>
-      <w:hyperlink w:anchor="_Toc197355442" w:history="1">
+      <w:hyperlink w:anchor="_Toc198207428" w:history="1">
         <w:r>
           <w:rPr>
             <w:rStyle w:val="Hyperlink"/>
             <w:noProof/>
           </w:rPr>
-          <w:t>3.3.5 Biểu đồ hoạt động cập nhật thiết bị</w:t>
+          <w:t>4.7. Đánh giá quá trình triển khai và phát triển</w:t>
         </w:r>
         <w:r>
           <w:rPr>
@@ -3402,7 +3408,7 @@
             <w:noProof/>
             <w:webHidden/>
           </w:rPr>
-          <w:instrText xml:space="preserve"> PAGEREF _Toc197355442 \h </w:instrText>
+          <w:instrText xml:space="preserve"> PAGEREF _Toc198207428 \h </w:instrText>
         </w:r>
         <w:r>
           <w:rPr>
@@ -3422,7 +3428,7 @@
             <w:noProof/>
             <w:webHidden/>
           </w:rPr>
-          <w:t>24</w:t>
+          <w:t>11</w:t>
         </w:r>
         <w:r>
           <w:rPr>
@@ -3435,7 +3441,7 @@
     </w:p>
     <w:p>
       <w:pPr>
-        <w:pStyle w:val="TOC3"/>
+        <w:pStyle w:val="TOC1"/>
         <w:tabs>
           <w:tab w:val="right" w:leader="dot" w:pos="9350"/>
         </w:tabs>
@@ -3448,13 +3454,13 @@
           <w14:ligatures w14:val="standardContextual"/>
         </w:rPr>
       </w:pPr>
-      <w:hyperlink w:anchor="_Toc197355443" w:history="1">
+      <w:hyperlink w:anchor="_Toc198207429" w:history="1">
         <w:r>
           <w:rPr>
             <w:rStyle w:val="Hyperlink"/>
             <w:noProof/>
           </w:rPr>
-          <w:t>3.3.6 Biểu  hoạt động bảo hành</w:t>
+          <w:t>Chương 5: Kết quả và đánh giá</w:t>
         </w:r>
         <w:r>
           <w:rPr>
@@ -3475,7 +3481,7 @@
             <w:noProof/>
             <w:webHidden/>
           </w:rPr>
-          <w:instrText xml:space="preserve"> PAGEREF _Toc197355443 \h </w:instrText>
+          <w:instrText xml:space="preserve"> PAGEREF _Toc198207429 \h </w:instrText>
         </w:r>
         <w:r>
           <w:rPr>
@@ -3495,7 +3501,7 @@
             <w:noProof/>
             <w:webHidden/>
           </w:rPr>
-          <w:t>25</w:t>
+          <w:t>11</w:t>
         </w:r>
         <w:r>
           <w:rPr>
@@ -3508,7 +3514,7 @@
     </w:p>
     <w:p>
       <w:pPr>
-        <w:pStyle w:val="TOC3"/>
+        <w:pStyle w:val="TOC2"/>
         <w:tabs>
           <w:tab w:val="right" w:leader="dot" w:pos="9350"/>
         </w:tabs>
@@ -3521,13 +3527,13 @@
           <w14:ligatures w14:val="standardContextual"/>
         </w:rPr>
       </w:pPr>
-      <w:hyperlink w:anchor="_Toc197355444" w:history="1">
+      <w:hyperlink w:anchor="_Toc198207430" w:history="1">
         <w:r>
           <w:rPr>
             <w:rStyle w:val="Hyperlink"/>
             <w:noProof/>
           </w:rPr>
-          <w:t>3.3.7 Biểu đồ hoạt động cập nhật hệ thống</w:t>
+          <w:t>5.1. Kết quả đạt được</w:t>
         </w:r>
         <w:r>
           <w:rPr>
@@ -3548,7 +3554,7 @@
             <w:noProof/>
             <w:webHidden/>
           </w:rPr>
-          <w:instrText xml:space="preserve"> PAGEREF _Toc197355444 \h </w:instrText>
+          <w:instrText xml:space="preserve"> PAGEREF _Toc198207430 \h </w:instrText>
         </w:r>
         <w:r>
           <w:rPr>
@@ -3568,7 +3574,7 @@
             <w:noProof/>
             <w:webHidden/>
           </w:rPr>
-          <w:t>26</w:t>
+          <w:t>11</w:t>
         </w:r>
         <w:r>
           <w:rPr>
@@ -3581,7 +3587,7 @@
     </w:p>
     <w:p>
       <w:pPr>
-        <w:pStyle w:val="TOC3"/>
+        <w:pStyle w:val="TOC2"/>
         <w:tabs>
           <w:tab w:val="right" w:leader="dot" w:pos="9350"/>
         </w:tabs>
@@ -3594,13 +3600,13 @@
           <w14:ligatures w14:val="standardContextual"/>
         </w:rPr>
       </w:pPr>
-      <w:hyperlink w:anchor="_Toc197355445" w:history="1">
+      <w:hyperlink w:anchor="_Toc198207431" w:history="1">
         <w:r>
           <w:rPr>
             <w:rStyle w:val="Hyperlink"/>
             <w:noProof/>
           </w:rPr>
-          <w:t>3.3.8 Biểu đồ hoạt động thống kê – báo cáo</w:t>
+          <w:t>5.2. Đánh giá hệ thống</w:t>
         </w:r>
         <w:r>
           <w:rPr>
@@ -3621,7 +3627,7 @@
             <w:noProof/>
             <w:webHidden/>
           </w:rPr>
-          <w:instrText xml:space="preserve"> PAGEREF _Toc197355445 \h </w:instrText>
+          <w:instrText xml:space="preserve"> PAGEREF _Toc198207431 \h </w:instrText>
         </w:r>
         <w:r>
           <w:rPr>
@@ -3641,7 +3647,1467 @@
             <w:noProof/>
             <w:webHidden/>
           </w:rPr>
-          <w:t>27</w:t>
+          <w:t>12</w:t>
+        </w:r>
+        <w:r>
+          <w:rPr>
+            <w:noProof/>
+            <w:webHidden/>
+          </w:rPr>
+          <w:fldChar w:fldCharType="end"/>
+        </w:r>
+      </w:hyperlink>
+    </w:p>
+    <w:p>
+      <w:pPr>
+        <w:pStyle w:val="TOC3"/>
+        <w:tabs>
+          <w:tab w:val="right" w:leader="dot" w:pos="9350"/>
+        </w:tabs>
+        <w:rPr>
+          <w:rFonts w:asciiTheme="minorHAnsi" w:eastAsiaTheme="minorEastAsia" w:hAnsiTheme="minorHAnsi" w:cstheme="minorBidi"/>
+          <w:noProof/>
+          <w:kern w:val="2"/>
+          <w:sz w:val="24"/>
+          <w:szCs w:val="24"/>
+          <w14:ligatures w14:val="standardContextual"/>
+        </w:rPr>
+      </w:pPr>
+      <w:hyperlink w:anchor="_Toc198207432" w:history="1">
+        <w:r>
+          <w:rPr>
+            <w:rStyle w:val="Hyperlink"/>
+            <w:noProof/>
+          </w:rPr>
+          <w:t>5.2.1. Điểm mạnh</w:t>
+        </w:r>
+        <w:r>
+          <w:rPr>
+            <w:noProof/>
+            <w:webHidden/>
+          </w:rPr>
+          <w:tab/>
+        </w:r>
+        <w:r>
+          <w:rPr>
+            <w:noProof/>
+            <w:webHidden/>
+          </w:rPr>
+          <w:fldChar w:fldCharType="begin"/>
+        </w:r>
+        <w:r>
+          <w:rPr>
+            <w:noProof/>
+            <w:webHidden/>
+          </w:rPr>
+          <w:instrText xml:space="preserve"> PAGEREF _Toc198207432 \h </w:instrText>
+        </w:r>
+        <w:r>
+          <w:rPr>
+            <w:noProof/>
+            <w:webHidden/>
+          </w:rPr>
+        </w:r>
+        <w:r>
+          <w:rPr>
+            <w:noProof/>
+            <w:webHidden/>
+          </w:rPr>
+          <w:fldChar w:fldCharType="separate"/>
+        </w:r>
+        <w:r>
+          <w:rPr>
+            <w:noProof/>
+            <w:webHidden/>
+          </w:rPr>
+          <w:t>12</w:t>
+        </w:r>
+        <w:r>
+          <w:rPr>
+            <w:noProof/>
+            <w:webHidden/>
+          </w:rPr>
+          <w:fldChar w:fldCharType="end"/>
+        </w:r>
+      </w:hyperlink>
+    </w:p>
+    <w:p>
+      <w:pPr>
+        <w:pStyle w:val="TOC3"/>
+        <w:tabs>
+          <w:tab w:val="right" w:leader="dot" w:pos="9350"/>
+        </w:tabs>
+        <w:rPr>
+          <w:rFonts w:asciiTheme="minorHAnsi" w:eastAsiaTheme="minorEastAsia" w:hAnsiTheme="minorHAnsi" w:cstheme="minorBidi"/>
+          <w:noProof/>
+          <w:kern w:val="2"/>
+          <w:sz w:val="24"/>
+          <w:szCs w:val="24"/>
+          <w14:ligatures w14:val="standardContextual"/>
+        </w:rPr>
+      </w:pPr>
+      <w:hyperlink w:anchor="_Toc198207433" w:history="1">
+        <w:r>
+          <w:rPr>
+            <w:rStyle w:val="Hyperlink"/>
+            <w:noProof/>
+          </w:rPr>
+          <w:t>5.2.2. Hạn chế</w:t>
+        </w:r>
+        <w:r>
+          <w:rPr>
+            <w:noProof/>
+            <w:webHidden/>
+          </w:rPr>
+          <w:tab/>
+        </w:r>
+        <w:r>
+          <w:rPr>
+            <w:noProof/>
+            <w:webHidden/>
+          </w:rPr>
+          <w:fldChar w:fldCharType="begin"/>
+        </w:r>
+        <w:r>
+          <w:rPr>
+            <w:noProof/>
+            <w:webHidden/>
+          </w:rPr>
+          <w:instrText xml:space="preserve"> PAGEREF _Toc198207433 \h </w:instrText>
+        </w:r>
+        <w:r>
+          <w:rPr>
+            <w:noProof/>
+            <w:webHidden/>
+          </w:rPr>
+        </w:r>
+        <w:r>
+          <w:rPr>
+            <w:noProof/>
+            <w:webHidden/>
+          </w:rPr>
+          <w:fldChar w:fldCharType="separate"/>
+        </w:r>
+        <w:r>
+          <w:rPr>
+            <w:noProof/>
+            <w:webHidden/>
+          </w:rPr>
+          <w:t>12</w:t>
+        </w:r>
+        <w:r>
+          <w:rPr>
+            <w:noProof/>
+            <w:webHidden/>
+          </w:rPr>
+          <w:fldChar w:fldCharType="end"/>
+        </w:r>
+      </w:hyperlink>
+    </w:p>
+    <w:p>
+      <w:pPr>
+        <w:pStyle w:val="TOC2"/>
+        <w:tabs>
+          <w:tab w:val="right" w:leader="dot" w:pos="9350"/>
+        </w:tabs>
+        <w:rPr>
+          <w:rFonts w:asciiTheme="minorHAnsi" w:eastAsiaTheme="minorEastAsia" w:hAnsiTheme="minorHAnsi" w:cstheme="minorBidi"/>
+          <w:noProof/>
+          <w:kern w:val="2"/>
+          <w:sz w:val="24"/>
+          <w:szCs w:val="24"/>
+          <w14:ligatures w14:val="standardContextual"/>
+        </w:rPr>
+      </w:pPr>
+      <w:hyperlink w:anchor="_Toc198207434" w:history="1">
+        <w:r>
+          <w:rPr>
+            <w:rStyle w:val="Hyperlink"/>
+            <w:noProof/>
+          </w:rPr>
+          <w:t>5.3. Đề xuất cải tiến</w:t>
+        </w:r>
+        <w:r>
+          <w:rPr>
+            <w:noProof/>
+            <w:webHidden/>
+          </w:rPr>
+          <w:tab/>
+        </w:r>
+        <w:r>
+          <w:rPr>
+            <w:noProof/>
+            <w:webHidden/>
+          </w:rPr>
+          <w:fldChar w:fldCharType="begin"/>
+        </w:r>
+        <w:r>
+          <w:rPr>
+            <w:noProof/>
+            <w:webHidden/>
+          </w:rPr>
+          <w:instrText xml:space="preserve"> PAGEREF _Toc198207434 \h </w:instrText>
+        </w:r>
+        <w:r>
+          <w:rPr>
+            <w:noProof/>
+            <w:webHidden/>
+          </w:rPr>
+        </w:r>
+        <w:r>
+          <w:rPr>
+            <w:noProof/>
+            <w:webHidden/>
+          </w:rPr>
+          <w:fldChar w:fldCharType="separate"/>
+        </w:r>
+        <w:r>
+          <w:rPr>
+            <w:noProof/>
+            <w:webHidden/>
+          </w:rPr>
+          <w:t>13</w:t>
+        </w:r>
+        <w:r>
+          <w:rPr>
+            <w:noProof/>
+            <w:webHidden/>
+          </w:rPr>
+          <w:fldChar w:fldCharType="end"/>
+        </w:r>
+      </w:hyperlink>
+    </w:p>
+    <w:p>
+      <w:pPr>
+        <w:pStyle w:val="TOC2"/>
+        <w:tabs>
+          <w:tab w:val="right" w:leader="dot" w:pos="9350"/>
+        </w:tabs>
+        <w:rPr>
+          <w:rFonts w:asciiTheme="minorHAnsi" w:eastAsiaTheme="minorEastAsia" w:hAnsiTheme="minorHAnsi" w:cstheme="minorBidi"/>
+          <w:noProof/>
+          <w:kern w:val="2"/>
+          <w:sz w:val="24"/>
+          <w:szCs w:val="24"/>
+          <w14:ligatures w14:val="standardContextual"/>
+        </w:rPr>
+      </w:pPr>
+      <w:hyperlink w:anchor="_Toc198207435" w:history="1">
+        <w:r>
+          <w:rPr>
+            <w:rStyle w:val="Hyperlink"/>
+            <w:noProof/>
+          </w:rPr>
+          <w:t>5.4. Bài học kinh nghiệm</w:t>
+        </w:r>
+        <w:r>
+          <w:rPr>
+            <w:noProof/>
+            <w:webHidden/>
+          </w:rPr>
+          <w:tab/>
+        </w:r>
+        <w:r>
+          <w:rPr>
+            <w:noProof/>
+            <w:webHidden/>
+          </w:rPr>
+          <w:fldChar w:fldCharType="begin"/>
+        </w:r>
+        <w:r>
+          <w:rPr>
+            <w:noProof/>
+            <w:webHidden/>
+          </w:rPr>
+          <w:instrText xml:space="preserve"> PAGEREF _Toc198207435 \h </w:instrText>
+        </w:r>
+        <w:r>
+          <w:rPr>
+            <w:noProof/>
+            <w:webHidden/>
+          </w:rPr>
+        </w:r>
+        <w:r>
+          <w:rPr>
+            <w:noProof/>
+            <w:webHidden/>
+          </w:rPr>
+          <w:fldChar w:fldCharType="separate"/>
+        </w:r>
+        <w:r>
+          <w:rPr>
+            <w:noProof/>
+            <w:webHidden/>
+          </w:rPr>
+          <w:t>14</w:t>
+        </w:r>
+        <w:r>
+          <w:rPr>
+            <w:noProof/>
+            <w:webHidden/>
+          </w:rPr>
+          <w:fldChar w:fldCharType="end"/>
+        </w:r>
+      </w:hyperlink>
+    </w:p>
+    <w:p>
+      <w:pPr>
+        <w:pStyle w:val="TOC1"/>
+        <w:tabs>
+          <w:tab w:val="right" w:leader="dot" w:pos="9350"/>
+        </w:tabs>
+        <w:rPr>
+          <w:rFonts w:asciiTheme="minorHAnsi" w:eastAsiaTheme="minorEastAsia" w:hAnsiTheme="minorHAnsi" w:cstheme="minorBidi"/>
+          <w:noProof/>
+          <w:kern w:val="2"/>
+          <w:sz w:val="24"/>
+          <w:szCs w:val="24"/>
+          <w14:ligatures w14:val="standardContextual"/>
+        </w:rPr>
+      </w:pPr>
+      <w:hyperlink w:anchor="_Toc198207436" w:history="1">
+        <w:r>
+          <w:rPr>
+            <w:rStyle w:val="Hyperlink"/>
+            <w:noProof/>
+          </w:rPr>
+          <w:t>Chương 6: Kết luận và hướng phát triển</w:t>
+        </w:r>
+        <w:r>
+          <w:rPr>
+            <w:noProof/>
+            <w:webHidden/>
+          </w:rPr>
+          <w:tab/>
+        </w:r>
+        <w:r>
+          <w:rPr>
+            <w:noProof/>
+            <w:webHidden/>
+          </w:rPr>
+          <w:fldChar w:fldCharType="begin"/>
+        </w:r>
+        <w:r>
+          <w:rPr>
+            <w:noProof/>
+            <w:webHidden/>
+          </w:rPr>
+          <w:instrText xml:space="preserve"> PAGEREF _Toc198207436 \h </w:instrText>
+        </w:r>
+        <w:r>
+          <w:rPr>
+            <w:noProof/>
+            <w:webHidden/>
+          </w:rPr>
+        </w:r>
+        <w:r>
+          <w:rPr>
+            <w:noProof/>
+            <w:webHidden/>
+          </w:rPr>
+          <w:fldChar w:fldCharType="separate"/>
+        </w:r>
+        <w:r>
+          <w:rPr>
+            <w:noProof/>
+            <w:webHidden/>
+          </w:rPr>
+          <w:t>14</w:t>
+        </w:r>
+        <w:r>
+          <w:rPr>
+            <w:noProof/>
+            <w:webHidden/>
+          </w:rPr>
+          <w:fldChar w:fldCharType="end"/>
+        </w:r>
+      </w:hyperlink>
+    </w:p>
+    <w:p>
+      <w:pPr>
+        <w:pStyle w:val="TOC2"/>
+        <w:tabs>
+          <w:tab w:val="right" w:leader="dot" w:pos="9350"/>
+        </w:tabs>
+        <w:rPr>
+          <w:rFonts w:asciiTheme="minorHAnsi" w:eastAsiaTheme="minorEastAsia" w:hAnsiTheme="minorHAnsi" w:cstheme="minorBidi"/>
+          <w:noProof/>
+          <w:kern w:val="2"/>
+          <w:sz w:val="24"/>
+          <w:szCs w:val="24"/>
+          <w14:ligatures w14:val="standardContextual"/>
+        </w:rPr>
+      </w:pPr>
+      <w:hyperlink w:anchor="_Toc198207437" w:history="1">
+        <w:r>
+          <w:rPr>
+            <w:rStyle w:val="Hyperlink"/>
+            <w:noProof/>
+          </w:rPr>
+          <w:t>6.1. Kết luận</w:t>
+        </w:r>
+        <w:r>
+          <w:rPr>
+            <w:noProof/>
+            <w:webHidden/>
+          </w:rPr>
+          <w:tab/>
+        </w:r>
+        <w:r>
+          <w:rPr>
+            <w:noProof/>
+            <w:webHidden/>
+          </w:rPr>
+          <w:fldChar w:fldCharType="begin"/>
+        </w:r>
+        <w:r>
+          <w:rPr>
+            <w:noProof/>
+            <w:webHidden/>
+          </w:rPr>
+          <w:instrText xml:space="preserve"> PAGEREF _Toc198207437 \h </w:instrText>
+        </w:r>
+        <w:r>
+          <w:rPr>
+            <w:noProof/>
+            <w:webHidden/>
+          </w:rPr>
+        </w:r>
+        <w:r>
+          <w:rPr>
+            <w:noProof/>
+            <w:webHidden/>
+          </w:rPr>
+          <w:fldChar w:fldCharType="separate"/>
+        </w:r>
+        <w:r>
+          <w:rPr>
+            <w:noProof/>
+            <w:webHidden/>
+          </w:rPr>
+          <w:t>14</w:t>
+        </w:r>
+        <w:r>
+          <w:rPr>
+            <w:noProof/>
+            <w:webHidden/>
+          </w:rPr>
+          <w:fldChar w:fldCharType="end"/>
+        </w:r>
+      </w:hyperlink>
+    </w:p>
+    <w:p>
+      <w:pPr>
+        <w:pStyle w:val="TOC2"/>
+        <w:tabs>
+          <w:tab w:val="right" w:leader="dot" w:pos="9350"/>
+        </w:tabs>
+        <w:rPr>
+          <w:rFonts w:asciiTheme="minorHAnsi" w:eastAsiaTheme="minorEastAsia" w:hAnsiTheme="minorHAnsi" w:cstheme="minorBidi"/>
+          <w:noProof/>
+          <w:kern w:val="2"/>
+          <w:sz w:val="24"/>
+          <w:szCs w:val="24"/>
+          <w14:ligatures w14:val="standardContextual"/>
+        </w:rPr>
+      </w:pPr>
+      <w:hyperlink w:anchor="_Toc198207438" w:history="1">
+        <w:r>
+          <w:rPr>
+            <w:rStyle w:val="Hyperlink"/>
+            <w:noProof/>
+          </w:rPr>
+          <w:t>6.2. Hướng phát triển</w:t>
+        </w:r>
+        <w:r>
+          <w:rPr>
+            <w:noProof/>
+            <w:webHidden/>
+          </w:rPr>
+          <w:tab/>
+        </w:r>
+        <w:r>
+          <w:rPr>
+            <w:noProof/>
+            <w:webHidden/>
+          </w:rPr>
+          <w:fldChar w:fldCharType="begin"/>
+        </w:r>
+        <w:r>
+          <w:rPr>
+            <w:noProof/>
+            <w:webHidden/>
+          </w:rPr>
+          <w:instrText xml:space="preserve"> PAGEREF _Toc198207438 \h </w:instrText>
+        </w:r>
+        <w:r>
+          <w:rPr>
+            <w:noProof/>
+            <w:webHidden/>
+          </w:rPr>
+        </w:r>
+        <w:r>
+          <w:rPr>
+            <w:noProof/>
+            <w:webHidden/>
+          </w:rPr>
+          <w:fldChar w:fldCharType="separate"/>
+        </w:r>
+        <w:r>
+          <w:rPr>
+            <w:noProof/>
+            <w:webHidden/>
+          </w:rPr>
+          <w:t>14</w:t>
+        </w:r>
+        <w:r>
+          <w:rPr>
+            <w:noProof/>
+            <w:webHidden/>
+          </w:rPr>
+          <w:fldChar w:fldCharType="end"/>
+        </w:r>
+      </w:hyperlink>
+    </w:p>
+    <w:p>
+      <w:pPr>
+        <w:pStyle w:val="TOC1"/>
+        <w:tabs>
+          <w:tab w:val="right" w:leader="dot" w:pos="9350"/>
+        </w:tabs>
+        <w:rPr>
+          <w:rFonts w:asciiTheme="minorHAnsi" w:eastAsiaTheme="minorEastAsia" w:hAnsiTheme="minorHAnsi" w:cstheme="minorBidi"/>
+          <w:noProof/>
+          <w:kern w:val="2"/>
+          <w:sz w:val="24"/>
+          <w:szCs w:val="24"/>
+          <w14:ligatures w14:val="standardContextual"/>
+        </w:rPr>
+      </w:pPr>
+      <w:hyperlink w:anchor="_Toc198207439" w:history="1">
+        <w:r>
+          <w:rPr>
+            <w:rStyle w:val="Hyperlink"/>
+            <w:noProof/>
+          </w:rPr>
+          <w:t>Chương 7: Hướng dẫn sử dụng</w:t>
+        </w:r>
+        <w:r>
+          <w:rPr>
+            <w:noProof/>
+            <w:webHidden/>
+          </w:rPr>
+          <w:tab/>
+        </w:r>
+        <w:r>
+          <w:rPr>
+            <w:noProof/>
+            <w:webHidden/>
+          </w:rPr>
+          <w:fldChar w:fldCharType="begin"/>
+        </w:r>
+        <w:r>
+          <w:rPr>
+            <w:noProof/>
+            <w:webHidden/>
+          </w:rPr>
+          <w:instrText xml:space="preserve"> PAGEREF _Toc198207439 \h </w:instrText>
+        </w:r>
+        <w:r>
+          <w:rPr>
+            <w:noProof/>
+            <w:webHidden/>
+          </w:rPr>
+        </w:r>
+        <w:r>
+          <w:rPr>
+            <w:noProof/>
+            <w:webHidden/>
+          </w:rPr>
+          <w:fldChar w:fldCharType="separate"/>
+        </w:r>
+        <w:r>
+          <w:rPr>
+            <w:noProof/>
+            <w:webHidden/>
+          </w:rPr>
+          <w:t>16</w:t>
+        </w:r>
+        <w:r>
+          <w:rPr>
+            <w:noProof/>
+            <w:webHidden/>
+          </w:rPr>
+          <w:fldChar w:fldCharType="end"/>
+        </w:r>
+      </w:hyperlink>
+    </w:p>
+    <w:p>
+      <w:pPr>
+        <w:pStyle w:val="TOC2"/>
+        <w:tabs>
+          <w:tab w:val="right" w:leader="dot" w:pos="9350"/>
+        </w:tabs>
+        <w:rPr>
+          <w:rFonts w:asciiTheme="minorHAnsi" w:eastAsiaTheme="minorEastAsia" w:hAnsiTheme="minorHAnsi" w:cstheme="minorBidi"/>
+          <w:noProof/>
+          <w:kern w:val="2"/>
+          <w:sz w:val="24"/>
+          <w:szCs w:val="24"/>
+          <w14:ligatures w14:val="standardContextual"/>
+        </w:rPr>
+      </w:pPr>
+      <w:hyperlink w:anchor="_Toc198207440" w:history="1">
+        <w:r>
+          <w:rPr>
+            <w:rStyle w:val="Hyperlink"/>
+            <w:noProof/>
+          </w:rPr>
+          <w:t>7.1. Đăng nhập hệ thống</w:t>
+        </w:r>
+        <w:r>
+          <w:rPr>
+            <w:noProof/>
+            <w:webHidden/>
+          </w:rPr>
+          <w:tab/>
+        </w:r>
+        <w:r>
+          <w:rPr>
+            <w:noProof/>
+            <w:webHidden/>
+          </w:rPr>
+          <w:fldChar w:fldCharType="begin"/>
+        </w:r>
+        <w:r>
+          <w:rPr>
+            <w:noProof/>
+            <w:webHidden/>
+          </w:rPr>
+          <w:instrText xml:space="preserve"> PAGEREF _Toc198207440 \h </w:instrText>
+        </w:r>
+        <w:r>
+          <w:rPr>
+            <w:noProof/>
+            <w:webHidden/>
+          </w:rPr>
+        </w:r>
+        <w:r>
+          <w:rPr>
+            <w:noProof/>
+            <w:webHidden/>
+          </w:rPr>
+          <w:fldChar w:fldCharType="separate"/>
+        </w:r>
+        <w:r>
+          <w:rPr>
+            <w:noProof/>
+            <w:webHidden/>
+          </w:rPr>
+          <w:t>16</w:t>
+        </w:r>
+        <w:r>
+          <w:rPr>
+            <w:noProof/>
+            <w:webHidden/>
+          </w:rPr>
+          <w:fldChar w:fldCharType="end"/>
+        </w:r>
+      </w:hyperlink>
+    </w:p>
+    <w:p>
+      <w:pPr>
+        <w:pStyle w:val="TOC2"/>
+        <w:tabs>
+          <w:tab w:val="right" w:leader="dot" w:pos="9350"/>
+        </w:tabs>
+        <w:rPr>
+          <w:rFonts w:asciiTheme="minorHAnsi" w:eastAsiaTheme="minorEastAsia" w:hAnsiTheme="minorHAnsi" w:cstheme="minorBidi"/>
+          <w:noProof/>
+          <w:kern w:val="2"/>
+          <w:sz w:val="24"/>
+          <w:szCs w:val="24"/>
+          <w14:ligatures w14:val="standardContextual"/>
+        </w:rPr>
+      </w:pPr>
+      <w:hyperlink w:anchor="_Toc198207441" w:history="1">
+        <w:r>
+          <w:rPr>
+            <w:rStyle w:val="Hyperlink"/>
+            <w:noProof/>
+          </w:rPr>
+          <w:t>7.2. Đăng xuất hệ thống</w:t>
+        </w:r>
+        <w:r>
+          <w:rPr>
+            <w:noProof/>
+            <w:webHidden/>
+          </w:rPr>
+          <w:tab/>
+        </w:r>
+        <w:r>
+          <w:rPr>
+            <w:noProof/>
+            <w:webHidden/>
+          </w:rPr>
+          <w:fldChar w:fldCharType="begin"/>
+        </w:r>
+        <w:r>
+          <w:rPr>
+            <w:noProof/>
+            <w:webHidden/>
+          </w:rPr>
+          <w:instrText xml:space="preserve"> PAGEREF _Toc198207441 \h </w:instrText>
+        </w:r>
+        <w:r>
+          <w:rPr>
+            <w:noProof/>
+            <w:webHidden/>
+          </w:rPr>
+        </w:r>
+        <w:r>
+          <w:rPr>
+            <w:noProof/>
+            <w:webHidden/>
+          </w:rPr>
+          <w:fldChar w:fldCharType="separate"/>
+        </w:r>
+        <w:r>
+          <w:rPr>
+            <w:noProof/>
+            <w:webHidden/>
+          </w:rPr>
+          <w:t>16</w:t>
+        </w:r>
+        <w:r>
+          <w:rPr>
+            <w:noProof/>
+            <w:webHidden/>
+          </w:rPr>
+          <w:fldChar w:fldCharType="end"/>
+        </w:r>
+      </w:hyperlink>
+    </w:p>
+    <w:p>
+      <w:pPr>
+        <w:pStyle w:val="TOC2"/>
+        <w:tabs>
+          <w:tab w:val="right" w:leader="dot" w:pos="9350"/>
+        </w:tabs>
+        <w:rPr>
+          <w:rFonts w:asciiTheme="minorHAnsi" w:eastAsiaTheme="minorEastAsia" w:hAnsiTheme="minorHAnsi" w:cstheme="minorBidi"/>
+          <w:noProof/>
+          <w:kern w:val="2"/>
+          <w:sz w:val="24"/>
+          <w:szCs w:val="24"/>
+          <w14:ligatures w14:val="standardContextual"/>
+        </w:rPr>
+      </w:pPr>
+      <w:hyperlink w:anchor="_Toc198207442" w:history="1">
+        <w:r>
+          <w:rPr>
+            <w:rStyle w:val="Hyperlink"/>
+            <w:noProof/>
+          </w:rPr>
+          <w:t>7.3. Quản lý bài viết</w:t>
+        </w:r>
+        <w:r>
+          <w:rPr>
+            <w:noProof/>
+            <w:webHidden/>
+          </w:rPr>
+          <w:tab/>
+        </w:r>
+        <w:r>
+          <w:rPr>
+            <w:noProof/>
+            <w:webHidden/>
+          </w:rPr>
+          <w:fldChar w:fldCharType="begin"/>
+        </w:r>
+        <w:r>
+          <w:rPr>
+            <w:noProof/>
+            <w:webHidden/>
+          </w:rPr>
+          <w:instrText xml:space="preserve"> PAGEREF _Toc198207442 \h </w:instrText>
+        </w:r>
+        <w:r>
+          <w:rPr>
+            <w:noProof/>
+            <w:webHidden/>
+          </w:rPr>
+        </w:r>
+        <w:r>
+          <w:rPr>
+            <w:noProof/>
+            <w:webHidden/>
+          </w:rPr>
+          <w:fldChar w:fldCharType="separate"/>
+        </w:r>
+        <w:r>
+          <w:rPr>
+            <w:noProof/>
+            <w:webHidden/>
+          </w:rPr>
+          <w:t>16</w:t>
+        </w:r>
+        <w:r>
+          <w:rPr>
+            <w:noProof/>
+            <w:webHidden/>
+          </w:rPr>
+          <w:fldChar w:fldCharType="end"/>
+        </w:r>
+      </w:hyperlink>
+    </w:p>
+    <w:p>
+      <w:pPr>
+        <w:pStyle w:val="TOC3"/>
+        <w:tabs>
+          <w:tab w:val="right" w:leader="dot" w:pos="9350"/>
+        </w:tabs>
+        <w:rPr>
+          <w:rFonts w:asciiTheme="minorHAnsi" w:eastAsiaTheme="minorEastAsia" w:hAnsiTheme="minorHAnsi" w:cstheme="minorBidi"/>
+          <w:noProof/>
+          <w:kern w:val="2"/>
+          <w:sz w:val="24"/>
+          <w:szCs w:val="24"/>
+          <w14:ligatures w14:val="standardContextual"/>
+        </w:rPr>
+      </w:pPr>
+      <w:hyperlink w:anchor="_Toc198207443" w:history="1">
+        <w:r>
+          <w:rPr>
+            <w:rStyle w:val="Hyperlink"/>
+            <w:noProof/>
+          </w:rPr>
+          <w:t>7.3.1. Thêm bài viết mới</w:t>
+        </w:r>
+        <w:r>
+          <w:rPr>
+            <w:noProof/>
+            <w:webHidden/>
+          </w:rPr>
+          <w:tab/>
+        </w:r>
+        <w:r>
+          <w:rPr>
+            <w:noProof/>
+            <w:webHidden/>
+          </w:rPr>
+          <w:fldChar w:fldCharType="begin"/>
+        </w:r>
+        <w:r>
+          <w:rPr>
+            <w:noProof/>
+            <w:webHidden/>
+          </w:rPr>
+          <w:instrText xml:space="preserve"> PAGEREF _Toc198207443 \h </w:instrText>
+        </w:r>
+        <w:r>
+          <w:rPr>
+            <w:noProof/>
+            <w:webHidden/>
+          </w:rPr>
+        </w:r>
+        <w:r>
+          <w:rPr>
+            <w:noProof/>
+            <w:webHidden/>
+          </w:rPr>
+          <w:fldChar w:fldCharType="separate"/>
+        </w:r>
+        <w:r>
+          <w:rPr>
+            <w:noProof/>
+            <w:webHidden/>
+          </w:rPr>
+          <w:t>16</w:t>
+        </w:r>
+        <w:r>
+          <w:rPr>
+            <w:noProof/>
+            <w:webHidden/>
+          </w:rPr>
+          <w:fldChar w:fldCharType="end"/>
+        </w:r>
+      </w:hyperlink>
+    </w:p>
+    <w:p>
+      <w:pPr>
+        <w:pStyle w:val="TOC3"/>
+        <w:tabs>
+          <w:tab w:val="right" w:leader="dot" w:pos="9350"/>
+        </w:tabs>
+        <w:rPr>
+          <w:rFonts w:asciiTheme="minorHAnsi" w:eastAsiaTheme="minorEastAsia" w:hAnsiTheme="minorHAnsi" w:cstheme="minorBidi"/>
+          <w:noProof/>
+          <w:kern w:val="2"/>
+          <w:sz w:val="24"/>
+          <w:szCs w:val="24"/>
+          <w14:ligatures w14:val="standardContextual"/>
+        </w:rPr>
+      </w:pPr>
+      <w:hyperlink w:anchor="_Toc198207444" w:history="1">
+        <w:r>
+          <w:rPr>
+            <w:rStyle w:val="Hyperlink"/>
+            <w:noProof/>
+          </w:rPr>
+          <w:t>7.3.2. Xem chi tiết bài viết</w:t>
+        </w:r>
+        <w:r>
+          <w:rPr>
+            <w:noProof/>
+            <w:webHidden/>
+          </w:rPr>
+          <w:tab/>
+        </w:r>
+        <w:r>
+          <w:rPr>
+            <w:noProof/>
+            <w:webHidden/>
+          </w:rPr>
+          <w:fldChar w:fldCharType="begin"/>
+        </w:r>
+        <w:r>
+          <w:rPr>
+            <w:noProof/>
+            <w:webHidden/>
+          </w:rPr>
+          <w:instrText xml:space="preserve"> PAGEREF _Toc198207444 \h </w:instrText>
+        </w:r>
+        <w:r>
+          <w:rPr>
+            <w:noProof/>
+            <w:webHidden/>
+          </w:rPr>
+        </w:r>
+        <w:r>
+          <w:rPr>
+            <w:noProof/>
+            <w:webHidden/>
+          </w:rPr>
+          <w:fldChar w:fldCharType="separate"/>
+        </w:r>
+        <w:r>
+          <w:rPr>
+            <w:noProof/>
+            <w:webHidden/>
+          </w:rPr>
+          <w:t>17</w:t>
+        </w:r>
+        <w:r>
+          <w:rPr>
+            <w:noProof/>
+            <w:webHidden/>
+          </w:rPr>
+          <w:fldChar w:fldCharType="end"/>
+        </w:r>
+      </w:hyperlink>
+    </w:p>
+    <w:p>
+      <w:pPr>
+        <w:pStyle w:val="TOC3"/>
+        <w:tabs>
+          <w:tab w:val="right" w:leader="dot" w:pos="9350"/>
+        </w:tabs>
+        <w:rPr>
+          <w:rFonts w:asciiTheme="minorHAnsi" w:eastAsiaTheme="minorEastAsia" w:hAnsiTheme="minorHAnsi" w:cstheme="minorBidi"/>
+          <w:noProof/>
+          <w:kern w:val="2"/>
+          <w:sz w:val="24"/>
+          <w:szCs w:val="24"/>
+          <w14:ligatures w14:val="standardContextual"/>
+        </w:rPr>
+      </w:pPr>
+      <w:hyperlink w:anchor="_Toc198207445" w:history="1">
+        <w:r>
+          <w:rPr>
+            <w:rStyle w:val="Hyperlink"/>
+            <w:noProof/>
+          </w:rPr>
+          <w:t>7.3.3. Chỉnh sửa bài viết</w:t>
+        </w:r>
+        <w:r>
+          <w:rPr>
+            <w:noProof/>
+            <w:webHidden/>
+          </w:rPr>
+          <w:tab/>
+        </w:r>
+        <w:r>
+          <w:rPr>
+            <w:noProof/>
+            <w:webHidden/>
+          </w:rPr>
+          <w:fldChar w:fldCharType="begin"/>
+        </w:r>
+        <w:r>
+          <w:rPr>
+            <w:noProof/>
+            <w:webHidden/>
+          </w:rPr>
+          <w:instrText xml:space="preserve"> PAGEREF _Toc198207445 \h </w:instrText>
+        </w:r>
+        <w:r>
+          <w:rPr>
+            <w:noProof/>
+            <w:webHidden/>
+          </w:rPr>
+        </w:r>
+        <w:r>
+          <w:rPr>
+            <w:noProof/>
+            <w:webHidden/>
+          </w:rPr>
+          <w:fldChar w:fldCharType="separate"/>
+        </w:r>
+        <w:r>
+          <w:rPr>
+            <w:noProof/>
+            <w:webHidden/>
+          </w:rPr>
+          <w:t>17</w:t>
+        </w:r>
+        <w:r>
+          <w:rPr>
+            <w:noProof/>
+            <w:webHidden/>
+          </w:rPr>
+          <w:fldChar w:fldCharType="end"/>
+        </w:r>
+      </w:hyperlink>
+    </w:p>
+    <w:p>
+      <w:pPr>
+        <w:pStyle w:val="TOC3"/>
+        <w:tabs>
+          <w:tab w:val="right" w:leader="dot" w:pos="9350"/>
+        </w:tabs>
+        <w:rPr>
+          <w:rFonts w:asciiTheme="minorHAnsi" w:eastAsiaTheme="minorEastAsia" w:hAnsiTheme="minorHAnsi" w:cstheme="minorBidi"/>
+          <w:noProof/>
+          <w:kern w:val="2"/>
+          <w:sz w:val="24"/>
+          <w:szCs w:val="24"/>
+          <w14:ligatures w14:val="standardContextual"/>
+        </w:rPr>
+      </w:pPr>
+      <w:hyperlink w:anchor="_Toc198207446" w:history="1">
+        <w:r>
+          <w:rPr>
+            <w:rStyle w:val="Hyperlink"/>
+            <w:noProof/>
+          </w:rPr>
+          <w:t>7.3.4. Xóa bài viết</w:t>
+        </w:r>
+        <w:r>
+          <w:rPr>
+            <w:noProof/>
+            <w:webHidden/>
+          </w:rPr>
+          <w:tab/>
+        </w:r>
+        <w:r>
+          <w:rPr>
+            <w:noProof/>
+            <w:webHidden/>
+          </w:rPr>
+          <w:fldChar w:fldCharType="begin"/>
+        </w:r>
+        <w:r>
+          <w:rPr>
+            <w:noProof/>
+            <w:webHidden/>
+          </w:rPr>
+          <w:instrText xml:space="preserve"> PAGEREF _Toc198207446 \h </w:instrText>
+        </w:r>
+        <w:r>
+          <w:rPr>
+            <w:noProof/>
+            <w:webHidden/>
+          </w:rPr>
+        </w:r>
+        <w:r>
+          <w:rPr>
+            <w:noProof/>
+            <w:webHidden/>
+          </w:rPr>
+          <w:fldChar w:fldCharType="separate"/>
+        </w:r>
+        <w:r>
+          <w:rPr>
+            <w:noProof/>
+            <w:webHidden/>
+          </w:rPr>
+          <w:t>17</w:t>
+        </w:r>
+        <w:r>
+          <w:rPr>
+            <w:noProof/>
+            <w:webHidden/>
+          </w:rPr>
+          <w:fldChar w:fldCharType="end"/>
+        </w:r>
+      </w:hyperlink>
+    </w:p>
+    <w:p>
+      <w:pPr>
+        <w:pStyle w:val="TOC2"/>
+        <w:tabs>
+          <w:tab w:val="right" w:leader="dot" w:pos="9350"/>
+        </w:tabs>
+        <w:rPr>
+          <w:rFonts w:asciiTheme="minorHAnsi" w:eastAsiaTheme="minorEastAsia" w:hAnsiTheme="minorHAnsi" w:cstheme="minorBidi"/>
+          <w:noProof/>
+          <w:kern w:val="2"/>
+          <w:sz w:val="24"/>
+          <w:szCs w:val="24"/>
+          <w14:ligatures w14:val="standardContextual"/>
+        </w:rPr>
+      </w:pPr>
+      <w:hyperlink w:anchor="_Toc198207447" w:history="1">
+        <w:r>
+          <w:rPr>
+            <w:rStyle w:val="Hyperlink"/>
+            <w:noProof/>
+          </w:rPr>
+          <w:t>7.4. Xuất dữ liệu bài viết ra file Excel</w:t>
+        </w:r>
+        <w:r>
+          <w:rPr>
+            <w:noProof/>
+            <w:webHidden/>
+          </w:rPr>
+          <w:tab/>
+        </w:r>
+        <w:r>
+          <w:rPr>
+            <w:noProof/>
+            <w:webHidden/>
+          </w:rPr>
+          <w:fldChar w:fldCharType="begin"/>
+        </w:r>
+        <w:r>
+          <w:rPr>
+            <w:noProof/>
+            <w:webHidden/>
+          </w:rPr>
+          <w:instrText xml:space="preserve"> PAGEREF _Toc198207447 \h </w:instrText>
+        </w:r>
+        <w:r>
+          <w:rPr>
+            <w:noProof/>
+            <w:webHidden/>
+          </w:rPr>
+        </w:r>
+        <w:r>
+          <w:rPr>
+            <w:noProof/>
+            <w:webHidden/>
+          </w:rPr>
+          <w:fldChar w:fldCharType="separate"/>
+        </w:r>
+        <w:r>
+          <w:rPr>
+            <w:noProof/>
+            <w:webHidden/>
+          </w:rPr>
+          <w:t>17</w:t>
+        </w:r>
+        <w:r>
+          <w:rPr>
+            <w:noProof/>
+            <w:webHidden/>
+          </w:rPr>
+          <w:fldChar w:fldCharType="end"/>
+        </w:r>
+      </w:hyperlink>
+    </w:p>
+    <w:p>
+      <w:pPr>
+        <w:pStyle w:val="TOC2"/>
+        <w:tabs>
+          <w:tab w:val="right" w:leader="dot" w:pos="9350"/>
+        </w:tabs>
+        <w:rPr>
+          <w:rFonts w:asciiTheme="minorHAnsi" w:eastAsiaTheme="minorEastAsia" w:hAnsiTheme="minorHAnsi" w:cstheme="minorBidi"/>
+          <w:noProof/>
+          <w:kern w:val="2"/>
+          <w:sz w:val="24"/>
+          <w:szCs w:val="24"/>
+          <w14:ligatures w14:val="standardContextual"/>
+        </w:rPr>
+      </w:pPr>
+      <w:hyperlink w:anchor="_Toc198207448" w:history="1">
+        <w:r>
+          <w:rPr>
+            <w:rStyle w:val="Hyperlink"/>
+            <w:noProof/>
+          </w:rPr>
+          <w:t>7.5. Cấu hình tài khoản cá nhân</w:t>
+        </w:r>
+        <w:r>
+          <w:rPr>
+            <w:noProof/>
+            <w:webHidden/>
+          </w:rPr>
+          <w:tab/>
+        </w:r>
+        <w:r>
+          <w:rPr>
+            <w:noProof/>
+            <w:webHidden/>
+          </w:rPr>
+          <w:fldChar w:fldCharType="begin"/>
+        </w:r>
+        <w:r>
+          <w:rPr>
+            <w:noProof/>
+            <w:webHidden/>
+          </w:rPr>
+          <w:instrText xml:space="preserve"> PAGEREF _Toc198207448 \h </w:instrText>
+        </w:r>
+        <w:r>
+          <w:rPr>
+            <w:noProof/>
+            <w:webHidden/>
+          </w:rPr>
+        </w:r>
+        <w:r>
+          <w:rPr>
+            <w:noProof/>
+            <w:webHidden/>
+          </w:rPr>
+          <w:fldChar w:fldCharType="separate"/>
+        </w:r>
+        <w:r>
+          <w:rPr>
+            <w:noProof/>
+            <w:webHidden/>
+          </w:rPr>
+          <w:t>17</w:t>
+        </w:r>
+        <w:r>
+          <w:rPr>
+            <w:noProof/>
+            <w:webHidden/>
+          </w:rPr>
+          <w:fldChar w:fldCharType="end"/>
+        </w:r>
+      </w:hyperlink>
+    </w:p>
+    <w:p>
+      <w:pPr>
+        <w:pStyle w:val="TOC2"/>
+        <w:tabs>
+          <w:tab w:val="right" w:leader="dot" w:pos="9350"/>
+        </w:tabs>
+        <w:rPr>
+          <w:rFonts w:asciiTheme="minorHAnsi" w:eastAsiaTheme="minorEastAsia" w:hAnsiTheme="minorHAnsi" w:cstheme="minorBidi"/>
+          <w:noProof/>
+          <w:kern w:val="2"/>
+          <w:sz w:val="24"/>
+          <w:szCs w:val="24"/>
+          <w14:ligatures w14:val="standardContextual"/>
+        </w:rPr>
+      </w:pPr>
+      <w:hyperlink w:anchor="_Toc198207449" w:history="1">
+        <w:r>
+          <w:rPr>
+            <w:rStyle w:val="Hyperlink"/>
+            <w:noProof/>
+          </w:rPr>
+          <w:t>7.6. Khôi phục mật khẩu (Quên mật khẩu)</w:t>
+        </w:r>
+        <w:r>
+          <w:rPr>
+            <w:noProof/>
+            <w:webHidden/>
+          </w:rPr>
+          <w:tab/>
+        </w:r>
+        <w:r>
+          <w:rPr>
+            <w:noProof/>
+            <w:webHidden/>
+          </w:rPr>
+          <w:fldChar w:fldCharType="begin"/>
+        </w:r>
+        <w:r>
+          <w:rPr>
+            <w:noProof/>
+            <w:webHidden/>
+          </w:rPr>
+          <w:instrText xml:space="preserve"> PAGEREF _Toc198207449 \h </w:instrText>
+        </w:r>
+        <w:r>
+          <w:rPr>
+            <w:noProof/>
+            <w:webHidden/>
+          </w:rPr>
+        </w:r>
+        <w:r>
+          <w:rPr>
+            <w:noProof/>
+            <w:webHidden/>
+          </w:rPr>
+          <w:fldChar w:fldCharType="separate"/>
+        </w:r>
+        <w:r>
+          <w:rPr>
+            <w:noProof/>
+            <w:webHidden/>
+          </w:rPr>
+          <w:t>17</w:t>
+        </w:r>
+        <w:r>
+          <w:rPr>
+            <w:noProof/>
+            <w:webHidden/>
+          </w:rPr>
+          <w:fldChar w:fldCharType="end"/>
+        </w:r>
+      </w:hyperlink>
+    </w:p>
+    <w:p>
+      <w:pPr>
+        <w:pStyle w:val="TOC2"/>
+        <w:tabs>
+          <w:tab w:val="right" w:leader="dot" w:pos="9350"/>
+        </w:tabs>
+        <w:rPr>
+          <w:rFonts w:asciiTheme="minorHAnsi" w:eastAsiaTheme="minorEastAsia" w:hAnsiTheme="minorHAnsi" w:cstheme="minorBidi"/>
+          <w:noProof/>
+          <w:kern w:val="2"/>
+          <w:sz w:val="24"/>
+          <w:szCs w:val="24"/>
+          <w14:ligatures w14:val="standardContextual"/>
+        </w:rPr>
+      </w:pPr>
+      <w:hyperlink w:anchor="_Toc198207450" w:history="1">
+        <w:r>
+          <w:rPr>
+            <w:rStyle w:val="Hyperlink"/>
+            <w:noProof/>
+          </w:rPr>
+          <w:t>7.7. Đăng xuất hệ thống</w:t>
+        </w:r>
+        <w:r>
+          <w:rPr>
+            <w:noProof/>
+            <w:webHidden/>
+          </w:rPr>
+          <w:tab/>
+        </w:r>
+        <w:r>
+          <w:rPr>
+            <w:noProof/>
+            <w:webHidden/>
+          </w:rPr>
+          <w:fldChar w:fldCharType="begin"/>
+        </w:r>
+        <w:r>
+          <w:rPr>
+            <w:noProof/>
+            <w:webHidden/>
+          </w:rPr>
+          <w:instrText xml:space="preserve"> PAGEREF _Toc198207450 \h </w:instrText>
+        </w:r>
+        <w:r>
+          <w:rPr>
+            <w:noProof/>
+            <w:webHidden/>
+          </w:rPr>
+        </w:r>
+        <w:r>
+          <w:rPr>
+            <w:noProof/>
+            <w:webHidden/>
+          </w:rPr>
+          <w:fldChar w:fldCharType="separate"/>
+        </w:r>
+        <w:r>
+          <w:rPr>
+            <w:noProof/>
+            <w:webHidden/>
+          </w:rPr>
+          <w:t>18</w:t>
+        </w:r>
+        <w:r>
+          <w:rPr>
+            <w:noProof/>
+            <w:webHidden/>
+          </w:rPr>
+          <w:fldChar w:fldCharType="end"/>
+        </w:r>
+      </w:hyperlink>
+    </w:p>
+    <w:p>
+      <w:pPr>
+        <w:pStyle w:val="TOC2"/>
+        <w:tabs>
+          <w:tab w:val="right" w:leader="dot" w:pos="9350"/>
+        </w:tabs>
+        <w:rPr>
+          <w:rFonts w:asciiTheme="minorHAnsi" w:eastAsiaTheme="minorEastAsia" w:hAnsiTheme="minorHAnsi" w:cstheme="minorBidi"/>
+          <w:noProof/>
+          <w:kern w:val="2"/>
+          <w:sz w:val="24"/>
+          <w:szCs w:val="24"/>
+          <w14:ligatures w14:val="standardContextual"/>
+        </w:rPr>
+      </w:pPr>
+      <w:hyperlink w:anchor="_Toc198207451" w:history="1">
+        <w:r>
+          <w:rPr>
+            <w:rStyle w:val="Hyperlink"/>
+            <w:noProof/>
+          </w:rPr>
+          <w:t>7.8. Các lưu ý khi sử dụng</w:t>
+        </w:r>
+        <w:r>
+          <w:rPr>
+            <w:noProof/>
+            <w:webHidden/>
+          </w:rPr>
+          <w:tab/>
+        </w:r>
+        <w:r>
+          <w:rPr>
+            <w:noProof/>
+            <w:webHidden/>
+          </w:rPr>
+          <w:fldChar w:fldCharType="begin"/>
+        </w:r>
+        <w:r>
+          <w:rPr>
+            <w:noProof/>
+            <w:webHidden/>
+          </w:rPr>
+          <w:instrText xml:space="preserve"> PAGEREF _Toc198207451 \h </w:instrText>
+        </w:r>
+        <w:r>
+          <w:rPr>
+            <w:noProof/>
+            <w:webHidden/>
+          </w:rPr>
+        </w:r>
+        <w:r>
+          <w:rPr>
+            <w:noProof/>
+            <w:webHidden/>
+          </w:rPr>
+          <w:fldChar w:fldCharType="separate"/>
+        </w:r>
+        <w:r>
+          <w:rPr>
+            <w:noProof/>
+            <w:webHidden/>
+          </w:rPr>
+          <w:t>18</w:t>
         </w:r>
         <w:r>
           <w:rPr>
@@ -3659,6 +5125,12 @@
           <w:sz w:val="28"/>
           <w:szCs w:val="28"/>
         </w:rPr>
+        <w:sectPr>
+          <w:pgSz w:w="12240" w:h="15840"/>
+          <w:pgMar w:top="1440" w:right="1440" w:bottom="1440" w:left="1440" w:header="720" w:footer="720" w:gutter="0"/>
+          <w:cols w:space="720"/>
+          <w:docGrid w:linePitch="360"/>
+        </w:sectPr>
       </w:pPr>
       <w:r>
         <w:rPr>
@@ -3670,816 +5142,63 @@
       </w:r>
     </w:p>
     <w:p>
-      <w:r>
-        <w:br w:type="page"/>
-      </w:r>
-    </w:p>
-    <w:p>
-      <w:pPr>
-        <w:rPr>
-          <w:rFonts w:ascii="Times New Roman" w:eastAsia="Times New Roman" w:hAnsi="Times New Roman" w:cs="Times New Roman"/>
-          <w:b/>
-          <w:sz w:val="28"/>
-          <w:szCs w:val="28"/>
-        </w:rPr>
-      </w:pPr>
-    </w:p>
-    <w:p>
       <w:pPr>
         <w:pStyle w:val="TieuDe"/>
-        <w:rPr>
-          <w:bCs/>
-        </w:rPr>
-      </w:pPr>
+        <w:spacing w:before="240" w:after="240"/>
+      </w:pPr>
+      <w:bookmarkStart w:id="1" w:name="_Toc165827153"/>
+      <w:bookmarkStart w:id="2" w:name="_Toc198207388"/>
+      <w:r>
+        <w:lastRenderedPageBreak/>
+        <w:t xml:space="preserve">CHƯƠNG 1: </w:t>
+      </w:r>
+      <w:bookmarkEnd w:id="1"/>
       <w:r>
         <w:t>GIỚI THIỆU</w:t>
       </w:r>
-    </w:p>
-    <w:p>
-      <w:pPr>
-        <w:spacing w:before="100" w:beforeAutospacing="1" w:after="100" w:afterAutospacing="1" w:line="240" w:lineRule="auto"/>
-        <w:outlineLvl w:val="3"/>
-        <w:rPr>
-          <w:rFonts w:ascii="Times New Roman" w:eastAsia="Times New Roman" w:hAnsi="Times New Roman" w:cs="Times New Roman"/>
-          <w:b/>
-          <w:bCs/>
-          <w:sz w:val="24"/>
-          <w:szCs w:val="24"/>
-        </w:rPr>
-      </w:pPr>
-      <w:r>
-        <w:rPr>
-          <w:rFonts w:ascii="Times New Roman" w:eastAsia="Times New Roman" w:hAnsi="Times New Roman" w:cs="Times New Roman"/>
-          <w:b/>
-          <w:bCs/>
-          <w:sz w:val="24"/>
-          <w:szCs w:val="24"/>
-        </w:rPr>
-        <w:t>1. Đặt vấn đề</w:t>
-      </w:r>
-    </w:p>
-    <w:p>
-      <w:pPr>
-        <w:spacing w:before="100" w:beforeAutospacing="1" w:after="100" w:afterAutospacing="1" w:line="240" w:lineRule="auto"/>
-        <w:rPr>
-          <w:rFonts w:ascii="Times New Roman" w:eastAsia="Times New Roman" w:hAnsi="Times New Roman" w:cs="Times New Roman"/>
-          <w:sz w:val="24"/>
-          <w:szCs w:val="24"/>
-        </w:rPr>
-      </w:pPr>
-      <w:r>
-        <w:rPr>
-          <w:rFonts w:ascii="Times New Roman" w:eastAsia="Times New Roman" w:hAnsi="Times New Roman" w:cs="Times New Roman"/>
-          <w:sz w:val="24"/>
-          <w:szCs w:val="24"/>
-        </w:rPr>
-        <w:t>Trong thời đại số hóa hiện nay, việc chia sẻ thông tin và kiến thức thông qua các nền tảng trực tuyến đã trở thành một nhu cầu thiết yếu. Các website đăng bài giúp người dùng dễ dàng tạo nội dung, chia sẻ kiến thức, và tương tác với người đọc. Tuy nhiên, để xây dựng một hệ thống đăng bài hiệu quả, đáp ứng yêu cầu về bảo mật, quản lý nội dung và tối ưu trải nghiệm người dùng, việc áp dụng một framework mạnh mẽ và linh hoạt là vô cùng quan trọng.</w:t>
-      </w:r>
-    </w:p>
-    <w:p>
-      <w:pPr>
-        <w:spacing w:before="100" w:beforeAutospacing="1" w:after="100" w:afterAutospacing="1" w:line="240" w:lineRule="auto"/>
-        <w:outlineLvl w:val="3"/>
-        <w:rPr>
-          <w:rFonts w:ascii="Times New Roman" w:eastAsia="Times New Roman" w:hAnsi="Times New Roman" w:cs="Times New Roman"/>
-          <w:b/>
-          <w:bCs/>
-          <w:sz w:val="24"/>
-          <w:szCs w:val="24"/>
-        </w:rPr>
-      </w:pPr>
-      <w:r>
-        <w:rPr>
-          <w:rFonts w:ascii="Times New Roman" w:eastAsia="Times New Roman" w:hAnsi="Times New Roman" w:cs="Times New Roman"/>
-          <w:b/>
-          <w:bCs/>
-          <w:sz w:val="24"/>
-          <w:szCs w:val="24"/>
-        </w:rPr>
-        <w:t>2. Mục tiêu nghiên cứu</w:t>
-      </w:r>
-    </w:p>
-    <w:p>
-      <w:pPr>
-        <w:spacing w:before="100" w:beforeAutospacing="1" w:after="100" w:afterAutospacing="1" w:line="240" w:lineRule="auto"/>
-        <w:rPr>
-          <w:rFonts w:ascii="Times New Roman" w:eastAsia="Times New Roman" w:hAnsi="Times New Roman" w:cs="Times New Roman"/>
-          <w:sz w:val="24"/>
-          <w:szCs w:val="24"/>
-        </w:rPr>
-      </w:pPr>
-      <w:r>
-        <w:rPr>
-          <w:rFonts w:ascii="Times New Roman" w:eastAsia="Times New Roman" w:hAnsi="Times New Roman" w:cs="Times New Roman"/>
-          <w:sz w:val="24"/>
-          <w:szCs w:val="24"/>
-        </w:rPr>
-        <w:t>Dự án này được xây dựng nhằm thiết kế và triển khai một hệ thống website đăng bài dựa trên nền tảng framework Laravel, với các tính năng chính bao gồm:</w:t>
-      </w:r>
-    </w:p>
-    <w:p>
-      <w:pPr>
-        <w:numPr>
-          <w:ilvl w:val="0"/>
-          <w:numId w:val="25"/>
-        </w:numPr>
-        <w:spacing w:before="100" w:beforeAutospacing="1" w:after="100" w:afterAutospacing="1" w:line="240" w:lineRule="auto"/>
-        <w:rPr>
-          <w:rFonts w:ascii="Times New Roman" w:eastAsia="Times New Roman" w:hAnsi="Times New Roman" w:cs="Times New Roman"/>
-          <w:sz w:val="24"/>
-          <w:szCs w:val="24"/>
-        </w:rPr>
-      </w:pPr>
-      <w:r>
-        <w:rPr>
-          <w:rFonts w:ascii="Times New Roman" w:eastAsia="Times New Roman" w:hAnsi="Times New Roman" w:cs="Times New Roman"/>
-          <w:sz w:val="24"/>
-          <w:szCs w:val="24"/>
-        </w:rPr>
-        <w:t>Quản lý bài viết với các chức năng CRUD (Create, Read, Update, Delete).</w:t>
-      </w:r>
-    </w:p>
-    <w:p>
-      <w:pPr>
-        <w:numPr>
-          <w:ilvl w:val="0"/>
-          <w:numId w:val="25"/>
-        </w:numPr>
-        <w:spacing w:before="100" w:beforeAutospacing="1" w:after="100" w:afterAutospacing="1" w:line="240" w:lineRule="auto"/>
-        <w:rPr>
-          <w:rFonts w:ascii="Times New Roman" w:eastAsia="Times New Roman" w:hAnsi="Times New Roman" w:cs="Times New Roman"/>
-          <w:sz w:val="24"/>
-          <w:szCs w:val="24"/>
-        </w:rPr>
-      </w:pPr>
-      <w:r>
-        <w:rPr>
-          <w:rFonts w:ascii="Times New Roman" w:eastAsia="Times New Roman" w:hAnsi="Times New Roman" w:cs="Times New Roman"/>
-          <w:sz w:val="24"/>
-          <w:szCs w:val="24"/>
-        </w:rPr>
-        <w:t>Phân quyền người dùng bao gồm quản trị viên và người dùng bình thường.</w:t>
-      </w:r>
-    </w:p>
-    <w:p>
-      <w:pPr>
-        <w:numPr>
-          <w:ilvl w:val="0"/>
-          <w:numId w:val="25"/>
-        </w:numPr>
-        <w:spacing w:before="100" w:beforeAutospacing="1" w:after="100" w:afterAutospacing="1" w:line="240" w:lineRule="auto"/>
-        <w:rPr>
-          <w:rFonts w:ascii="Times New Roman" w:eastAsia="Times New Roman" w:hAnsi="Times New Roman" w:cs="Times New Roman"/>
-          <w:sz w:val="24"/>
-          <w:szCs w:val="24"/>
-        </w:rPr>
-      </w:pPr>
-      <w:r>
-        <w:rPr>
-          <w:rFonts w:ascii="Times New Roman" w:eastAsia="Times New Roman" w:hAnsi="Times New Roman" w:cs="Times New Roman"/>
-          <w:sz w:val="24"/>
-          <w:szCs w:val="24"/>
-        </w:rPr>
-        <w:t>Hỗ trợ soạn thảo bài viết với trình soạn thảo trực quan (WYSIWYG).</w:t>
-      </w:r>
-    </w:p>
-    <w:p>
-      <w:pPr>
-        <w:numPr>
-          <w:ilvl w:val="0"/>
-          <w:numId w:val="25"/>
-        </w:numPr>
-        <w:spacing w:before="100" w:beforeAutospacing="1" w:after="100" w:afterAutospacing="1" w:line="240" w:lineRule="auto"/>
-        <w:rPr>
-          <w:rFonts w:ascii="Times New Roman" w:eastAsia="Times New Roman" w:hAnsi="Times New Roman" w:cs="Times New Roman"/>
-          <w:sz w:val="24"/>
-          <w:szCs w:val="24"/>
-        </w:rPr>
-      </w:pPr>
-      <w:r>
-        <w:rPr>
-          <w:rFonts w:ascii="Times New Roman" w:eastAsia="Times New Roman" w:hAnsi="Times New Roman" w:cs="Times New Roman"/>
-          <w:sz w:val="24"/>
-          <w:szCs w:val="24"/>
-        </w:rPr>
-        <w:t>Hệ thống quản lý hình ảnh, bao gồm ảnh đại diện (banner) và thư viện ảnh.</w:t>
-      </w:r>
-    </w:p>
-    <w:p>
-      <w:pPr>
-        <w:numPr>
-          <w:ilvl w:val="0"/>
-          <w:numId w:val="25"/>
-        </w:numPr>
-        <w:spacing w:before="100" w:beforeAutospacing="1" w:after="100" w:afterAutospacing="1" w:line="240" w:lineRule="auto"/>
-        <w:rPr>
-          <w:rFonts w:ascii="Times New Roman" w:eastAsia="Times New Roman" w:hAnsi="Times New Roman" w:cs="Times New Roman"/>
-          <w:sz w:val="24"/>
-          <w:szCs w:val="24"/>
-        </w:rPr>
-      </w:pPr>
-      <w:r>
-        <w:rPr>
-          <w:rFonts w:ascii="Times New Roman" w:eastAsia="Times New Roman" w:hAnsi="Times New Roman" w:cs="Times New Roman"/>
-          <w:sz w:val="24"/>
-          <w:szCs w:val="24"/>
-        </w:rPr>
-        <w:t>Tích hợp biểu đồ thống kê số bài viết theo tháng, tuần và tổng số bài viết.</w:t>
-      </w:r>
-    </w:p>
-    <w:p>
-      <w:pPr>
-        <w:numPr>
-          <w:ilvl w:val="0"/>
-          <w:numId w:val="25"/>
-        </w:numPr>
-        <w:spacing w:before="100" w:beforeAutospacing="1" w:after="100" w:afterAutospacing="1" w:line="240" w:lineRule="auto"/>
-        <w:rPr>
-          <w:rFonts w:ascii="Times New Roman" w:eastAsia="Times New Roman" w:hAnsi="Times New Roman" w:cs="Times New Roman"/>
-          <w:sz w:val="24"/>
-          <w:szCs w:val="24"/>
-        </w:rPr>
-      </w:pPr>
-      <w:r>
-        <w:rPr>
-          <w:rFonts w:ascii="Times New Roman" w:eastAsia="Times New Roman" w:hAnsi="Times New Roman" w:cs="Times New Roman"/>
-          <w:sz w:val="24"/>
-          <w:szCs w:val="24"/>
-        </w:rPr>
-        <w:t>Hỗ trợ tính năng xuất bài viết ra file Excel cho mục đích lưu trữ và phân tích.</w:t>
-      </w:r>
-    </w:p>
-    <w:p>
-      <w:pPr>
-        <w:spacing w:before="100" w:beforeAutospacing="1" w:after="100" w:afterAutospacing="1" w:line="240" w:lineRule="auto"/>
-        <w:outlineLvl w:val="3"/>
-        <w:rPr>
-          <w:rFonts w:ascii="Times New Roman" w:eastAsia="Times New Roman" w:hAnsi="Times New Roman" w:cs="Times New Roman"/>
-          <w:b/>
-          <w:bCs/>
-          <w:sz w:val="24"/>
-          <w:szCs w:val="24"/>
-        </w:rPr>
-      </w:pPr>
-      <w:r>
-        <w:rPr>
-          <w:rFonts w:ascii="Times New Roman" w:eastAsia="Times New Roman" w:hAnsi="Times New Roman" w:cs="Times New Roman"/>
-          <w:b/>
-          <w:bCs/>
-          <w:sz w:val="24"/>
-          <w:szCs w:val="24"/>
-        </w:rPr>
-        <w:t>3. Phạm vi nghiên cứu</w:t>
-      </w:r>
-    </w:p>
-    <w:p>
-      <w:pPr>
-        <w:spacing w:before="100" w:beforeAutospacing="1" w:after="100" w:afterAutospacing="1" w:line="240" w:lineRule="auto"/>
-        <w:rPr>
-          <w:rFonts w:ascii="Times New Roman" w:eastAsia="Times New Roman" w:hAnsi="Times New Roman" w:cs="Times New Roman"/>
-          <w:sz w:val="24"/>
-          <w:szCs w:val="24"/>
-        </w:rPr>
-      </w:pPr>
-      <w:r>
-        <w:rPr>
-          <w:rFonts w:ascii="Times New Roman" w:eastAsia="Times New Roman" w:hAnsi="Times New Roman" w:cs="Times New Roman"/>
-          <w:sz w:val="24"/>
-          <w:szCs w:val="24"/>
-        </w:rPr>
-        <w:t>Dự án được triển khai bằng framework Laravel với ngôn ngữ PHP làm nền tảng chính. Giao diện người dùng được xây dựng với HTML, CSS, JavaScript cùng các thư viện hỗ trợ như Tailwind CSS và DataTables. Hệ thống sẽ được thiết kế theo mô hình MVC (Model-View-Controller) của Laravel để đảm bảo tính dễ bảo trì và mở rộng.</w:t>
-      </w:r>
-    </w:p>
-    <w:p>
-      <w:pPr>
-        <w:spacing w:before="100" w:beforeAutospacing="1" w:after="100" w:afterAutospacing="1" w:line="240" w:lineRule="auto"/>
-        <w:outlineLvl w:val="3"/>
-        <w:rPr>
-          <w:rFonts w:ascii="Times New Roman" w:eastAsia="Times New Roman" w:hAnsi="Times New Roman" w:cs="Times New Roman"/>
-          <w:b/>
-          <w:bCs/>
-          <w:sz w:val="24"/>
-          <w:szCs w:val="24"/>
-        </w:rPr>
-      </w:pPr>
-      <w:r>
-        <w:rPr>
-          <w:rFonts w:ascii="Times New Roman" w:eastAsia="Times New Roman" w:hAnsi="Times New Roman" w:cs="Times New Roman"/>
-          <w:b/>
-          <w:bCs/>
-          <w:sz w:val="24"/>
-          <w:szCs w:val="24"/>
-        </w:rPr>
-        <w:t>4. Phương pháp nghiên cứu</w:t>
-      </w:r>
-    </w:p>
-    <w:p>
-      <w:pPr>
-        <w:numPr>
-          <w:ilvl w:val="0"/>
-          <w:numId w:val="26"/>
-        </w:numPr>
-        <w:spacing w:before="100" w:beforeAutospacing="1" w:after="100" w:afterAutospacing="1" w:line="240" w:lineRule="auto"/>
-        <w:rPr>
-          <w:rFonts w:ascii="Times New Roman" w:eastAsia="Times New Roman" w:hAnsi="Times New Roman" w:cs="Times New Roman"/>
-          <w:sz w:val="24"/>
-          <w:szCs w:val="24"/>
-        </w:rPr>
-      </w:pPr>
-      <w:r>
-        <w:rPr>
-          <w:rFonts w:ascii="Times New Roman" w:eastAsia="Times New Roman" w:hAnsi="Times New Roman" w:cs="Times New Roman"/>
-          <w:sz w:val="24"/>
-          <w:szCs w:val="24"/>
-        </w:rPr>
-        <w:t>Nghiên cứu về framework Laravel và các gói mở rộng hỗ trợ như CKEditor, Lightbox, DataTables, Chart.js.</w:t>
-      </w:r>
-    </w:p>
-    <w:p>
-      <w:pPr>
-        <w:numPr>
-          <w:ilvl w:val="0"/>
-          <w:numId w:val="26"/>
-        </w:numPr>
-        <w:spacing w:before="100" w:beforeAutospacing="1" w:after="100" w:afterAutospacing="1" w:line="240" w:lineRule="auto"/>
-        <w:rPr>
-          <w:rFonts w:ascii="Times New Roman" w:eastAsia="Times New Roman" w:hAnsi="Times New Roman" w:cs="Times New Roman"/>
-          <w:sz w:val="24"/>
-          <w:szCs w:val="24"/>
-        </w:rPr>
-      </w:pPr>
-      <w:r>
-        <w:rPr>
-          <w:rFonts w:ascii="Times New Roman" w:eastAsia="Times New Roman" w:hAnsi="Times New Roman" w:cs="Times New Roman"/>
-          <w:sz w:val="24"/>
-          <w:szCs w:val="24"/>
-        </w:rPr>
-        <w:t>Phân tích yêu cầu hệ thống và xây dựng cấu trúc database phù hợp.</w:t>
-      </w:r>
-    </w:p>
-    <w:p>
-      <w:pPr>
-        <w:numPr>
-          <w:ilvl w:val="0"/>
-          <w:numId w:val="26"/>
-        </w:numPr>
-        <w:spacing w:before="100" w:beforeAutospacing="1" w:after="100" w:afterAutospacing="1" w:line="240" w:lineRule="auto"/>
-        <w:rPr>
-          <w:rFonts w:ascii="Times New Roman" w:eastAsia="Times New Roman" w:hAnsi="Times New Roman" w:cs="Times New Roman"/>
-          <w:sz w:val="24"/>
-          <w:szCs w:val="24"/>
-        </w:rPr>
-      </w:pPr>
-      <w:r>
-        <w:rPr>
-          <w:rFonts w:ascii="Times New Roman" w:eastAsia="Times New Roman" w:hAnsi="Times New Roman" w:cs="Times New Roman"/>
-          <w:sz w:val="24"/>
-          <w:szCs w:val="24"/>
-        </w:rPr>
-        <w:t>Thiết kế giao diện người dùng trực quan, tối ưu trải nghiệm người dùng với các hiệu ứng trực quan và khả năng tương tác cao.</w:t>
-      </w:r>
-    </w:p>
-    <w:p>
-      <w:pPr>
-        <w:numPr>
-          <w:ilvl w:val="0"/>
-          <w:numId w:val="26"/>
-        </w:numPr>
-        <w:spacing w:before="100" w:beforeAutospacing="1" w:after="100" w:afterAutospacing="1" w:line="240" w:lineRule="auto"/>
-        <w:rPr>
-          <w:rFonts w:ascii="Times New Roman" w:eastAsia="Times New Roman" w:hAnsi="Times New Roman" w:cs="Times New Roman"/>
-          <w:sz w:val="24"/>
-          <w:szCs w:val="24"/>
-        </w:rPr>
-      </w:pPr>
-      <w:r>
-        <w:rPr>
-          <w:rFonts w:ascii="Times New Roman" w:eastAsia="Times New Roman" w:hAnsi="Times New Roman" w:cs="Times New Roman"/>
-          <w:sz w:val="24"/>
-          <w:szCs w:val="24"/>
-        </w:rPr>
-        <w:t>Triển khai hệ thống bảo mật, phân quyền và các tính năng quản lý nội dung.</w:t>
-      </w:r>
-    </w:p>
-    <w:p>
-      <w:pPr>
-        <w:numPr>
-          <w:ilvl w:val="0"/>
-          <w:numId w:val="26"/>
-        </w:numPr>
-        <w:spacing w:before="100" w:beforeAutospacing="1" w:after="100" w:afterAutospacing="1" w:line="240" w:lineRule="auto"/>
-        <w:rPr>
-          <w:rFonts w:ascii="Times New Roman" w:eastAsia="Times New Roman" w:hAnsi="Times New Roman" w:cs="Times New Roman"/>
-          <w:sz w:val="24"/>
-          <w:szCs w:val="24"/>
-        </w:rPr>
-      </w:pPr>
-      <w:r>
-        <w:rPr>
-          <w:rFonts w:ascii="Times New Roman" w:eastAsia="Times New Roman" w:hAnsi="Times New Roman" w:cs="Times New Roman"/>
-          <w:sz w:val="24"/>
-          <w:szCs w:val="24"/>
-        </w:rPr>
-        <w:t>Thử nghiệm và kiểm tra hệ thống để đảm bảo hoạt động ổn định.</w:t>
-      </w:r>
-    </w:p>
-    <w:p>
-      <w:pPr>
-        <w:spacing w:before="100" w:beforeAutospacing="1" w:after="100" w:afterAutospacing="1" w:line="240" w:lineRule="auto"/>
-        <w:outlineLvl w:val="3"/>
-        <w:rPr>
-          <w:rFonts w:ascii="Times New Roman" w:eastAsia="Times New Roman" w:hAnsi="Times New Roman" w:cs="Times New Roman"/>
-          <w:b/>
-          <w:bCs/>
-          <w:sz w:val="24"/>
-          <w:szCs w:val="24"/>
-        </w:rPr>
-      </w:pPr>
-      <w:r>
-        <w:rPr>
-          <w:rFonts w:ascii="Times New Roman" w:eastAsia="Times New Roman" w:hAnsi="Times New Roman" w:cs="Times New Roman"/>
-          <w:b/>
-          <w:bCs/>
-          <w:sz w:val="24"/>
-          <w:szCs w:val="24"/>
-        </w:rPr>
-        <w:t>5. Bố cục báo cáo</w:t>
-      </w:r>
-    </w:p>
-    <w:p>
-      <w:pPr>
-        <w:numPr>
-          <w:ilvl w:val="0"/>
-          <w:numId w:val="27"/>
-        </w:numPr>
-        <w:spacing w:before="100" w:beforeAutospacing="1" w:after="100" w:afterAutospacing="1" w:line="240" w:lineRule="auto"/>
-        <w:rPr>
-          <w:rFonts w:ascii="Times New Roman" w:eastAsia="Times New Roman" w:hAnsi="Times New Roman" w:cs="Times New Roman"/>
-          <w:sz w:val="24"/>
-          <w:szCs w:val="24"/>
-        </w:rPr>
-      </w:pPr>
-      <w:r>
-        <w:rPr>
-          <w:rFonts w:ascii="Times New Roman" w:eastAsia="Times New Roman" w:hAnsi="Times New Roman" w:cs="Times New Roman"/>
-          <w:b/>
-          <w:bCs/>
-          <w:sz w:val="24"/>
-          <w:szCs w:val="24"/>
-        </w:rPr>
-        <w:t xml:space="preserve">Chương </w:t>
-      </w:r>
-      <w:r>
-        <w:rPr>
-          <w:rFonts w:ascii="Times New Roman" w:eastAsia="Times New Roman" w:hAnsi="Times New Roman" w:cs="Times New Roman"/>
-          <w:b/>
-          <w:bCs/>
-          <w:sz w:val="24"/>
-          <w:szCs w:val="24"/>
-        </w:rPr>
-        <w:t>1</w:t>
-      </w:r>
-      <w:r>
-        <w:rPr>
-          <w:rFonts w:ascii="Times New Roman" w:eastAsia="Times New Roman" w:hAnsi="Times New Roman" w:cs="Times New Roman"/>
-          <w:b/>
-          <w:bCs/>
-          <w:sz w:val="24"/>
-          <w:szCs w:val="24"/>
-        </w:rPr>
-        <w:t>:</w:t>
-      </w:r>
-      <w:r>
-        <w:rPr>
-          <w:rFonts w:ascii="Times New Roman" w:eastAsia="Times New Roman" w:hAnsi="Times New Roman" w:cs="Times New Roman"/>
-          <w:sz w:val="24"/>
-          <w:szCs w:val="24"/>
-        </w:rPr>
-        <w:t xml:space="preserve"> Tổng quan về Laravel và các công nghệ sử dụng.</w:t>
-      </w:r>
-    </w:p>
-    <w:p>
-      <w:pPr>
-        <w:numPr>
-          <w:ilvl w:val="0"/>
-          <w:numId w:val="27"/>
-        </w:numPr>
-        <w:spacing w:before="100" w:beforeAutospacing="1" w:after="100" w:afterAutospacing="1" w:line="240" w:lineRule="auto"/>
-        <w:rPr>
-          <w:rFonts w:ascii="Times New Roman" w:eastAsia="Times New Roman" w:hAnsi="Times New Roman" w:cs="Times New Roman"/>
-          <w:sz w:val="24"/>
-          <w:szCs w:val="24"/>
-        </w:rPr>
-      </w:pPr>
-      <w:r>
-        <w:rPr>
-          <w:rFonts w:ascii="Times New Roman" w:eastAsia="Times New Roman" w:hAnsi="Times New Roman" w:cs="Times New Roman"/>
-          <w:b/>
-          <w:bCs/>
-          <w:sz w:val="24"/>
-          <w:szCs w:val="24"/>
-        </w:rPr>
-        <w:t xml:space="preserve">Chương </w:t>
-      </w:r>
-      <w:r>
-        <w:rPr>
-          <w:rFonts w:ascii="Times New Roman" w:eastAsia="Times New Roman" w:hAnsi="Times New Roman" w:cs="Times New Roman"/>
-          <w:b/>
-          <w:bCs/>
-          <w:sz w:val="24"/>
-          <w:szCs w:val="24"/>
-        </w:rPr>
-        <w:t>2</w:t>
-      </w:r>
-      <w:r>
-        <w:rPr>
-          <w:rFonts w:ascii="Times New Roman" w:eastAsia="Times New Roman" w:hAnsi="Times New Roman" w:cs="Times New Roman"/>
-          <w:b/>
-          <w:bCs/>
-          <w:sz w:val="24"/>
-          <w:szCs w:val="24"/>
-        </w:rPr>
-        <w:t>:</w:t>
-      </w:r>
-      <w:r>
-        <w:rPr>
-          <w:rFonts w:ascii="Times New Roman" w:eastAsia="Times New Roman" w:hAnsi="Times New Roman" w:cs="Times New Roman"/>
-          <w:sz w:val="24"/>
-          <w:szCs w:val="24"/>
-        </w:rPr>
-        <w:t xml:space="preserve"> Phân tích và thiết kế hệ thống.</w:t>
-      </w:r>
-    </w:p>
-    <w:p>
-      <w:pPr>
-        <w:numPr>
-          <w:ilvl w:val="0"/>
-          <w:numId w:val="27"/>
-        </w:numPr>
-        <w:spacing w:before="100" w:beforeAutospacing="1" w:after="100" w:afterAutospacing="1" w:line="240" w:lineRule="auto"/>
-        <w:rPr>
-          <w:rFonts w:ascii="Times New Roman" w:eastAsia="Times New Roman" w:hAnsi="Times New Roman" w:cs="Times New Roman"/>
-          <w:sz w:val="24"/>
-          <w:szCs w:val="24"/>
-        </w:rPr>
-      </w:pPr>
-      <w:r>
-        <w:rPr>
-          <w:rFonts w:ascii="Times New Roman" w:eastAsia="Times New Roman" w:hAnsi="Times New Roman" w:cs="Times New Roman"/>
-          <w:b/>
-          <w:bCs/>
-          <w:sz w:val="24"/>
-          <w:szCs w:val="24"/>
-        </w:rPr>
-        <w:t xml:space="preserve">Chương </w:t>
-      </w:r>
-      <w:r>
-        <w:rPr>
-          <w:rFonts w:ascii="Times New Roman" w:eastAsia="Times New Roman" w:hAnsi="Times New Roman" w:cs="Times New Roman"/>
-          <w:b/>
-          <w:bCs/>
-          <w:sz w:val="24"/>
-          <w:szCs w:val="24"/>
-        </w:rPr>
-        <w:t>3</w:t>
-      </w:r>
-      <w:r>
-        <w:rPr>
-          <w:rFonts w:ascii="Times New Roman" w:eastAsia="Times New Roman" w:hAnsi="Times New Roman" w:cs="Times New Roman"/>
-          <w:b/>
-          <w:bCs/>
-          <w:sz w:val="24"/>
-          <w:szCs w:val="24"/>
-        </w:rPr>
-        <w:t>:</w:t>
-      </w:r>
-      <w:r>
-        <w:rPr>
-          <w:rFonts w:ascii="Times New Roman" w:eastAsia="Times New Roman" w:hAnsi="Times New Roman" w:cs="Times New Roman"/>
-          <w:sz w:val="24"/>
-          <w:szCs w:val="24"/>
-        </w:rPr>
-        <w:t xml:space="preserve"> Triển khai và phát triển hệ thống.</w:t>
-      </w:r>
-    </w:p>
-    <w:p>
-      <w:pPr>
-        <w:numPr>
-          <w:ilvl w:val="0"/>
-          <w:numId w:val="27"/>
-        </w:numPr>
-        <w:spacing w:before="100" w:beforeAutospacing="1" w:after="100" w:afterAutospacing="1" w:line="240" w:lineRule="auto"/>
-        <w:rPr>
-          <w:rFonts w:ascii="Times New Roman" w:eastAsia="Times New Roman" w:hAnsi="Times New Roman" w:cs="Times New Roman"/>
-          <w:sz w:val="24"/>
-          <w:szCs w:val="24"/>
-        </w:rPr>
-      </w:pPr>
-      <w:r>
-        <w:rPr>
-          <w:rFonts w:ascii="Times New Roman" w:eastAsia="Times New Roman" w:hAnsi="Times New Roman" w:cs="Times New Roman"/>
-          <w:b/>
-          <w:bCs/>
-          <w:sz w:val="24"/>
-          <w:szCs w:val="24"/>
-        </w:rPr>
-        <w:lastRenderedPageBreak/>
-        <w:t xml:space="preserve">Chương </w:t>
-      </w:r>
-      <w:r>
-        <w:rPr>
-          <w:rFonts w:ascii="Times New Roman" w:eastAsia="Times New Roman" w:hAnsi="Times New Roman" w:cs="Times New Roman"/>
-          <w:b/>
-          <w:bCs/>
-          <w:sz w:val="24"/>
-          <w:szCs w:val="24"/>
-        </w:rPr>
-        <w:t>4</w:t>
-      </w:r>
-      <w:r>
-        <w:rPr>
-          <w:rFonts w:ascii="Times New Roman" w:eastAsia="Times New Roman" w:hAnsi="Times New Roman" w:cs="Times New Roman"/>
-          <w:b/>
-          <w:bCs/>
-          <w:sz w:val="24"/>
-          <w:szCs w:val="24"/>
-        </w:rPr>
-        <w:t>:</w:t>
-      </w:r>
-      <w:r>
-        <w:rPr>
-          <w:rFonts w:ascii="Times New Roman" w:eastAsia="Times New Roman" w:hAnsi="Times New Roman" w:cs="Times New Roman"/>
-          <w:sz w:val="24"/>
-          <w:szCs w:val="24"/>
-        </w:rPr>
-        <w:t xml:space="preserve"> Kết quả và đánh giá.</w:t>
-      </w:r>
-    </w:p>
-    <w:p>
-      <w:pPr>
-        <w:numPr>
-          <w:ilvl w:val="0"/>
-          <w:numId w:val="27"/>
-        </w:numPr>
-        <w:spacing w:before="100" w:beforeAutospacing="1" w:after="100" w:afterAutospacing="1" w:line="240" w:lineRule="auto"/>
-        <w:rPr>
-          <w:rFonts w:ascii="Times New Roman" w:eastAsia="Times New Roman" w:hAnsi="Times New Roman" w:cs="Times New Roman"/>
-          <w:sz w:val="24"/>
-          <w:szCs w:val="24"/>
-        </w:rPr>
-      </w:pPr>
-      <w:r>
-        <w:rPr>
-          <w:rFonts w:ascii="Times New Roman" w:eastAsia="Times New Roman" w:hAnsi="Times New Roman" w:cs="Times New Roman"/>
-          <w:b/>
-          <w:bCs/>
-          <w:sz w:val="24"/>
-          <w:szCs w:val="24"/>
-        </w:rPr>
-        <w:t xml:space="preserve">Chương </w:t>
-      </w:r>
-      <w:r>
-        <w:rPr>
-          <w:rFonts w:ascii="Times New Roman" w:eastAsia="Times New Roman" w:hAnsi="Times New Roman" w:cs="Times New Roman"/>
-          <w:b/>
-          <w:bCs/>
-          <w:sz w:val="24"/>
-          <w:szCs w:val="24"/>
-        </w:rPr>
-        <w:t>5</w:t>
-      </w:r>
-      <w:r>
-        <w:rPr>
-          <w:rFonts w:ascii="Times New Roman" w:eastAsia="Times New Roman" w:hAnsi="Times New Roman" w:cs="Times New Roman"/>
-          <w:b/>
-          <w:bCs/>
-          <w:sz w:val="24"/>
-          <w:szCs w:val="24"/>
-        </w:rPr>
-        <w:t>:</w:t>
-      </w:r>
-      <w:r>
-        <w:rPr>
-          <w:rFonts w:ascii="Times New Roman" w:eastAsia="Times New Roman" w:hAnsi="Times New Roman" w:cs="Times New Roman"/>
-          <w:sz w:val="24"/>
-          <w:szCs w:val="24"/>
-        </w:rPr>
-        <w:t xml:space="preserve"> Kết luận và hướng phát triển.</w:t>
-      </w:r>
-    </w:p>
-    <w:p>
-      <w:pPr>
-        <w:numPr>
-          <w:ilvl w:val="0"/>
-          <w:numId w:val="27"/>
-        </w:numPr>
-        <w:spacing w:before="100" w:beforeAutospacing="1" w:after="100" w:afterAutospacing="1" w:line="240" w:lineRule="auto"/>
-        <w:rPr>
-          <w:rFonts w:ascii="Times New Roman" w:eastAsia="Times New Roman" w:hAnsi="Times New Roman" w:cs="Times New Roman"/>
-          <w:sz w:val="24"/>
-          <w:szCs w:val="24"/>
-        </w:rPr>
-      </w:pPr>
-      <w:r>
-        <w:rPr>
-          <w:rFonts w:ascii="Times New Roman" w:eastAsia="Times New Roman" w:hAnsi="Times New Roman" w:cs="Times New Roman"/>
-          <w:b/>
-          <w:bCs/>
-          <w:sz w:val="24"/>
-          <w:szCs w:val="24"/>
-        </w:rPr>
-        <w:t>Chương 6:</w:t>
-      </w:r>
-      <w:r>
-        <w:rPr>
-          <w:rFonts w:ascii="Times New Roman" w:eastAsia="Times New Roman" w:hAnsi="Times New Roman" w:cs="Times New Roman"/>
-          <w:sz w:val="24"/>
-          <w:szCs w:val="24"/>
-        </w:rPr>
-        <w:t xml:space="preserve"> Hướng dẫn sử dụng</w:t>
-      </w:r>
-    </w:p>
-    <w:p>
-      <w:pPr>
-        <w:rPr>
-          <w:rFonts w:ascii="Times New Roman" w:hAnsi="Times New Roman" w:cs="Times New Roman"/>
-          <w:sz w:val="28"/>
-          <w:szCs w:val="28"/>
-        </w:rPr>
-      </w:pPr>
-      <w:r>
-        <w:rPr>
-          <w:rFonts w:cs="Times New Roman"/>
-          <w:szCs w:val="28"/>
-        </w:rPr>
-        <w:br w:type="page"/>
-      </w:r>
+      <w:bookmarkEnd w:id="2"/>
+    </w:p>
+    <w:p>
+      <w:pPr>
+        <w:pStyle w:val="Muc1"/>
+      </w:pPr>
+      <w:bookmarkStart w:id="3" w:name="_Toc198207389"/>
+      <w:r>
+        <w:t xml:space="preserve">1.1 </w:t>
+      </w:r>
+      <w:r>
+        <w:t>Đặt vấn đề</w:t>
+      </w:r>
+      <w:bookmarkEnd w:id="3"/>
     </w:p>
     <w:p>
       <w:pPr>
         <w:pStyle w:val="BCNoiDung"/>
-        <w:rPr>
-          <w:rFonts w:cs="Times New Roman"/>
-          <w:szCs w:val="28"/>
-        </w:rPr>
-      </w:pPr>
-    </w:p>
-    <w:p>
-      <w:pPr>
-        <w:pStyle w:val="TieuDe"/>
-      </w:pPr>
-      <w:bookmarkStart w:id="2" w:name="_Toc165827153"/>
-      <w:bookmarkStart w:id="3" w:name="_Toc197355405"/>
-      <w:r>
-        <w:t xml:space="preserve">CHƯƠNG 1: </w:t>
-      </w:r>
-      <w:bookmarkEnd w:id="2"/>
-      <w:bookmarkEnd w:id="3"/>
-      <w:r>
-        <w:t>GIỚI THIỆU</w:t>
+      </w:pPr>
+      <w:r>
+        <w:t>Trong thời đại số hóa, việc chia sẻ thông tin và nội dung qua nền tảng trực tuyến trở nên phổ biến và thiết yếu. Người dùng không chỉ muốn đọc nội dung mà còn muốn tham gia vào quá trình tạo nội dung, chia sẻ ý tưởng và thông tin. Để đáp ứng nhu cầu này, các hệ thống quản lý nội dung (CMS - Content Management System) được phát triển, giúp người dùng dễ dàng tạo, chỉnh sửa và quản lý bài viết của mình.</w:t>
+      </w:r>
+    </w:p>
+    <w:p>
+      <w:pPr>
+        <w:pStyle w:val="BCNoiDung"/>
+      </w:pPr>
+      <w:r>
+        <w:t>Dự án "Web Đăng Bài sử dụng Framework Laravel" được xây dựng nhằm cung cấp một nền tảng đơn giản và hiệu quả cho việc tạo và quản lý nội dung. Hệ thống này không chỉ cho phép người dùng đăng bài viết, mà còn tích hợp các tính năng quản lý nâng cao như phân quyền người dùng, chỉnh sửa, xóa bài viết và xuất danh sách bài viết ra file Excel.</w:t>
       </w:r>
     </w:p>
     <w:p>
       <w:pPr>
         <w:pStyle w:val="Muc1"/>
       </w:pPr>
-      <w:bookmarkStart w:id="4" w:name="_Toc197355406"/>
-      <w:r>
-        <w:t xml:space="preserve">1.1 </w:t>
+      <w:bookmarkStart w:id="4" w:name="_Toc198207390"/>
+      <w:r>
+        <w:t xml:space="preserve">1.2 </w:t>
+      </w:r>
+      <w:r>
+        <w:t>Mục tiêu của đề tài</w:t>
       </w:r>
       <w:bookmarkEnd w:id="4"/>
-      <w:r>
-        <w:t>Đặt vấn đề</w:t>
-      </w:r>
-    </w:p>
-    <w:p>
-      <w:pPr>
-        <w:pStyle w:val="BCNoiDung"/>
-      </w:pPr>
-      <w:bookmarkStart w:id="5" w:name="_Toc197355408"/>
-      <w:r>
-        <w:t>Trong thời đại số hóa, việc chia sẻ thông tin và nội dung qua nền tảng trực tuyến trở nên phổ biến và thiết yếu. Người dùng không chỉ muốn đọc nội dung mà còn muốn tham gia vào quá trình tạo nội dung, chia sẻ ý tưởng và thông tin. Để đáp ứng nhu cầu này, các hệ thống quản lý nội dung (CMS - Content Management System) được phát triển, giúp người dùng dễ dàng tạo, chỉnh sửa và quản lý bài viết của mình.</w:t>
-      </w:r>
-    </w:p>
-    <w:p>
-      <w:pPr>
-        <w:pStyle w:val="BCNoiDung"/>
-      </w:pPr>
-      <w:r>
-        <w:t>Dự án "Web Đăng Bài sử dụng Framework Laravel" được xây dựng nhằm cung cấp một nền tảng đơn giản và hiệu quả cho việc tạo và quản lý nội dung. Hệ thống này không chỉ cho phép người dùng đăng bài viết, mà còn tích hợp các tính năng quản lý nâng cao như phân quyền người dùng, chỉnh sửa, xóa bài viết và xuất danh sách bài viết ra file Excel.</w:t>
-      </w:r>
-    </w:p>
-    <w:p>
-      <w:pPr>
-        <w:pStyle w:val="Muc1"/>
-      </w:pPr>
-      <w:r>
-        <w:t xml:space="preserve">1.2 </w:t>
-      </w:r>
-      <w:bookmarkEnd w:id="5"/>
-      <w:r>
-        <w:t>Mục tiêu của đề tài</w:t>
-      </w:r>
     </w:p>
     <w:p>
       <w:pPr>
@@ -4490,7 +5209,6 @@
         </w:numPr>
         <w:ind w:left="851"/>
       </w:pPr>
-      <w:bookmarkStart w:id="6" w:name="_Toc197355410"/>
       <w:r>
         <w:t>Phát triển một hệ thống web cho phép người dùng đăng, chỉnh sửa và xóa bài viết của mình.</w:t>
       </w:r>
@@ -4551,9 +5269,11 @@
       <w:pPr>
         <w:pStyle w:val="Muc1"/>
       </w:pPr>
+      <w:bookmarkStart w:id="5" w:name="_Toc198207391"/>
       <w:r>
         <w:t>1.3 Đối tượng và phạm vi nghiên cứu</w:t>
       </w:r>
+      <w:bookmarkEnd w:id="5"/>
     </w:p>
     <w:p>
       <w:pPr>
@@ -4615,7 +5335,6 @@
         <w:ind w:left="1418"/>
       </w:pPr>
       <w:r>
-        <w:lastRenderedPageBreak/>
         <w:t>Thiết kế và xây dựng hệ thống quản lý bài viết với các tính năng CRUD (Create, Read, Update, Delete).</w:t>
       </w:r>
     </w:p>
@@ -4629,6 +5348,7 @@
         <w:ind w:left="1418"/>
       </w:pPr>
       <w:r>
+        <w:lastRenderedPageBreak/>
         <w:t>Tích hợp CKEditor để người dùng dễ dàng định dạng nội dung.</w:t>
       </w:r>
     </w:p>
@@ -4675,9 +5395,11 @@
       <w:pPr>
         <w:pStyle w:val="Muc1"/>
       </w:pPr>
+      <w:bookmarkStart w:id="6" w:name="_Toc198207392"/>
       <w:r>
         <w:t>1.4. Phương pháp nghiên cứu</w:t>
       </w:r>
+      <w:bookmarkEnd w:id="6"/>
     </w:p>
     <w:p>
       <w:pPr>
@@ -4763,9 +5485,11 @@
       <w:pPr>
         <w:pStyle w:val="Muc1"/>
       </w:pPr>
+      <w:bookmarkStart w:id="7" w:name="_Toc198207393"/>
       <w:r>
         <w:t>1.5. Kết cấu báo cáo</w:t>
       </w:r>
+      <w:bookmarkEnd w:id="7"/>
     </w:p>
     <w:p>
       <w:pPr>
@@ -4882,27 +5606,52 @@
     <w:p>
       <w:pPr>
         <w:pStyle w:val="BCNoiDung"/>
-      </w:pPr>
+        <w:spacing w:after="0"/>
+        <w:ind w:left="426" w:firstLine="0"/>
+      </w:pPr>
+      <w:r>
+        <w:rPr>
+          <w:b/>
+          <w:bCs/>
+        </w:rPr>
+        <w:t>Chương 7:</w:t>
+      </w:r>
+      <w:r>
+        <w:t xml:space="preserve"> </w:t>
+      </w:r>
+      <w:r>
+        <w:rPr>
+          <w:b/>
+          <w:bCs/>
+        </w:rPr>
+        <w:t>Hướng dẫn sử dụng:</w:t>
+      </w:r>
+      <w:r>
+        <w:t xml:space="preserve"> Hướng dẫn cách sử dụng và thao tác với website</w:t>
+      </w:r>
     </w:p>
     <w:p>
       <w:pPr>
         <w:pStyle w:val="TieuDe"/>
-      </w:pPr>
-      <w:bookmarkStart w:id="7" w:name="_Toc165827155"/>
-      <w:bookmarkStart w:id="8" w:name="_Toc197355425"/>
-      <w:bookmarkEnd w:id="6"/>
+        <w:spacing w:before="240" w:after="240"/>
+      </w:pPr>
+      <w:bookmarkStart w:id="8" w:name="_Toc165827155"/>
+      <w:bookmarkStart w:id="9" w:name="_Toc198207394"/>
+      <w:r>
+        <w:t>Chương 2: Tổng quan về Laravel và các công nghệ sử dụng</w:t>
+      </w:r>
+      <w:bookmarkEnd w:id="9"/>
+    </w:p>
+    <w:p>
+      <w:pPr>
+        <w:pStyle w:val="Muc1"/>
+      </w:pPr>
+      <w:bookmarkStart w:id="10" w:name="_Toc198207395"/>
       <w:r>
         <w:lastRenderedPageBreak/>
-        <w:t>Chương 2: Tổng quan về Laravel và các công nghệ sử dụng</w:t>
-      </w:r>
-    </w:p>
-    <w:p>
-      <w:pPr>
-        <w:pStyle w:val="Muc1"/>
-      </w:pPr>
-      <w:r>
         <w:t>2.1. Giới thiệu về Laravel</w:t>
       </w:r>
+      <w:bookmarkEnd w:id="10"/>
     </w:p>
     <w:p>
       <w:pPr>
@@ -4916,9 +5665,11 @@
       <w:pPr>
         <w:pStyle w:val="Muc2"/>
       </w:pPr>
+      <w:bookmarkStart w:id="11" w:name="_Toc198207396"/>
       <w:r>
         <w:t>2.1.1. Đặc điểm nổi bật của Laravel</w:t>
       </w:r>
+      <w:bookmarkEnd w:id="11"/>
     </w:p>
     <w:p>
       <w:pPr>
@@ -5064,9 +5815,11 @@
       <w:pPr>
         <w:pStyle w:val="Muc2"/>
       </w:pPr>
+      <w:bookmarkStart w:id="12" w:name="_Toc198207397"/>
       <w:r>
         <w:t>2.1.2. Ứng dụng của Laravel trong hệ thống</w:t>
       </w:r>
+      <w:bookmarkEnd w:id="12"/>
     </w:p>
     <w:p>
       <w:pPr>
@@ -5130,17 +5883,19 @@
         <w:ind w:left="851"/>
       </w:pPr>
       <w:r>
+        <w:t>Sử dụng Blade Template Engine để xây dựng giao diện đơn giản và hiệu quả.</w:t>
+      </w:r>
+    </w:p>
+    <w:p>
+      <w:pPr>
+        <w:pStyle w:val="Muc1"/>
+      </w:pPr>
+      <w:bookmarkStart w:id="13" w:name="_Toc198207398"/>
+      <w:r>
         <w:lastRenderedPageBreak/>
-        <w:t>Sử dụng Blade Template Engine để xây dựng giao diện đơn giản và hiệu quả.</w:t>
-      </w:r>
-    </w:p>
-    <w:p>
-      <w:pPr>
-        <w:pStyle w:val="Muc1"/>
-      </w:pPr>
-      <w:r>
         <w:t>2.2. Công nghệ hỗ trợ khác</w:t>
       </w:r>
+      <w:bookmarkEnd w:id="13"/>
     </w:p>
     <w:p>
       <w:pPr>
@@ -5154,9 +5909,11 @@
       <w:pPr>
         <w:pStyle w:val="Muc2"/>
       </w:pPr>
+      <w:bookmarkStart w:id="14" w:name="_Toc198207399"/>
       <w:r>
         <w:t>2.2.1. CKEditor</w:t>
       </w:r>
+      <w:bookmarkEnd w:id="14"/>
     </w:p>
     <w:p>
       <w:pPr>
@@ -5231,9 +5988,11 @@
       <w:pPr>
         <w:pStyle w:val="Muc2"/>
       </w:pPr>
+      <w:bookmarkStart w:id="15" w:name="_Toc198207400"/>
       <w:r>
         <w:t>2.2.2. Lightbox 2</w:t>
       </w:r>
+      <w:bookmarkEnd w:id="15"/>
     </w:p>
     <w:p>
       <w:pPr>
@@ -5309,9 +6068,11 @@
       <w:pPr>
         <w:pStyle w:val="Muc2"/>
       </w:pPr>
+      <w:bookmarkStart w:id="16" w:name="_Toc198207401"/>
       <w:r>
         <w:t>2.2.3. DataTables</w:t>
       </w:r>
+      <w:bookmarkEnd w:id="16"/>
     </w:p>
     <w:p>
       <w:pPr>
@@ -5386,9 +6147,11 @@
       <w:pPr>
         <w:pStyle w:val="Muc2"/>
       </w:pPr>
+      <w:bookmarkStart w:id="17" w:name="_Toc198207402"/>
       <w:r>
         <w:t>2.2.4. jQuery</w:t>
       </w:r>
+      <w:bookmarkEnd w:id="17"/>
     </w:p>
     <w:p>
       <w:pPr>
@@ -5428,9 +6191,11 @@
       <w:pPr>
         <w:pStyle w:val="Muc2"/>
       </w:pPr>
+      <w:bookmarkStart w:id="18" w:name="_Toc198207403"/>
       <w:r>
         <w:t>2.2.5. Bootstrap</w:t>
       </w:r>
+      <w:bookmarkEnd w:id="18"/>
     </w:p>
     <w:p>
       <w:pPr>
@@ -5467,39 +6232,23 @@
     </w:p>
     <w:p>
       <w:pPr>
-        <w:spacing w:after="0" w:line="240" w:lineRule="auto"/>
-        <w:rPr>
-          <w:rFonts w:ascii="Times New Roman" w:eastAsia="Times New Roman" w:hAnsi="Times New Roman" w:cs="Times New Roman"/>
-          <w:sz w:val="24"/>
-          <w:szCs w:val="24"/>
-        </w:rPr>
-      </w:pPr>
-      <w:r>
-        <w:rPr>
-          <w:rFonts w:ascii="Times New Roman" w:eastAsia="Times New Roman" w:hAnsi="Times New Roman" w:cs="Times New Roman"/>
-          <w:sz w:val="24"/>
-          <w:szCs w:val="24"/>
-        </w:rPr>
-        <w:pict w14:anchorId="1B107250">
-          <v:rect id="_x0000_i1097" style="width:0;height:1.5pt" o:hralign="center" o:hrstd="t" o:hr="t" fillcolor="#a0a0a0" stroked="f"/>
-        </w:pict>
-      </w:r>
-    </w:p>
-    <w:p>
-      <w:pPr>
         <w:pStyle w:val="Muc1"/>
       </w:pPr>
+      <w:bookmarkStart w:id="19" w:name="_Toc198207404"/>
       <w:r>
         <w:t>2.3. Môi trường phát triển</w:t>
       </w:r>
+      <w:bookmarkEnd w:id="19"/>
     </w:p>
     <w:p>
       <w:pPr>
         <w:pStyle w:val="Muc2"/>
       </w:pPr>
+      <w:bookmarkStart w:id="20" w:name="_Toc198207405"/>
       <w:r>
         <w:t>2.3.1. Phần mềm và công cụ sử dụng</w:t>
       </w:r>
+      <w:bookmarkEnd w:id="20"/>
     </w:p>
     <w:p>
       <w:pPr>
@@ -5631,9 +6380,11 @@
       <w:pPr>
         <w:pStyle w:val="Muc2"/>
       </w:pPr>
+      <w:bookmarkStart w:id="21" w:name="_Toc198207406"/>
       <w:r>
         <w:t>2.3.2. Cấu hình máy chủ</w:t>
       </w:r>
+      <w:bookmarkEnd w:id="21"/>
     </w:p>
     <w:p>
       <w:pPr>
@@ -5723,9 +6474,11 @@
       <w:pPr>
         <w:pStyle w:val="Muc1"/>
       </w:pPr>
+      <w:bookmarkStart w:id="22" w:name="_Toc198207407"/>
       <w:r>
         <w:t>2.4. Lý do chọn công nghệ</w:t>
       </w:r>
+      <w:bookmarkEnd w:id="22"/>
     </w:p>
     <w:p>
       <w:pPr>
@@ -5826,54 +6579,62 @@
           <w:b/>
           <w:bCs/>
         </w:rPr>
+        <w:t>Bootstrap:</w:t>
+      </w:r>
+      <w:r>
+        <w:t xml:space="preserve"> Giao diện đẹp mắt và tương thích trên mọi thiết bị.</w:t>
+      </w:r>
+    </w:p>
+    <w:p>
+      <w:pPr>
+        <w:pStyle w:val="Muc1"/>
+      </w:pPr>
+      <w:bookmarkStart w:id="23" w:name="_Toc198207408"/>
+      <w:r>
         <w:lastRenderedPageBreak/>
-        <w:t>Bootstrap:</w:t>
-      </w:r>
-      <w:r>
-        <w:t xml:space="preserve"> Giao diện đẹp mắt và tương thích trên mọi thiết bị.</w:t>
-      </w:r>
+        <w:t>2.5. Tóm tắt chương</w:t>
+      </w:r>
+      <w:bookmarkEnd w:id="23"/>
+    </w:p>
+    <w:p>
+      <w:pPr>
+        <w:pStyle w:val="BCNoiDung"/>
+      </w:pPr>
+      <w:r>
+        <w:t>Chương này đã trình bày tổng quan về các công nghệ sử dụng trong hệ thống, bao gồm Laravel và các thư viện hỗ trợ như CKEditor, Lightbox, DataTables và Bootstrap. Các công nghệ này được lựa chọn nhằm đảm bảo hệ thống dễ phát triển, bảo trì và cung cấp trải nghiệm người dùng tốt nhất.</w:t>
+      </w:r>
+    </w:p>
+    <w:p>
+      <w:pPr>
+        <w:pStyle w:val="TieuDe"/>
+        <w:spacing w:before="240" w:after="240"/>
+      </w:pPr>
+      <w:bookmarkStart w:id="24" w:name="_Toc198207409"/>
+      <w:bookmarkEnd w:id="8"/>
+      <w:r>
+        <w:t>Chương 3: Phân tích và thiết kế hệ thống</w:t>
+      </w:r>
+      <w:bookmarkEnd w:id="24"/>
     </w:p>
     <w:p>
       <w:pPr>
         <w:pStyle w:val="Muc1"/>
       </w:pPr>
-      <w:r>
-        <w:t>2.5. Tóm tắt chương</w:t>
-      </w:r>
-    </w:p>
-    <w:p>
-      <w:pPr>
-        <w:pStyle w:val="BCNoiDung"/>
-      </w:pPr>
-      <w:r>
-        <w:t>Chương này đã trình bày tổng quan về các công nghệ sử dụng trong hệ thống, bao gồm Laravel và các thư viện hỗ trợ như CKEditor, Lightbox, DataTables và Bootstrap. Các công nghệ này được lựa chọn nhằm đảm bảo hệ thống dễ phát triển, bảo trì và cung cấp trải nghiệm người dùng tốt nhất.</w:t>
-      </w:r>
-    </w:p>
-    <w:bookmarkEnd w:id="7"/>
-    <w:bookmarkEnd w:id="8"/>
-    <w:p>
-      <w:pPr>
-        <w:pStyle w:val="TieuDe"/>
-      </w:pPr>
-      <w:r>
-        <w:t>Chương 3: Phân tích và thiết kế hệ thống</w:t>
-      </w:r>
-    </w:p>
-    <w:p>
-      <w:pPr>
-        <w:pStyle w:val="Muc1"/>
-      </w:pPr>
+      <w:bookmarkStart w:id="25" w:name="_Toc198207410"/>
       <w:r>
         <w:t>3.1. Phân tích yêu cầu hệ thống</w:t>
       </w:r>
+      <w:bookmarkEnd w:id="25"/>
     </w:p>
     <w:p>
       <w:pPr>
         <w:pStyle w:val="Muc2"/>
       </w:pPr>
+      <w:bookmarkStart w:id="26" w:name="_Toc198207411"/>
       <w:r>
         <w:t>3.1.1. Yêu cầu chức năng</w:t>
       </w:r>
+      <w:bookmarkEnd w:id="26"/>
     </w:p>
     <w:p>
       <w:pPr>
@@ -6159,9 +6920,11 @@
       <w:pPr>
         <w:pStyle w:val="Muc2"/>
       </w:pPr>
+      <w:bookmarkStart w:id="27" w:name="_Toc198207412"/>
       <w:r>
         <w:t>3.1.2. Yêu cầu phi chức năng</w:t>
       </w:r>
+      <w:bookmarkEnd w:id="27"/>
     </w:p>
     <w:p>
       <w:pPr>
@@ -6263,17 +7026,21 @@
       <w:pPr>
         <w:pStyle w:val="Muc1"/>
       </w:pPr>
+      <w:bookmarkStart w:id="28" w:name="_Toc198207413"/>
       <w:r>
         <w:t>3.2. Phân tích quy trình nghiệp vụ</w:t>
       </w:r>
+      <w:bookmarkEnd w:id="28"/>
     </w:p>
     <w:p>
       <w:pPr>
         <w:pStyle w:val="Muc2"/>
       </w:pPr>
+      <w:bookmarkStart w:id="29" w:name="_Toc198207414"/>
       <w:r>
         <w:t>3.2.1. Quy trình đăng nhập và phân quyền</w:t>
       </w:r>
+      <w:bookmarkEnd w:id="29"/>
     </w:p>
     <w:p>
       <w:pPr>
@@ -6391,9 +7158,11 @@
       <w:pPr>
         <w:pStyle w:val="Muc2"/>
       </w:pPr>
+      <w:bookmarkStart w:id="30" w:name="_Toc198207415"/>
       <w:r>
         <w:t>3.2.2. Quy trình quản lý bài viết</w:t>
       </w:r>
+      <w:bookmarkEnd w:id="30"/>
     </w:p>
     <w:p>
       <w:pPr>
@@ -6484,9 +7253,11 @@
       <w:pPr>
         <w:pStyle w:val="Muc2"/>
       </w:pPr>
+      <w:bookmarkStart w:id="31" w:name="_Toc198207416"/>
       <w:r>
         <w:t>3.2.3. Quy trình xử lý hình ảnh</w:t>
       </w:r>
+      <w:bookmarkEnd w:id="31"/>
     </w:p>
     <w:p>
       <w:pPr>
@@ -6552,9 +7323,11 @@
       <w:pPr>
         <w:pStyle w:val="Muc2"/>
       </w:pPr>
+      <w:bookmarkStart w:id="32" w:name="_Toc198207417"/>
       <w:r>
         <w:t>3.2.4. Quy trình xuất file Excel</w:t>
       </w:r>
+      <w:bookmarkEnd w:id="32"/>
     </w:p>
     <w:p>
       <w:pPr>
@@ -6610,25 +7383,24 @@
     </w:p>
     <w:p>
       <w:pPr>
-        <w:pStyle w:val="BCNoiDung"/>
-        <w:spacing w:after="0"/>
-      </w:pPr>
-    </w:p>
-    <w:p>
-      <w:pPr>
         <w:pStyle w:val="TieuDe"/>
-      </w:pPr>
+        <w:spacing w:before="240" w:after="240"/>
+      </w:pPr>
+      <w:bookmarkStart w:id="33" w:name="_Toc198207418"/>
       <w:r>
         <w:t>Chương 4: Triển khai và phát triển hệ thống</w:t>
       </w:r>
+      <w:bookmarkEnd w:id="33"/>
     </w:p>
     <w:p>
       <w:pPr>
         <w:pStyle w:val="Muc1"/>
       </w:pPr>
+      <w:bookmarkStart w:id="34" w:name="_Toc198207419"/>
       <w:r>
         <w:t>4.1. Môi trường triển khai</w:t>
       </w:r>
+      <w:bookmarkEnd w:id="34"/>
     </w:p>
     <w:p>
       <w:pPr>
@@ -6873,9 +7645,11 @@
       <w:pPr>
         <w:pStyle w:val="Muc1"/>
       </w:pPr>
+      <w:bookmarkStart w:id="35" w:name="_Toc198207420"/>
       <w:r>
         <w:t>4.2. Thiết lập môi trường phát triển</w:t>
       </w:r>
+      <w:bookmarkEnd w:id="35"/>
     </w:p>
     <w:p>
       <w:pPr>
@@ -6889,9 +7663,11 @@
       <w:pPr>
         <w:pStyle w:val="Muc1"/>
       </w:pPr>
+      <w:bookmarkStart w:id="36" w:name="_Toc198207421"/>
       <w:r>
         <w:t>4.3. Phát triển hệ thống</w:t>
       </w:r>
+      <w:bookmarkEnd w:id="36"/>
     </w:p>
     <w:p>
       <w:pPr>
@@ -6905,9 +7681,11 @@
       <w:pPr>
         <w:pStyle w:val="Muc2"/>
       </w:pPr>
+      <w:bookmarkStart w:id="37" w:name="_Toc198207422"/>
       <w:r>
         <w:t>4.3.1. Phát triển tính năng quản lý người dùng</w:t>
       </w:r>
+      <w:bookmarkEnd w:id="37"/>
     </w:p>
     <w:p>
       <w:pPr>
@@ -6952,9 +7730,11 @@
       <w:pPr>
         <w:pStyle w:val="Muc2"/>
       </w:pPr>
+      <w:bookmarkStart w:id="38" w:name="_Toc198207423"/>
       <w:r>
         <w:t>4.3.2. Phát triển tính năng quản lý bài viết</w:t>
       </w:r>
+      <w:bookmarkEnd w:id="38"/>
     </w:p>
     <w:p>
       <w:pPr>
@@ -6999,9 +7779,11 @@
       <w:pPr>
         <w:pStyle w:val="Muc2"/>
       </w:pPr>
+      <w:bookmarkStart w:id="39" w:name="_Toc198207424"/>
       <w:r>
         <w:t>4.3.3. Phát triển tính năng phân quyền</w:t>
       </w:r>
+      <w:bookmarkEnd w:id="39"/>
     </w:p>
     <w:p>
       <w:pPr>
@@ -7069,9 +7851,11 @@
       <w:pPr>
         <w:pStyle w:val="Muc1"/>
       </w:pPr>
+      <w:bookmarkStart w:id="40" w:name="_Toc198207425"/>
       <w:r>
         <w:t>4.4. Phát triển giao diện người dùng</w:t>
       </w:r>
+      <w:bookmarkEnd w:id="40"/>
     </w:p>
     <w:p>
       <w:pPr>
@@ -7138,9 +7922,11 @@
       <w:pPr>
         <w:pStyle w:val="Muc1"/>
       </w:pPr>
+      <w:bookmarkStart w:id="41" w:name="_Toc198207426"/>
       <w:r>
         <w:t>4.5. Đảm bảo bảo mật và an toàn dữ liệu</w:t>
       </w:r>
+      <w:bookmarkEnd w:id="41"/>
     </w:p>
     <w:p>
       <w:pPr>
@@ -7198,9 +7984,11 @@
       <w:pPr>
         <w:pStyle w:val="Muc1"/>
       </w:pPr>
+      <w:bookmarkStart w:id="42" w:name="_Toc198207427"/>
       <w:r>
         <w:t>4.6. Kiểm thử hệ thống</w:t>
       </w:r>
+      <w:bookmarkEnd w:id="42"/>
     </w:p>
     <w:p>
       <w:pPr>
@@ -7369,9 +8157,11 @@
       <w:pPr>
         <w:pStyle w:val="Muc1"/>
       </w:pPr>
+      <w:bookmarkStart w:id="43" w:name="_Toc198207428"/>
       <w:r>
         <w:t>4.7. Đánh giá quá trình triển khai và phát triển</w:t>
       </w:r>
+      <w:bookmarkEnd w:id="43"/>
     </w:p>
     <w:p>
       <w:pPr>
@@ -7430,17 +8220,21 @@
         <w:pStyle w:val="TieuDe"/>
         <w:spacing w:before="240" w:after="240"/>
       </w:pPr>
+      <w:bookmarkStart w:id="44" w:name="_Toc198207429"/>
       <w:r>
         <w:t>Chương 5: Kết quả và đánh giá</w:t>
       </w:r>
+      <w:bookmarkEnd w:id="44"/>
     </w:p>
     <w:p>
       <w:pPr>
         <w:pStyle w:val="Muc1"/>
       </w:pPr>
+      <w:bookmarkStart w:id="45" w:name="_Toc198207430"/>
       <w:r>
         <w:t>5.1. Kết quả đạt được</w:t>
       </w:r>
+      <w:bookmarkEnd w:id="45"/>
     </w:p>
     <w:p>
       <w:r>
@@ -7732,9 +8526,11 @@
       <w:pPr>
         <w:pStyle w:val="Muc1"/>
       </w:pPr>
+      <w:bookmarkStart w:id="46" w:name="_Toc198207431"/>
       <w:r>
         <w:t>5.2. Đánh giá hệ thống</w:t>
       </w:r>
+      <w:bookmarkEnd w:id="46"/>
     </w:p>
     <w:p>
       <w:pPr>
@@ -7748,9 +8544,11 @@
       <w:pPr>
         <w:pStyle w:val="Muc2"/>
       </w:pPr>
+      <w:bookmarkStart w:id="47" w:name="_Toc198207432"/>
       <w:r>
         <w:t>5.2.1. Điểm mạnh</w:t>
       </w:r>
+      <w:bookmarkEnd w:id="47"/>
     </w:p>
     <w:p>
       <w:pPr>
@@ -7821,9 +8619,11 @@
       <w:pPr>
         <w:pStyle w:val="Muc2"/>
       </w:pPr>
+      <w:bookmarkStart w:id="48" w:name="_Toc198207433"/>
       <w:r>
         <w:t>5.2.2. Hạn chế</w:t>
       </w:r>
+      <w:bookmarkEnd w:id="48"/>
     </w:p>
     <w:p>
       <w:pPr>
@@ -7882,9 +8682,11 @@
       <w:pPr>
         <w:pStyle w:val="Muc1"/>
       </w:pPr>
+      <w:bookmarkStart w:id="49" w:name="_Toc198207434"/>
       <w:r>
         <w:t>5.3. Đề xuất cải tiến</w:t>
       </w:r>
+      <w:bookmarkEnd w:id="49"/>
     </w:p>
     <w:p>
       <w:pPr>
@@ -8140,9 +8942,11 @@
       <w:pPr>
         <w:pStyle w:val="Muc1"/>
       </w:pPr>
+      <w:bookmarkStart w:id="50" w:name="_Toc198207435"/>
       <w:r>
         <w:t>5.4. Bài học kinh nghiệm</w:t>
       </w:r>
+      <w:bookmarkEnd w:id="50"/>
     </w:p>
     <w:p>
       <w:pPr>
@@ -8252,17 +9056,21 @@
         <w:pStyle w:val="TieuDe"/>
         <w:spacing w:before="240" w:after="240"/>
       </w:pPr>
+      <w:bookmarkStart w:id="51" w:name="_Toc198207436"/>
       <w:r>
         <w:t>Chương 6: Kết luận và hướng phát triển</w:t>
       </w:r>
+      <w:bookmarkEnd w:id="51"/>
     </w:p>
     <w:p>
       <w:pPr>
         <w:pStyle w:val="Muc1"/>
       </w:pPr>
+      <w:bookmarkStart w:id="52" w:name="_Toc198207437"/>
       <w:r>
         <w:t>6.1. Kết luận</w:t>
       </w:r>
+      <w:bookmarkEnd w:id="52"/>
     </w:p>
     <w:p>
       <w:pPr>
@@ -8292,9 +9100,11 @@
       <w:pPr>
         <w:pStyle w:val="Muc1"/>
       </w:pPr>
+      <w:bookmarkStart w:id="53" w:name="_Toc198207438"/>
       <w:r>
         <w:t>6.2. Hướng phát triển</w:t>
       </w:r>
+      <w:bookmarkEnd w:id="53"/>
     </w:p>
     <w:p>
       <w:pPr>
@@ -8637,18 +9447,23 @@
     <w:p>
       <w:pPr>
         <w:pStyle w:val="TieuDe"/>
-      </w:pPr>
+        <w:spacing w:before="240" w:after="240"/>
+      </w:pPr>
+      <w:bookmarkStart w:id="54" w:name="_Toc198207439"/>
       <w:r>
         <w:t>Chương 7: Hướng dẫn sử dụng</w:t>
       </w:r>
+      <w:bookmarkEnd w:id="54"/>
     </w:p>
     <w:p>
       <w:pPr>
         <w:pStyle w:val="Muc1"/>
       </w:pPr>
+      <w:bookmarkStart w:id="55" w:name="_Toc198207440"/>
       <w:r>
         <w:t>7.1. Đăng nhập hệ thống</w:t>
       </w:r>
+      <w:bookmarkEnd w:id="55"/>
     </w:p>
     <w:p>
       <w:pPr>
@@ -8693,9 +9508,11 @@
       <w:pPr>
         <w:pStyle w:val="Muc1"/>
       </w:pPr>
+      <w:bookmarkStart w:id="56" w:name="_Toc198207441"/>
       <w:r>
         <w:t>7.2. Đăng xuất hệ thống</w:t>
       </w:r>
+      <w:bookmarkEnd w:id="56"/>
     </w:p>
     <w:p>
       <w:pPr>
@@ -8725,17 +9542,21 @@
       <w:pPr>
         <w:pStyle w:val="Muc1"/>
       </w:pPr>
+      <w:bookmarkStart w:id="57" w:name="_Toc198207442"/>
       <w:r>
         <w:t>7.3. Quản lý bài viết</w:t>
       </w:r>
+      <w:bookmarkEnd w:id="57"/>
     </w:p>
     <w:p>
       <w:pPr>
         <w:pStyle w:val="Muc2"/>
       </w:pPr>
+      <w:bookmarkStart w:id="58" w:name="_Toc198207443"/>
       <w:r>
         <w:t>7.3.1. Thêm bài viết mới</w:t>
       </w:r>
+      <w:bookmarkEnd w:id="58"/>
     </w:p>
     <w:p>
       <w:pPr>
@@ -8877,6 +9698,7 @@
         </w:numPr>
       </w:pPr>
       <w:r>
+        <w:lastRenderedPageBreak/>
         <w:t>Nhấn nút "Đăng bài" để lưu bài viết.</w:t>
       </w:r>
     </w:p>
@@ -8884,10 +9706,11 @@
       <w:pPr>
         <w:pStyle w:val="Muc2"/>
       </w:pPr>
-      <w:r>
-        <w:lastRenderedPageBreak/>
+      <w:bookmarkStart w:id="59" w:name="_Toc198207444"/>
+      <w:r>
         <w:t>7.3.2. Xem chi tiết bài viết</w:t>
       </w:r>
+      <w:bookmarkEnd w:id="59"/>
     </w:p>
     <w:p>
       <w:pPr>
@@ -8929,9 +9752,11 @@
       <w:pPr>
         <w:pStyle w:val="Muc2"/>
       </w:pPr>
+      <w:bookmarkStart w:id="60" w:name="_Toc198207445"/>
       <w:r>
         <w:t>7.3.3. Chỉnh sửa bài viết</w:t>
       </w:r>
+      <w:bookmarkEnd w:id="60"/>
     </w:p>
     <w:p>
       <w:pPr>
@@ -8985,9 +9810,11 @@
       <w:pPr>
         <w:pStyle w:val="Muc2"/>
       </w:pPr>
+      <w:bookmarkStart w:id="61" w:name="_Toc198207446"/>
       <w:r>
         <w:t>7.3.4. Xóa bài viết</w:t>
       </w:r>
+      <w:bookmarkEnd w:id="61"/>
     </w:p>
     <w:p>
       <w:pPr>
@@ -9041,6 +9868,7 @@
       <w:pPr>
         <w:pStyle w:val="Muc1"/>
       </w:pPr>
+      <w:bookmarkStart w:id="62" w:name="_Toc198207447"/>
       <w:r>
         <w:t>7.</w:t>
       </w:r>
@@ -9050,6 +9878,7 @@
       <w:r>
         <w:t>. Xuất dữ liệu bài viết ra file Excel</w:t>
       </w:r>
+      <w:bookmarkEnd w:id="62"/>
     </w:p>
     <w:p>
       <w:pPr>
@@ -9091,6 +9920,7 @@
       <w:pPr>
         <w:pStyle w:val="Muc1"/>
       </w:pPr>
+      <w:bookmarkStart w:id="63" w:name="_Toc198207448"/>
       <w:r>
         <w:t>7.</w:t>
       </w:r>
@@ -9100,6 +9930,7 @@
       <w:r>
         <w:t>. Cấu hình tài khoản cá nhân</w:t>
       </w:r>
+      <w:bookmarkEnd w:id="63"/>
     </w:p>
     <w:p>
       <w:pPr>
@@ -9153,6 +9984,7 @@
       <w:pPr>
         <w:pStyle w:val="Muc1"/>
       </w:pPr>
+      <w:bookmarkStart w:id="64" w:name="_Toc198207449"/>
       <w:r>
         <w:t>7.</w:t>
       </w:r>
@@ -9162,6 +9994,7 @@
       <w:r>
         <w:t>. Khôi phục mật khẩu (Quên mật khẩu)</w:t>
       </w:r>
+      <w:bookmarkEnd w:id="64"/>
     </w:p>
     <w:p>
       <w:pPr>
@@ -9172,6 +10005,7 @@
         </w:numPr>
       </w:pPr>
       <w:r>
+        <w:lastRenderedPageBreak/>
         <w:t>Tại trang đăng nhập, nhấn vào "Quên mật khẩu?".</w:t>
       </w:r>
     </w:p>
@@ -9184,7 +10018,6 @@
         </w:numPr>
       </w:pPr>
       <w:r>
-        <w:lastRenderedPageBreak/>
         <w:t>Nhập địa chỉ email đã đăng ký.</w:t>
       </w:r>
     </w:p>
@@ -9204,6 +10037,7 @@
       <w:pPr>
         <w:pStyle w:val="Muc1"/>
       </w:pPr>
+      <w:bookmarkStart w:id="65" w:name="_Toc198207450"/>
       <w:r>
         <w:t>7.</w:t>
       </w:r>
@@ -9213,6 +10047,7 @@
       <w:r>
         <w:t>. Đăng xuất hệ thống</w:t>
       </w:r>
+      <w:bookmarkEnd w:id="65"/>
     </w:p>
     <w:p>
       <w:pPr>
@@ -9242,6 +10077,7 @@
       <w:pPr>
         <w:pStyle w:val="Muc1"/>
       </w:pPr>
+      <w:bookmarkStart w:id="66" w:name="_Toc198207451"/>
       <w:r>
         <w:t>7.</w:t>
       </w:r>
@@ -9251,6 +10087,7 @@
       <w:r>
         <w:t>. Các lưu ý khi sử dụng</w:t>
       </w:r>
+      <w:bookmarkEnd w:id="66"/>
     </w:p>
     <w:p>
       <w:pPr>
@@ -9293,6 +10130,7 @@
       <w:footerReference w:type="default" r:id="rId9"/>
       <w:pgSz w:w="12240" w:h="15840"/>
       <w:pgMar w:top="1440" w:right="1440" w:bottom="1440" w:left="1440" w:header="720" w:footer="720" w:gutter="0"/>
+      <w:pgNumType w:start="1"/>
       <w:cols w:space="720"/>
       <w:docGrid w:linePitch="360"/>
     </w:sectPr>
@@ -9329,7 +10167,7 @@
 <w:ftr xmlns:wpc="http://schemas.microsoft.com/office/word/2010/wordprocessingCanvas" xmlns:cx="http://schemas.microsoft.com/office/drawing/2014/chartex" xmlns:cx1="http://schemas.microsoft.com/office/drawing/2015/9/8/chartex" xmlns:cx2="http://schemas.microsoft.com/office/drawing/2015/10/21/chartex" xmlns:cx3="http://schemas.microsoft.com/office/drawing/2016/5/9/chartex" xmlns:cx4="http://schemas.microsoft.com/office/drawing/2016/5/10/chartex" xmlns:cx5="http://schemas.microsoft.com/office/drawing/2016/5/11/chartex" xmlns:cx6="http://schemas.microsoft.com/office/drawing/2016/5/12/chartex" xmlns:cx7="http://schemas.microsoft.com/office/drawing/2016/5/13/chartex" xmlns:cx8="http://schemas.microsoft.com/office/drawing/2016/5/14/chartex" xmlns:mc="http://schemas.openxmlformats.org/markup-compatibility/2006" xmlns:aink="http://schemas.microsoft.com/office/drawing/2016/ink" xmlns:am3d="http://schemas.microsoft.com/office/drawing/2017/model3d" xmlns:o="urn:schemas-microsoft-com:office:office" xmlns:oel="http://schemas.microsoft.com/office/2019/extlst" xmlns:r="http://schemas.openxmlformats.org/officeDocument/2006/relationships" xmlns:m="http://schemas.openxmlformats.org/officeDocument/2006/math" xmlns:v="urn:schemas-microsoft-com:vml" xmlns:wp14="http://schemas.microsoft.com/office/word/2010/wordprocessingDrawing" xmlns:wp="http://schemas.openxmlformats.org/drawingml/2006/wordprocessingDrawing" xmlns:w10="urn:schemas-microsoft-com:office:word" xmlns:w="http://schemas.openxmlformats.org/wordprocessingml/2006/main" xmlns:w14="http://schemas.microsoft.com/office/word/2010/wordml" xmlns:w15="http://schemas.microsoft.com/office/word/2012/wordml" xmlns:w16cex="http://schemas.microsoft.com/office/word/2018/wordml/cex" xmlns:w16cid="http://schemas.microsoft.com/office/word/2016/wordml/cid" xmlns:w16="http://schemas.microsoft.com/office/word/2018/wordml" xmlns:w16du="http://schemas.microsoft.com/office/word/2023/wordml/word16du" xmlns:w16sdtdh="http://schemas.microsoft.com/office/word/2020/wordml/sdtdatahash" xmlns:w16sdtfl="http://schemas.microsoft.com/office/word/2024/wordml/sdtformatlock" xmlns:w16se="http://schemas.microsoft.com/office/word/2015/wordml/symex" xmlns:wpg="http://schemas.microsoft.com/office/word/2010/wordprocessingGroup" xmlns:wpi="http://schemas.microsoft.com/office/word/2010/wordprocessingInk" xmlns:wne="http://schemas.microsoft.com/office/word/2006/wordml" xmlns:wps="http://schemas.microsoft.com/office/word/2010/wordprocessingShape" mc:Ignorable="w14 w15 w16se w16cid w16 w16cex w16sdtdh w16sdtfl w16du wp14">
   <w:sdt>
     <w:sdtPr>
-      <w:id w:val="1928844065"/>
+      <w:id w:val="-1567481927"/>
       <w:docPartObj>
         <w:docPartGallery w:val="Page Numbers (Bottom of Page)"/>
         <w:docPartUnique/>
@@ -9359,7 +10197,7 @@
           <w:rPr>
             <w:noProof/>
           </w:rPr>
-          <w:t>22</w:t>
+          <w:t>2</w:t>
         </w:r>
         <w:r>
           <w:rPr>
@@ -26884,6 +27722,7 @@
   <w:style w:type="character" w:default="1" w:styleId="DefaultParagraphFont">
     <w:name w:val="Default Paragraph Font"/>
     <w:uiPriority w:val="1"/>
+    <w:semiHidden/>
     <w:unhideWhenUsed/>
   </w:style>
   <w:style w:type="table" w:default="1" w:styleId="TableNormal">

--- a/baocaoDOC.docx
+++ b/baocaoDOC.docx
@@ -5635,12 +5635,12 @@
         <w:pStyle w:val="TieuDe"/>
         <w:spacing w:before="240" w:after="240"/>
       </w:pPr>
-      <w:bookmarkStart w:id="8" w:name="_Toc165827155"/>
-      <w:bookmarkStart w:id="9" w:name="_Toc198207394"/>
+      <w:bookmarkStart w:id="8" w:name="_Toc198207394"/>
+      <w:bookmarkStart w:id="9" w:name="_Toc165827155"/>
       <w:r>
         <w:t>Chương 2: Tổng quan về Laravel và các công nghệ sử dụng</w:t>
       </w:r>
-      <w:bookmarkEnd w:id="9"/>
+      <w:bookmarkEnd w:id="8"/>
     </w:p>
     <w:p>
       <w:pPr>
@@ -6610,7 +6610,7 @@
         <w:spacing w:before="240" w:after="240"/>
       </w:pPr>
       <w:bookmarkStart w:id="24" w:name="_Toc198207409"/>
-      <w:bookmarkEnd w:id="8"/>
+      <w:bookmarkEnd w:id="9"/>
       <w:r>
         <w:t>Chương 3: Phân tích và thiết kế hệ thống</w:t>
       </w:r>
@@ -9506,6 +9506,49 @@
     </w:p>
     <w:p>
       <w:pPr>
+        <w:pStyle w:val="NoiDung"/>
+        <w:spacing w:after="0"/>
+      </w:pPr>
+      <w:r>
+        <w:drawing>
+          <wp:inline distT="0" distB="0" distL="0" distR="0" wp14:anchorId="09B387E7" wp14:editId="3DBEE317">
+            <wp:extent cx="5943600" cy="2771775"/>
+            <wp:effectExtent l="0" t="0" r="0" b="9525"/>
+            <wp:docPr id="1013697374" name="Picture 1"/>
+            <wp:cNvGraphicFramePr>
+              <a:graphicFrameLocks xmlns:a="http://schemas.openxmlformats.org/drawingml/2006/main" noChangeAspect="1"/>
+            </wp:cNvGraphicFramePr>
+            <a:graphic xmlns:a="http://schemas.openxmlformats.org/drawingml/2006/main">
+              <a:graphicData uri="http://schemas.openxmlformats.org/drawingml/2006/picture">
+                <pic:pic xmlns:pic="http://schemas.openxmlformats.org/drawingml/2006/picture">
+                  <pic:nvPicPr>
+                    <pic:cNvPr id="1013697374" name=""/>
+                    <pic:cNvPicPr/>
+                  </pic:nvPicPr>
+                  <pic:blipFill>
+                    <a:blip r:embed="rId9"/>
+                    <a:stretch>
+                      <a:fillRect/>
+                    </a:stretch>
+                  </pic:blipFill>
+                  <pic:spPr>
+                    <a:xfrm>
+                      <a:off x="0" y="0"/>
+                      <a:ext cx="5943600" cy="2771775"/>
+                    </a:xfrm>
+                    <a:prstGeom prst="rect">
+                      <a:avLst/>
+                    </a:prstGeom>
+                  </pic:spPr>
+                </pic:pic>
+              </a:graphicData>
+            </a:graphic>
+          </wp:inline>
+        </w:drawing>
+      </w:r>
+    </w:p>
+    <w:p>
+      <w:pPr>
         <w:pStyle w:val="Muc1"/>
       </w:pPr>
       <w:bookmarkStart w:id="56" w:name="_Toc198207441"/>
@@ -9535,7 +9578,56 @@
         </w:numPr>
       </w:pPr>
       <w:r>
-        <w:t>Chọn mục "Đăng xuất" để kết thúc phiên làm việc.</w:t>
+        <w:t>Chọn mục "</w:t>
+      </w:r>
+      <w:r>
+        <w:t>Log Out</w:t>
+      </w:r>
+      <w:r>
+        <w:t>" để kết thúc phiên làm việc.</w:t>
+      </w:r>
+    </w:p>
+    <w:p>
+      <w:pPr>
+        <w:pStyle w:val="NoiDung"/>
+      </w:pPr>
+      <w:r>
+        <w:lastRenderedPageBreak/>
+        <w:drawing>
+          <wp:inline distT="0" distB="0" distL="0" distR="0" wp14:anchorId="2460F235" wp14:editId="04ADAC09">
+            <wp:extent cx="5943600" cy="2826385"/>
+            <wp:effectExtent l="0" t="0" r="0" b="0"/>
+            <wp:docPr id="1882587847" name="Picture 1"/>
+            <wp:cNvGraphicFramePr>
+              <a:graphicFrameLocks xmlns:a="http://schemas.openxmlformats.org/drawingml/2006/main" noChangeAspect="1"/>
+            </wp:cNvGraphicFramePr>
+            <a:graphic xmlns:a="http://schemas.openxmlformats.org/drawingml/2006/main">
+              <a:graphicData uri="http://schemas.openxmlformats.org/drawingml/2006/picture">
+                <pic:pic xmlns:pic="http://schemas.openxmlformats.org/drawingml/2006/picture">
+                  <pic:nvPicPr>
+                    <pic:cNvPr id="1882587847" name=""/>
+                    <pic:cNvPicPr/>
+                  </pic:nvPicPr>
+                  <pic:blipFill>
+                    <a:blip r:embed="rId10"/>
+                    <a:stretch>
+                      <a:fillRect/>
+                    </a:stretch>
+                  </pic:blipFill>
+                  <pic:spPr>
+                    <a:xfrm>
+                      <a:off x="0" y="0"/>
+                      <a:ext cx="5943600" cy="2826385"/>
+                    </a:xfrm>
+                    <a:prstGeom prst="rect">
+                      <a:avLst/>
+                    </a:prstGeom>
+                  </pic:spPr>
+                </pic:pic>
+              </a:graphicData>
+            </a:graphic>
+          </wp:inline>
+        </w:drawing>
       </w:r>
     </w:p>
     <w:p>
@@ -9567,7 +9659,13 @@
         </w:numPr>
       </w:pPr>
       <w:r>
-        <w:t>Truy cập vào trang "Danh sách bài viết".</w:t>
+        <w:t>Truy cập vào trang "</w:t>
+      </w:r>
+      <w:r>
+        <w:t>Tạo bài đăng mới</w:t>
+      </w:r>
+      <w:r>
+        <w:t>".</w:t>
       </w:r>
     </w:p>
     <w:p>
@@ -9579,7 +9677,102 @@
         </w:numPr>
       </w:pPr>
       <w:r>
-        <w:t>Nhấn vào nút "Tạo bài viết mới".</w:t>
+        <w:t>Điền đầy đủ các thông tin cần thiết:</w:t>
+      </w:r>
+    </w:p>
+    <w:p>
+      <w:pPr>
+        <w:pStyle w:val="BCNoiDung"/>
+        <w:numPr>
+          <w:ilvl w:val="1"/>
+          <w:numId w:val="112"/>
+        </w:numPr>
+      </w:pPr>
+      <w:r>
+        <w:rPr>
+          <w:b/>
+          <w:bCs/>
+        </w:rPr>
+        <w:t>Tiêu đề:</w:t>
+      </w:r>
+      <w:r>
+        <w:t xml:space="preserve"> Tiêu đề của bài viết.</w:t>
+      </w:r>
+    </w:p>
+    <w:p>
+      <w:pPr>
+        <w:pStyle w:val="BCNoiDung"/>
+        <w:numPr>
+          <w:ilvl w:val="1"/>
+          <w:numId w:val="112"/>
+        </w:numPr>
+      </w:pPr>
+      <w:r>
+        <w:rPr>
+          <w:b/>
+          <w:bCs/>
+        </w:rPr>
+        <w:t>Mô tả ngắn:</w:t>
+      </w:r>
+      <w:r>
+        <w:t xml:space="preserve"> Tóm tắt nội dung của bài viết.</w:t>
+      </w:r>
+    </w:p>
+    <w:p>
+      <w:pPr>
+        <w:pStyle w:val="BCNoiDung"/>
+        <w:numPr>
+          <w:ilvl w:val="1"/>
+          <w:numId w:val="112"/>
+        </w:numPr>
+      </w:pPr>
+      <w:r>
+        <w:rPr>
+          <w:b/>
+          <w:bCs/>
+        </w:rPr>
+        <w:t>Nội dung:</w:t>
+      </w:r>
+      <w:r>
+        <w:t xml:space="preserve"> Soạn thảo nội dung chi tiết của bài viết bằng trình soạn thảo văn bản (CKEditor).</w:t>
+      </w:r>
+    </w:p>
+    <w:p>
+      <w:pPr>
+        <w:pStyle w:val="BCNoiDung"/>
+        <w:numPr>
+          <w:ilvl w:val="1"/>
+          <w:numId w:val="112"/>
+        </w:numPr>
+      </w:pPr>
+      <w:r>
+        <w:rPr>
+          <w:b/>
+          <w:bCs/>
+        </w:rPr>
+        <w:t>Banner ảnh:</w:t>
+      </w:r>
+      <w:r>
+        <w:t xml:space="preserve"> Chọn hình ảnh đại diện cho bài viết.</w:t>
+      </w:r>
+    </w:p>
+    <w:p>
+      <w:pPr>
+        <w:pStyle w:val="BCNoiDung"/>
+        <w:numPr>
+          <w:ilvl w:val="1"/>
+          <w:numId w:val="112"/>
+        </w:numPr>
+      </w:pPr>
+      <w:r>
+        <w:rPr>
+          <w:b/>
+          <w:bCs/>
+        </w:rPr>
+        <w:t>Thư viện ảnh:</w:t>
+      </w:r>
+      <w:r>
+        <w:t xml:space="preserve"> Chọn nhiều hình ảnh liên quan đến bài viết.</w:t>
       </w:r>
     </w:p>
     <w:p>
@@ -9591,115 +9784,50 @@
         </w:numPr>
       </w:pPr>
       <w:r>
-        <w:t>Điền đầy đủ các thông tin cần thiết:</w:t>
+        <w:t>Nhấn nút "Đăng bài" để lưu bài viết.</w:t>
       </w:r>
     </w:p>
     <w:p>
       <w:pPr>
         <w:pStyle w:val="BCNoiDung"/>
-        <w:numPr>
-          <w:ilvl w:val="1"/>
-          <w:numId w:val="112"/>
-        </w:numPr>
-      </w:pPr>
-      <w:r>
-        <w:rPr>
-          <w:b/>
-          <w:bCs/>
-        </w:rPr>
-        <w:t>Tiêu đề:</w:t>
-      </w:r>
-      <w:r>
-        <w:t xml:space="preserve"> Tiêu đề của bài viết.</w:t>
-      </w:r>
-    </w:p>
-    <w:p>
-      <w:pPr>
-        <w:pStyle w:val="BCNoiDung"/>
-        <w:numPr>
-          <w:ilvl w:val="1"/>
-          <w:numId w:val="112"/>
-        </w:numPr>
-      </w:pPr>
-      <w:r>
-        <w:rPr>
-          <w:b/>
-          <w:bCs/>
-        </w:rPr>
-        <w:t>Mô tả ngắn:</w:t>
-      </w:r>
-      <w:r>
-        <w:t xml:space="preserve"> Tóm tắt nội dung của bài viết.</w:t>
-      </w:r>
-    </w:p>
-    <w:p>
-      <w:pPr>
-        <w:pStyle w:val="BCNoiDung"/>
-        <w:numPr>
-          <w:ilvl w:val="1"/>
-          <w:numId w:val="112"/>
-        </w:numPr>
-      </w:pPr>
-      <w:r>
-        <w:rPr>
-          <w:b/>
-          <w:bCs/>
-        </w:rPr>
-        <w:t>Nội dung:</w:t>
-      </w:r>
-      <w:r>
-        <w:t xml:space="preserve"> Soạn thảo nội dung chi tiết của bài viết bằng trình soạn thảo văn bản (CKEditor).</w:t>
-      </w:r>
-    </w:p>
-    <w:p>
-      <w:pPr>
-        <w:pStyle w:val="BCNoiDung"/>
-        <w:numPr>
-          <w:ilvl w:val="1"/>
-          <w:numId w:val="112"/>
-        </w:numPr>
-      </w:pPr>
-      <w:r>
-        <w:rPr>
-          <w:b/>
-          <w:bCs/>
-        </w:rPr>
-        <w:t>Banner ảnh:</w:t>
-      </w:r>
-      <w:r>
-        <w:t xml:space="preserve"> Chọn hình ảnh đại diện cho bài viết.</w:t>
-      </w:r>
-    </w:p>
-    <w:p>
-      <w:pPr>
-        <w:pStyle w:val="BCNoiDung"/>
-        <w:numPr>
-          <w:ilvl w:val="1"/>
-          <w:numId w:val="112"/>
-        </w:numPr>
-      </w:pPr>
-      <w:r>
-        <w:rPr>
-          <w:b/>
-          <w:bCs/>
-        </w:rPr>
-        <w:t>Thư viện ảnh:</w:t>
-      </w:r>
-      <w:r>
-        <w:t xml:space="preserve"> Chọn nhiều hình ảnh liên quan đến bài viết.</w:t>
-      </w:r>
-    </w:p>
-    <w:p>
-      <w:pPr>
-        <w:pStyle w:val="BCNoiDung"/>
-        <w:numPr>
-          <w:ilvl w:val="0"/>
-          <w:numId w:val="112"/>
-        </w:numPr>
       </w:pPr>
       <w:r>
         <w:lastRenderedPageBreak/>
-        <w:t>Nhấn nút "Đăng bài" để lưu bài viết.</w:t>
+        <w:drawing>
+          <wp:inline distT="0" distB="0" distL="0" distR="0" wp14:anchorId="30A0BDD8" wp14:editId="212EDF94">
+            <wp:extent cx="5943600" cy="4070985"/>
+            <wp:effectExtent l="0" t="0" r="0" b="5715"/>
+            <wp:docPr id="190804105" name="Picture 1"/>
+            <wp:cNvGraphicFramePr>
+              <a:graphicFrameLocks xmlns:a="http://schemas.openxmlformats.org/drawingml/2006/main" noChangeAspect="1"/>
+            </wp:cNvGraphicFramePr>
+            <a:graphic xmlns:a="http://schemas.openxmlformats.org/drawingml/2006/main">
+              <a:graphicData uri="http://schemas.openxmlformats.org/drawingml/2006/picture">
+                <pic:pic xmlns:pic="http://schemas.openxmlformats.org/drawingml/2006/picture">
+                  <pic:nvPicPr>
+                    <pic:cNvPr id="190804105" name=""/>
+                    <pic:cNvPicPr/>
+                  </pic:nvPicPr>
+                  <pic:blipFill>
+                    <a:blip r:embed="rId11"/>
+                    <a:stretch>
+                      <a:fillRect/>
+                    </a:stretch>
+                  </pic:blipFill>
+                  <pic:spPr>
+                    <a:xfrm>
+                      <a:off x="0" y="0"/>
+                      <a:ext cx="5943600" cy="4070985"/>
+                    </a:xfrm>
+                    <a:prstGeom prst="rect">
+                      <a:avLst/>
+                    </a:prstGeom>
+                  </pic:spPr>
+                </pic:pic>
+              </a:graphicData>
+            </a:graphic>
+          </wp:inline>
+        </w:drawing>
       </w:r>
     </w:p>
     <w:p>
@@ -9750,6 +9878,49 @@
     </w:p>
     <w:p>
       <w:pPr>
+        <w:pStyle w:val="BCNoiDung"/>
+      </w:pPr>
+      <w:r>
+        <w:lastRenderedPageBreak/>
+        <w:drawing>
+          <wp:inline distT="0" distB="0" distL="0" distR="0" wp14:anchorId="7F88A014" wp14:editId="1DF09B9D">
+            <wp:extent cx="5943600" cy="3244215"/>
+            <wp:effectExtent l="0" t="0" r="0" b="0"/>
+            <wp:docPr id="1295632299" name="Picture 1"/>
+            <wp:cNvGraphicFramePr>
+              <a:graphicFrameLocks xmlns:a="http://schemas.openxmlformats.org/drawingml/2006/main" noChangeAspect="1"/>
+            </wp:cNvGraphicFramePr>
+            <a:graphic xmlns:a="http://schemas.openxmlformats.org/drawingml/2006/main">
+              <a:graphicData uri="http://schemas.openxmlformats.org/drawingml/2006/picture">
+                <pic:pic xmlns:pic="http://schemas.openxmlformats.org/drawingml/2006/picture">
+                  <pic:nvPicPr>
+                    <pic:cNvPr id="1295632299" name=""/>
+                    <pic:cNvPicPr/>
+                  </pic:nvPicPr>
+                  <pic:blipFill>
+                    <a:blip r:embed="rId12"/>
+                    <a:stretch>
+                      <a:fillRect/>
+                    </a:stretch>
+                  </pic:blipFill>
+                  <pic:spPr>
+                    <a:xfrm>
+                      <a:off x="0" y="0"/>
+                      <a:ext cx="5943600" cy="3244215"/>
+                    </a:xfrm>
+                    <a:prstGeom prst="rect">
+                      <a:avLst/>
+                    </a:prstGeom>
+                  </pic:spPr>
+                </pic:pic>
+              </a:graphicData>
+            </a:graphic>
+          </wp:inline>
+        </w:drawing>
+      </w:r>
+    </w:p>
+    <w:p>
+      <w:pPr>
         <w:pStyle w:val="Muc2"/>
       </w:pPr>
       <w:bookmarkStart w:id="60" w:name="_Toc198207445"/>
@@ -9808,6 +9979,49 @@
     </w:p>
     <w:p>
       <w:pPr>
+        <w:pStyle w:val="BCNoiDung"/>
+      </w:pPr>
+      <w:r>
+        <w:lastRenderedPageBreak/>
+        <w:drawing>
+          <wp:inline distT="0" distB="0" distL="0" distR="0" wp14:anchorId="32282001" wp14:editId="432F828A">
+            <wp:extent cx="5943600" cy="4070985"/>
+            <wp:effectExtent l="0" t="0" r="0" b="5715"/>
+            <wp:docPr id="1375514030" name="Picture 1"/>
+            <wp:cNvGraphicFramePr>
+              <a:graphicFrameLocks xmlns:a="http://schemas.openxmlformats.org/drawingml/2006/main" noChangeAspect="1"/>
+            </wp:cNvGraphicFramePr>
+            <a:graphic xmlns:a="http://schemas.openxmlformats.org/drawingml/2006/main">
+              <a:graphicData uri="http://schemas.openxmlformats.org/drawingml/2006/picture">
+                <pic:pic xmlns:pic="http://schemas.openxmlformats.org/drawingml/2006/picture">
+                  <pic:nvPicPr>
+                    <pic:cNvPr id="1375514030" name=""/>
+                    <pic:cNvPicPr/>
+                  </pic:nvPicPr>
+                  <pic:blipFill>
+                    <a:blip r:embed="rId13"/>
+                    <a:stretch>
+                      <a:fillRect/>
+                    </a:stretch>
+                  </pic:blipFill>
+                  <pic:spPr>
+                    <a:xfrm>
+                      <a:off x="0" y="0"/>
+                      <a:ext cx="5943600" cy="4070985"/>
+                    </a:xfrm>
+                    <a:prstGeom prst="rect">
+                      <a:avLst/>
+                    </a:prstGeom>
+                  </pic:spPr>
+                </pic:pic>
+              </a:graphicData>
+            </a:graphic>
+          </wp:inline>
+        </w:drawing>
+      </w:r>
+    </w:p>
+    <w:p>
+      <w:pPr>
         <w:pStyle w:val="Muc2"/>
       </w:pPr>
       <w:bookmarkStart w:id="61" w:name="_Toc198207446"/>
@@ -9866,6 +10080,49 @@
     </w:p>
     <w:p>
       <w:pPr>
+        <w:pStyle w:val="BCNoiDung"/>
+      </w:pPr>
+      <w:r>
+        <w:lastRenderedPageBreak/>
+        <w:drawing>
+          <wp:inline distT="0" distB="0" distL="0" distR="0" wp14:anchorId="0F84CD50" wp14:editId="33753F9B">
+            <wp:extent cx="5943600" cy="3244215"/>
+            <wp:effectExtent l="0" t="0" r="0" b="0"/>
+            <wp:docPr id="2122330130" name="Picture 1"/>
+            <wp:cNvGraphicFramePr>
+              <a:graphicFrameLocks xmlns:a="http://schemas.openxmlformats.org/drawingml/2006/main" noChangeAspect="1"/>
+            </wp:cNvGraphicFramePr>
+            <a:graphic xmlns:a="http://schemas.openxmlformats.org/drawingml/2006/main">
+              <a:graphicData uri="http://schemas.openxmlformats.org/drawingml/2006/picture">
+                <pic:pic xmlns:pic="http://schemas.openxmlformats.org/drawingml/2006/picture">
+                  <pic:nvPicPr>
+                    <pic:cNvPr id="1295632299" name=""/>
+                    <pic:cNvPicPr/>
+                  </pic:nvPicPr>
+                  <pic:blipFill>
+                    <a:blip r:embed="rId12"/>
+                    <a:stretch>
+                      <a:fillRect/>
+                    </a:stretch>
+                  </pic:blipFill>
+                  <pic:spPr>
+                    <a:xfrm>
+                      <a:off x="0" y="0"/>
+                      <a:ext cx="5943600" cy="3244215"/>
+                    </a:xfrm>
+                    <a:prstGeom prst="rect">
+                      <a:avLst/>
+                    </a:prstGeom>
+                  </pic:spPr>
+                </pic:pic>
+              </a:graphicData>
+            </a:graphic>
+          </wp:inline>
+        </w:drawing>
+      </w:r>
+    </w:p>
+    <w:p>
+      <w:pPr>
         <w:pStyle w:val="Muc1"/>
       </w:pPr>
       <w:bookmarkStart w:id="62" w:name="_Toc198207447"/>
@@ -9918,10 +10175,53 @@
     </w:p>
     <w:p>
       <w:pPr>
+        <w:pStyle w:val="BCNoiDung"/>
+      </w:pPr>
+      <w:r>
+        <w:drawing>
+          <wp:inline distT="0" distB="0" distL="0" distR="0" wp14:anchorId="6FCD2BAA" wp14:editId="6B816D96">
+            <wp:extent cx="5943600" cy="3244215"/>
+            <wp:effectExtent l="0" t="0" r="0" b="0"/>
+            <wp:docPr id="64069608" name="Picture 1"/>
+            <wp:cNvGraphicFramePr>
+              <a:graphicFrameLocks xmlns:a="http://schemas.openxmlformats.org/drawingml/2006/main" noChangeAspect="1"/>
+            </wp:cNvGraphicFramePr>
+            <a:graphic xmlns:a="http://schemas.openxmlformats.org/drawingml/2006/main">
+              <a:graphicData uri="http://schemas.openxmlformats.org/drawingml/2006/picture">
+                <pic:pic xmlns:pic="http://schemas.openxmlformats.org/drawingml/2006/picture">
+                  <pic:nvPicPr>
+                    <pic:cNvPr id="1295632299" name=""/>
+                    <pic:cNvPicPr/>
+                  </pic:nvPicPr>
+                  <pic:blipFill>
+                    <a:blip r:embed="rId12"/>
+                    <a:stretch>
+                      <a:fillRect/>
+                    </a:stretch>
+                  </pic:blipFill>
+                  <pic:spPr>
+                    <a:xfrm>
+                      <a:off x="0" y="0"/>
+                      <a:ext cx="5943600" cy="3244215"/>
+                    </a:xfrm>
+                    <a:prstGeom prst="rect">
+                      <a:avLst/>
+                    </a:prstGeom>
+                  </pic:spPr>
+                </pic:pic>
+              </a:graphicData>
+            </a:graphic>
+          </wp:inline>
+        </w:drawing>
+      </w:r>
+    </w:p>
+    <w:p>
+      <w:pPr>
         <w:pStyle w:val="Muc1"/>
       </w:pPr>
       <w:bookmarkStart w:id="63" w:name="_Toc198207448"/>
       <w:r>
+        <w:lastRenderedPageBreak/>
         <w:t>7.</w:t>
       </w:r>
       <w:r>
@@ -9953,7 +10253,13 @@
         </w:numPr>
       </w:pPr>
       <w:r>
-        <w:t>Chọn "Hồ sơ cá nhân".</w:t>
+        <w:t>Chọn "</w:t>
+      </w:r>
+      <w:r>
+        <w:t>Profile</w:t>
+      </w:r>
+      <w:r>
+        <w:t>".</w:t>
       </w:r>
     </w:p>
     <w:p>
@@ -9977,7 +10283,55 @@
         </w:numPr>
       </w:pPr>
       <w:r>
-        <w:t>Nhấn "Cập nhật" để lưu lại thông tin.</w:t>
+        <w:t>Nhấn "</w:t>
+      </w:r>
+      <w:r>
+        <w:t>Save</w:t>
+      </w:r>
+      <w:r>
+        <w:t>" để lưu lại thông tin.</w:t>
+      </w:r>
+    </w:p>
+    <w:p>
+      <w:pPr>
+        <w:pStyle w:val="BCNoiDung"/>
+      </w:pPr>
+      <w:r>
+        <w:drawing>
+          <wp:inline distT="0" distB="0" distL="0" distR="0" wp14:anchorId="61054739" wp14:editId="1933C229">
+            <wp:extent cx="5943600" cy="5116830"/>
+            <wp:effectExtent l="0" t="0" r="0" b="7620"/>
+            <wp:docPr id="1760293030" name="Picture 1"/>
+            <wp:cNvGraphicFramePr>
+              <a:graphicFrameLocks xmlns:a="http://schemas.openxmlformats.org/drawingml/2006/main" noChangeAspect="1"/>
+            </wp:cNvGraphicFramePr>
+            <a:graphic xmlns:a="http://schemas.openxmlformats.org/drawingml/2006/main">
+              <a:graphicData uri="http://schemas.openxmlformats.org/drawingml/2006/picture">
+                <pic:pic xmlns:pic="http://schemas.openxmlformats.org/drawingml/2006/picture">
+                  <pic:nvPicPr>
+                    <pic:cNvPr id="1760293030" name=""/>
+                    <pic:cNvPicPr/>
+                  </pic:nvPicPr>
+                  <pic:blipFill>
+                    <a:blip r:embed="rId14"/>
+                    <a:stretch>
+                      <a:fillRect/>
+                    </a:stretch>
+                  </pic:blipFill>
+                  <pic:spPr>
+                    <a:xfrm>
+                      <a:off x="0" y="0"/>
+                      <a:ext cx="5943600" cy="5116830"/>
+                    </a:xfrm>
+                    <a:prstGeom prst="rect">
+                      <a:avLst/>
+                    </a:prstGeom>
+                  </pic:spPr>
+                </pic:pic>
+              </a:graphicData>
+            </a:graphic>
+          </wp:inline>
+        </w:drawing>
       </w:r>
     </w:p>
     <w:p>
@@ -10005,7 +10359,6 @@
         </w:numPr>
       </w:pPr>
       <w:r>
-        <w:lastRenderedPageBreak/>
         <w:t>Tại trang đăng nhập, nhấn vào "Quên mật khẩu?".</w:t>
       </w:r>
     </w:p>
@@ -10037,57 +10390,18 @@
       <w:pPr>
         <w:pStyle w:val="Muc1"/>
       </w:pPr>
-      <w:bookmarkStart w:id="65" w:name="_Toc198207450"/>
-      <w:r>
+      <w:bookmarkStart w:id="65" w:name="_Toc198207451"/>
+      <w:r>
+        <w:lastRenderedPageBreak/>
         <w:t>7.</w:t>
       </w:r>
       <w:r>
-        <w:t>7</w:t>
-      </w:r>
-      <w:r>
-        <w:t>. Đăng xuất hệ thống</w:t>
+        <w:t>8</w:t>
+      </w:r>
+      <w:r>
+        <w:t>. Các lưu ý khi sử dụng</w:t>
       </w:r>
       <w:bookmarkEnd w:id="65"/>
-    </w:p>
-    <w:p>
-      <w:pPr>
-        <w:pStyle w:val="BCNoiDung"/>
-        <w:numPr>
-          <w:ilvl w:val="0"/>
-          <w:numId w:val="119"/>
-        </w:numPr>
-      </w:pPr>
-      <w:r>
-        <w:t>Người dùng có thể nhấn vào biểu tượng hồ sơ ở góc phải trên cùng.</w:t>
-      </w:r>
-    </w:p>
-    <w:p>
-      <w:pPr>
-        <w:pStyle w:val="BCNoiDung"/>
-        <w:numPr>
-          <w:ilvl w:val="0"/>
-          <w:numId w:val="119"/>
-        </w:numPr>
-      </w:pPr>
-      <w:r>
-        <w:t>Chọn "Đăng xuất" để kết thúc phiên làm việc một cách an toàn.</w:t>
-      </w:r>
-    </w:p>
-    <w:p>
-      <w:pPr>
-        <w:pStyle w:val="Muc1"/>
-      </w:pPr>
-      <w:bookmarkStart w:id="66" w:name="_Toc198207451"/>
-      <w:r>
-        <w:t>7.</w:t>
-      </w:r>
-      <w:r>
-        <w:t>8</w:t>
-      </w:r>
-      <w:r>
-        <w:t>. Các lưu ý khi sử dụng</w:t>
-      </w:r>
-      <w:bookmarkEnd w:id="66"/>
     </w:p>
     <w:p>
       <w:pPr>
@@ -10127,7 +10441,7 @@
     </w:p>
     <w:p/>
     <w:sectPr>
-      <w:footerReference w:type="default" r:id="rId9"/>
+      <w:footerReference w:type="default" r:id="rId15"/>
       <w:pgSz w:w="12240" w:h="15840"/>
       <w:pgMar w:top="1440" w:right="1440" w:bottom="1440" w:left="1440" w:header="720" w:footer="720" w:gutter="0"/>
       <w:pgNumType w:start="1"/>
